--- a/Taakverdeling/Taakverdeling.docx
+++ b/Taakverdeling/Taakverdeling.docx
@@ -5,38 +5,44 @@
     <w:p>
       <w:pPr>
         <w:pStyle w:val="Heading1"/>
+        <w:rPr>
+          <w:lang w:val="nl-NL"/>
+        </w:rPr>
       </w:pPr>
       <w:r>
-        <w:t>TAAKVERDELING BO – Arcade Mechanics</w:t>
+        <w:rPr>
+          <w:lang w:val="nl-NL"/>
+        </w:rPr>
+        <w:t xml:space="preserve">TAAKVERDELING BO – Arcade </w:t>
       </w:r>
-    </w:p>
-    <w:p/>
-    <w:p>
-      <w:pPr>
-        <w:pStyle w:val="Heading2"/>
-        <w:rPr>
-          <w:lang w:val="fr-FR"/>
-        </w:rPr>
-      </w:pPr>
       <w:proofErr w:type="spellStart"/>
       <w:r>
         <w:rPr>
-          <w:lang w:val="fr-FR"/>
+          <w:lang w:val="nl-NL"/>
         </w:rPr>
-        <w:t>Gez</w:t>
+        <w:t>Mechanics</w:t>
       </w:r>
+      <w:proofErr w:type="spellEnd"/>
+    </w:p>
+    <w:p>
+      <w:pPr>
+        <w:rPr>
+          <w:lang w:val="nl-NL"/>
+        </w:rPr>
+      </w:pPr>
+    </w:p>
+    <w:p>
+      <w:pPr>
+        <w:pStyle w:val="Heading2"/>
+        <w:rPr>
+          <w:lang w:val="nl-NL"/>
+        </w:rPr>
+      </w:pPr>
       <w:r>
         <w:rPr>
-          <w:lang w:val="fr-FR"/>
+          <w:lang w:val="nl-NL"/>
         </w:rPr>
-        <w:t>amenlijk</w:t>
-      </w:r>
-      <w:proofErr w:type="spellEnd"/>
-      <w:r>
-        <w:rPr>
-          <w:lang w:val="fr-FR"/>
-        </w:rPr>
-        <w:t> :</w:t>
+        <w:t>Gezamenlijk :</w:t>
       </w:r>
     </w:p>
     <w:p>
@@ -141,13 +147,8 @@
           <w:numId w:val="25"/>
         </w:numPr>
       </w:pPr>
-      <w:proofErr w:type="spellStart"/>
       <w:r>
-        <w:t>Github</w:t>
-      </w:r>
-      <w:proofErr w:type="spellEnd"/>
-      <w:r>
-        <w:t xml:space="preserve"> up-to-date </w:t>
+        <w:t xml:space="preserve">Github up-to-date </w:t>
       </w:r>
       <w:proofErr w:type="spellStart"/>
       <w:r>
@@ -269,14 +270,6 @@
           <w:lang w:val="fr-FR"/>
         </w:rPr>
       </w:pPr>
-    </w:p>
-    <w:p>
-      <w:pPr>
-        <w:pStyle w:val="Heading2"/>
-        <w:rPr>
-          <w:lang w:val="fr-FR"/>
-        </w:rPr>
-      </w:pPr>
       <w:r>
         <w:rPr>
           <w:lang w:val="fr-FR"/>
@@ -360,9 +353,27 @@
     </w:p>
     <w:p>
       <w:pPr>
-        <w:pStyle w:val="Heading2"/>
+        <w:pStyle w:val="ListParagraph"/>
+        <w:numPr>
+          <w:ilvl w:val="0"/>
+          <w:numId w:val="26"/>
+        </w:numPr>
         <w:rPr>
-          <w:lang w:val="fr-FR"/>
+          <w:lang w:val="nl-NL"/>
+        </w:rPr>
+      </w:pPr>
+      <w:r>
+        <w:rPr>
+          <w:lang w:val="nl-NL"/>
+        </w:rPr>
+        <w:t>Map 1 maken</w:t>
+      </w:r>
+    </w:p>
+    <w:p>
+      <w:pPr>
+        <w:pStyle w:val="ListParagraph"/>
+        <w:rPr>
+          <w:lang w:val="nl-NL"/>
         </w:rPr>
       </w:pPr>
     </w:p>
@@ -416,7 +427,102 @@
       </w:r>
       <w:proofErr w:type="spellEnd"/>
     </w:p>
+    <w:p>
+      <w:pPr>
+        <w:pStyle w:val="ListParagraph"/>
+        <w:numPr>
+          <w:ilvl w:val="0"/>
+          <w:numId w:val="26"/>
+        </w:numPr>
+      </w:pPr>
+      <w:r>
+        <w:t xml:space="preserve">Map 2 </w:t>
+      </w:r>
+      <w:proofErr w:type="spellStart"/>
+      <w:r>
+        <w:t>maken</w:t>
+      </w:r>
+      <w:proofErr w:type="spellEnd"/>
+    </w:p>
     <w:p/>
+    <w:p>
+      <w:pPr>
+        <w:pStyle w:val="Heading2"/>
+      </w:pPr>
+      <w:proofErr w:type="spellStart"/>
+      <w:r>
+        <w:t>Nog</w:t>
+      </w:r>
+      <w:proofErr w:type="spellEnd"/>
+      <w:r>
+        <w:t xml:space="preserve"> </w:t>
+      </w:r>
+      <w:proofErr w:type="spellStart"/>
+      <w:r>
+        <w:t>niet</w:t>
+      </w:r>
+      <w:proofErr w:type="spellEnd"/>
+      <w:r>
+        <w:t xml:space="preserve"> </w:t>
+      </w:r>
+      <w:proofErr w:type="spellStart"/>
+      <w:r>
+        <w:t>geplaatst</w:t>
+      </w:r>
+      <w:proofErr w:type="spellEnd"/>
+      <w:r>
+        <w:t xml:space="preserve">: </w:t>
+      </w:r>
+    </w:p>
+    <w:p/>
+    <w:p>
+      <w:pPr>
+        <w:pStyle w:val="ListParagraph"/>
+        <w:numPr>
+          <w:ilvl w:val="0"/>
+          <w:numId w:val="27"/>
+        </w:numPr>
+        <w:rPr>
+          <w:sz w:val="24"/>
+          <w:szCs w:val="24"/>
+          <w:lang w:val="nl-NL"/>
+        </w:rPr>
+      </w:pPr>
+      <w:r>
+        <w:rPr>
+          <w:sz w:val="24"/>
+          <w:szCs w:val="24"/>
+          <w:lang w:val="nl-NL"/>
+        </w:rPr>
+        <w:t>Wanneer je naar het volgende g</w:t>
+      </w:r>
+      <w:r>
+        <w:rPr>
+          <w:sz w:val="24"/>
+          <w:szCs w:val="24"/>
+          <w:lang w:val="nl-NL"/>
+        </w:rPr>
+        <w:t xml:space="preserve">ebied gaat, verschijnt er een tussenscherm met daarop een pixel art animatie, met een rennende </w:t>
+      </w:r>
+      <w:proofErr w:type="spellStart"/>
+      <w:r>
+        <w:rPr>
+          <w:sz w:val="24"/>
+          <w:szCs w:val="24"/>
+          <w:lang w:val="nl-NL"/>
+        </w:rPr>
+        <w:t>character</w:t>
+      </w:r>
+      <w:proofErr w:type="spellEnd"/>
+      <w:r>
+        <w:rPr>
+          <w:sz w:val="24"/>
+          <w:szCs w:val="24"/>
+          <w:lang w:val="nl-NL"/>
+        </w:rPr>
+        <w:t xml:space="preserve"> die op die van jouw lijkt. (taak voor Bas?)</w:t>
+      </w:r>
+    </w:p>
     <w:sectPr>
       <w:pgSz w:w="12240" w:h="15840"/>
       <w:pgMar w:top="1440" w:right="1440" w:bottom="1440" w:left="1440" w:header="720" w:footer="720" w:gutter="0"/>
@@ -1244,6 +1350,119 @@
     </w:lvl>
   </w:abstractNum>
   <w:abstractNum w:abstractNumId="17" w15:restartNumberingAfterBreak="0">
+    <w:nsid w:val="36EF3838"/>
+    <w:multiLevelType w:val="hybridMultilevel"/>
+    <w:tmpl w:val="E9DE7BD6"/>
+    <w:lvl w:ilvl="0" w:tplc="20000001">
+      <w:start w:val="1"/>
+      <w:numFmt w:val="bullet"/>
+      <w:lvlText w:val=""/>
+      <w:lvlJc w:val="left"/>
+      <w:pPr>
+        <w:ind w:left="720" w:hanging="360"/>
+      </w:pPr>
+      <w:rPr>
+        <w:rFonts w:ascii="Symbol" w:hAnsi="Symbol" w:hint="default"/>
+      </w:rPr>
+    </w:lvl>
+    <w:lvl w:ilvl="1" w:tplc="20000003" w:tentative="1">
+      <w:start w:val="1"/>
+      <w:numFmt w:val="bullet"/>
+      <w:lvlText w:val="o"/>
+      <w:lvlJc w:val="left"/>
+      <w:pPr>
+        <w:ind w:left="1440" w:hanging="360"/>
+      </w:pPr>
+      <w:rPr>
+        <w:rFonts w:ascii="Courier New" w:hAnsi="Courier New" w:cs="Courier New" w:hint="default"/>
+      </w:rPr>
+    </w:lvl>
+    <w:lvl w:ilvl="2" w:tplc="20000005" w:tentative="1">
+      <w:start w:val="1"/>
+      <w:numFmt w:val="bullet"/>
+      <w:lvlText w:val=""/>
+      <w:lvlJc w:val="left"/>
+      <w:pPr>
+        <w:ind w:left="2160" w:hanging="360"/>
+      </w:pPr>
+      <w:rPr>
+        <w:rFonts w:ascii="Wingdings" w:hAnsi="Wingdings" w:hint="default"/>
+      </w:rPr>
+    </w:lvl>
+    <w:lvl w:ilvl="3" w:tplc="20000001" w:tentative="1">
+      <w:start w:val="1"/>
+      <w:numFmt w:val="bullet"/>
+      <w:lvlText w:val=""/>
+      <w:lvlJc w:val="left"/>
+      <w:pPr>
+        <w:ind w:left="2880" w:hanging="360"/>
+      </w:pPr>
+      <w:rPr>
+        <w:rFonts w:ascii="Symbol" w:hAnsi="Symbol" w:hint="default"/>
+      </w:rPr>
+    </w:lvl>
+    <w:lvl w:ilvl="4" w:tplc="20000003" w:tentative="1">
+      <w:start w:val="1"/>
+      <w:numFmt w:val="bullet"/>
+      <w:lvlText w:val="o"/>
+      <w:lvlJc w:val="left"/>
+      <w:pPr>
+        <w:ind w:left="3600" w:hanging="360"/>
+      </w:pPr>
+      <w:rPr>
+        <w:rFonts w:ascii="Courier New" w:hAnsi="Courier New" w:cs="Courier New" w:hint="default"/>
+      </w:rPr>
+    </w:lvl>
+    <w:lvl w:ilvl="5" w:tplc="20000005" w:tentative="1">
+      <w:start w:val="1"/>
+      <w:numFmt w:val="bullet"/>
+      <w:lvlText w:val=""/>
+      <w:lvlJc w:val="left"/>
+      <w:pPr>
+        <w:ind w:left="4320" w:hanging="360"/>
+      </w:pPr>
+      <w:rPr>
+        <w:rFonts w:ascii="Wingdings" w:hAnsi="Wingdings" w:hint="default"/>
+      </w:rPr>
+    </w:lvl>
+    <w:lvl w:ilvl="6" w:tplc="20000001" w:tentative="1">
+      <w:start w:val="1"/>
+      <w:numFmt w:val="bullet"/>
+      <w:lvlText w:val=""/>
+      <w:lvlJc w:val="left"/>
+      <w:pPr>
+        <w:ind w:left="5040" w:hanging="360"/>
+      </w:pPr>
+      <w:rPr>
+        <w:rFonts w:ascii="Symbol" w:hAnsi="Symbol" w:hint="default"/>
+      </w:rPr>
+    </w:lvl>
+    <w:lvl w:ilvl="7" w:tplc="20000003" w:tentative="1">
+      <w:start w:val="1"/>
+      <w:numFmt w:val="bullet"/>
+      <w:lvlText w:val="o"/>
+      <w:lvlJc w:val="left"/>
+      <w:pPr>
+        <w:ind w:left="5760" w:hanging="360"/>
+      </w:pPr>
+      <w:rPr>
+        <w:rFonts w:ascii="Courier New" w:hAnsi="Courier New" w:cs="Courier New" w:hint="default"/>
+      </w:rPr>
+    </w:lvl>
+    <w:lvl w:ilvl="8" w:tplc="20000005" w:tentative="1">
+      <w:start w:val="1"/>
+      <w:numFmt w:val="bullet"/>
+      <w:lvlText w:val=""/>
+      <w:lvlJc w:val="left"/>
+      <w:pPr>
+        <w:ind w:left="6480" w:hanging="360"/>
+      </w:pPr>
+      <w:rPr>
+        <w:rFonts w:ascii="Wingdings" w:hAnsi="Wingdings" w:hint="default"/>
+      </w:rPr>
+    </w:lvl>
+  </w:abstractNum>
+  <w:abstractNum w:abstractNumId="18" w15:restartNumberingAfterBreak="0">
     <w:nsid w:val="3AEB0273"/>
     <w:multiLevelType w:val="multilevel"/>
     <w:tmpl w:val="526206A0"/>
@@ -1330,7 +1549,7 @@
       </w:pPr>
     </w:lvl>
   </w:abstractNum>
-  <w:abstractNum w:abstractNumId="18" w15:restartNumberingAfterBreak="0">
+  <w:abstractNum w:abstractNumId="19" w15:restartNumberingAfterBreak="0">
     <w:nsid w:val="43F8503E"/>
     <w:multiLevelType w:val="multilevel"/>
     <w:tmpl w:val="0409001F"/>
@@ -1416,7 +1635,7 @@
       </w:pPr>
     </w:lvl>
   </w:abstractNum>
-  <w:abstractNum w:abstractNumId="19" w15:restartNumberingAfterBreak="0">
+  <w:abstractNum w:abstractNumId="20" w15:restartNumberingAfterBreak="0">
     <w:nsid w:val="4672452E"/>
     <w:multiLevelType w:val="hybridMultilevel"/>
     <w:tmpl w:val="532AC78C"/>
@@ -1529,7 +1748,7 @@
       </w:rPr>
     </w:lvl>
   </w:abstractNum>
-  <w:abstractNum w:abstractNumId="20" w15:restartNumberingAfterBreak="0">
+  <w:abstractNum w:abstractNumId="21" w15:restartNumberingAfterBreak="0">
     <w:nsid w:val="484C4F29"/>
     <w:multiLevelType w:val="multilevel"/>
     <w:tmpl w:val="D8061F64"/>
@@ -1616,7 +1835,7 @@
       </w:pPr>
     </w:lvl>
   </w:abstractNum>
-  <w:abstractNum w:abstractNumId="21" w15:restartNumberingAfterBreak="0">
+  <w:abstractNum w:abstractNumId="22" w15:restartNumberingAfterBreak="0">
     <w:nsid w:val="59350CFB"/>
     <w:multiLevelType w:val="multilevel"/>
     <w:tmpl w:val="9DF09F08"/>
@@ -1703,7 +1922,7 @@
       </w:pPr>
     </w:lvl>
   </w:abstractNum>
-  <w:abstractNum w:abstractNumId="22" w15:restartNumberingAfterBreak="0">
+  <w:abstractNum w:abstractNumId="23" w15:restartNumberingAfterBreak="0">
     <w:nsid w:val="5DEC6B47"/>
     <w:multiLevelType w:val="multilevel"/>
     <w:tmpl w:val="604E1C0A"/>
@@ -1790,7 +2009,7 @@
       </w:pPr>
     </w:lvl>
   </w:abstractNum>
-  <w:abstractNum w:abstractNumId="23" w15:restartNumberingAfterBreak="0">
+  <w:abstractNum w:abstractNumId="24" w15:restartNumberingAfterBreak="0">
     <w:nsid w:val="6E9514D7"/>
     <w:multiLevelType w:val="multilevel"/>
     <w:tmpl w:val="0409001F"/>
@@ -1876,7 +2095,7 @@
       </w:pPr>
     </w:lvl>
   </w:abstractNum>
-  <w:abstractNum w:abstractNumId="24" w15:restartNumberingAfterBreak="0">
+  <w:abstractNum w:abstractNumId="25" w15:restartNumberingAfterBreak="0">
     <w:nsid w:val="700C3E1D"/>
     <w:multiLevelType w:val="hybridMultilevel"/>
     <w:tmpl w:val="47FA8E76"/>
@@ -1989,7 +2208,7 @@
       </w:rPr>
     </w:lvl>
   </w:abstractNum>
-  <w:abstractNum w:abstractNumId="25" w15:restartNumberingAfterBreak="0">
+  <w:abstractNum w:abstractNumId="26" w15:restartNumberingAfterBreak="0">
     <w:nsid w:val="7D8C2C6D"/>
     <w:multiLevelType w:val="multilevel"/>
     <w:tmpl w:val="04090023"/>
@@ -2077,7 +2296,7 @@
     </w:lvl>
   </w:abstractNum>
   <w:num w:numId="1">
-    <w:abstractNumId w:val="21"/>
+    <w:abstractNumId w:val="22"/>
   </w:num>
   <w:num w:numId="2">
     <w:abstractNumId w:val="13"/>
@@ -2086,16 +2305,16 @@
     <w:abstractNumId w:val="10"/>
   </w:num>
   <w:num w:numId="4">
-    <w:abstractNumId w:val="23"/>
+    <w:abstractNumId w:val="24"/>
   </w:num>
   <w:num w:numId="5">
     <w:abstractNumId w:val="14"/>
   </w:num>
   <w:num w:numId="6">
-    <w:abstractNumId w:val="17"/>
+    <w:abstractNumId w:val="18"/>
   </w:num>
   <w:num w:numId="7">
-    <w:abstractNumId w:val="20"/>
+    <w:abstractNumId w:val="21"/>
   </w:num>
   <w:num w:numId="8">
     <w:abstractNumId w:val="9"/>
@@ -2134,25 +2353,28 @@
     <w:abstractNumId w:val="16"/>
   </w:num>
   <w:num w:numId="20">
-    <w:abstractNumId w:val="22"/>
+    <w:abstractNumId w:val="23"/>
   </w:num>
   <w:num w:numId="21">
-    <w:abstractNumId w:val="18"/>
+    <w:abstractNumId w:val="19"/>
   </w:num>
   <w:num w:numId="22">
     <w:abstractNumId w:val="12"/>
   </w:num>
   <w:num w:numId="23">
-    <w:abstractNumId w:val="25"/>
+    <w:abstractNumId w:val="26"/>
   </w:num>
   <w:num w:numId="24">
-    <w:abstractNumId w:val="19"/>
+    <w:abstractNumId w:val="20"/>
   </w:num>
   <w:num w:numId="25">
-    <w:abstractNumId w:val="24"/>
+    <w:abstractNumId w:val="25"/>
   </w:num>
   <w:num w:numId="26">
     <w:abstractNumId w:val="11"/>
+  </w:num>
+  <w:num w:numId="27">
+    <w:abstractNumId w:val="17"/>
   </w:num>
 </w:numbering>
 </file>
@@ -2276,6 +2498,7 @@
     <w:lsdException w:name="HTML Sample" w:semiHidden="1" w:unhideWhenUsed="1"/>
     <w:lsdException w:name="HTML Typewriter" w:semiHidden="1" w:unhideWhenUsed="1"/>
     <w:lsdException w:name="HTML Variable" w:semiHidden="1" w:unhideWhenUsed="1"/>
+    <w:lsdException w:name="Normal Table" w:semiHidden="1" w:unhideWhenUsed="1"/>
     <w:lsdException w:name="annotation subject" w:semiHidden="1" w:unhideWhenUsed="1"/>
     <w:lsdException w:name="No List" w:semiHidden="1" w:unhideWhenUsed="1"/>
     <w:lsdException w:name="Outline List 1" w:semiHidden="1" w:unhideWhenUsed="1"/>
@@ -2318,8 +2541,11 @@
     <w:lsdException w:name="Table Contemporary" w:semiHidden="1" w:unhideWhenUsed="1"/>
     <w:lsdException w:name="Table Elegant" w:semiHidden="1" w:unhideWhenUsed="1"/>
     <w:lsdException w:name="Table Professional" w:semiHidden="1" w:unhideWhenUsed="1"/>
+    <w:lsdException w:name="Table Subtle 1" w:semiHidden="1" w:unhideWhenUsed="1"/>
     <w:lsdException w:name="Table Subtle 2" w:semiHidden="1" w:unhideWhenUsed="1"/>
     <w:lsdException w:name="Table Web 1" w:semiHidden="1" w:unhideWhenUsed="1"/>
+    <w:lsdException w:name="Table Web 2" w:semiHidden="1" w:unhideWhenUsed="1"/>
+    <w:lsdException w:name="Table Web 3" w:semiHidden="1" w:unhideWhenUsed="1"/>
     <w:lsdException w:name="Balloon Text" w:semiHidden="1" w:unhideWhenUsed="1"/>
     <w:lsdException w:name="Table Grid" w:uiPriority="39"/>
     <w:lsdException w:name="Table Theme" w:semiHidden="1" w:unhideWhenUsed="1"/>
@@ -3836,139 +4062,12 @@
 </file>
 
 <file path=customXml/item1.xml><?xml version="1.0" encoding="utf-8"?>
-<p:properties xmlns:p="http://schemas.microsoft.com/office/2006/metadata/properties" xmlns:xsi="http://www.w3.org/2001/XMLSchema-instance" xmlns:pc="http://schemas.microsoft.com/office/infopath/2007/PartnerControls">
-  <documentManagement>
-    <LocLastLocAttemptVersionTypeLookup xmlns="4873beb7-5857-4685-be1f-d57550cc96cc" xsi:nil="true"/>
-    <MarketSpecific xmlns="4873beb7-5857-4685-be1f-d57550cc96cc">false</MarketSpecific>
-    <ApprovalStatus xmlns="4873beb7-5857-4685-be1f-d57550cc96cc">InProgress</ApprovalStatus>
-    <LocComments xmlns="4873beb7-5857-4685-be1f-d57550cc96cc" xsi:nil="true"/>
-    <DirectSourceMarket xmlns="4873beb7-5857-4685-be1f-d57550cc96cc" xsi:nil="true"/>
-    <LocPublishedLinkedAssetsLookup xmlns="4873beb7-5857-4685-be1f-d57550cc96cc" xsi:nil="true"/>
-    <ThumbnailAssetId xmlns="4873beb7-5857-4685-be1f-d57550cc96cc" xsi:nil="true"/>
-    <PrimaryImageGen xmlns="4873beb7-5857-4685-be1f-d57550cc96cc">true</PrimaryImageGen>
-    <LegacyData xmlns="4873beb7-5857-4685-be1f-d57550cc96cc" xsi:nil="true"/>
-    <LocNewPublishedVersionLookup xmlns="4873beb7-5857-4685-be1f-d57550cc96cc" xsi:nil="true"/>
-    <NumericId xmlns="4873beb7-5857-4685-be1f-d57550cc96cc">102787001</NumericId>
-    <TPFriendlyName xmlns="4873beb7-5857-4685-be1f-d57550cc96cc" xsi:nil="true"/>
-    <LocOverallPublishStatusLookup xmlns="4873beb7-5857-4685-be1f-d57550cc96cc" xsi:nil="true"/>
-    <LocRecommendedHandoff xmlns="4873beb7-5857-4685-be1f-d57550cc96cc" xsi:nil="true"/>
-    <BlockPublish xmlns="4873beb7-5857-4685-be1f-d57550cc96cc">false</BlockPublish>
-    <BusinessGroup xmlns="4873beb7-5857-4685-be1f-d57550cc96cc" xsi:nil="true"/>
-    <OpenTemplate xmlns="4873beb7-5857-4685-be1f-d57550cc96cc">true</OpenTemplate>
-    <SourceTitle xmlns="4873beb7-5857-4685-be1f-d57550cc96cc" xsi:nil="true"/>
-    <LocOverallLocStatusLookup xmlns="4873beb7-5857-4685-be1f-d57550cc96cc" xsi:nil="true"/>
-    <APEditor xmlns="4873beb7-5857-4685-be1f-d57550cc96cc">
-      <UserInfo>
-        <DisplayName/>
-        <AccountId xsi:nil="true"/>
-        <AccountType/>
-      </UserInfo>
-    </APEditor>
-    <UALocComments xmlns="4873beb7-5857-4685-be1f-d57550cc96cc" xsi:nil="true"/>
-    <IntlLangReviewDate xmlns="4873beb7-5857-4685-be1f-d57550cc96cc" xsi:nil="true"/>
-    <PublishStatusLookup xmlns="4873beb7-5857-4685-be1f-d57550cc96cc">
-      <Value>1343188</Value>
-    </PublishStatusLookup>
-    <ParentAssetId xmlns="4873beb7-5857-4685-be1f-d57550cc96cc" xsi:nil="true"/>
-    <FeatureTagsTaxHTField0 xmlns="4873beb7-5857-4685-be1f-d57550cc96cc">
-      <Terms xmlns="http://schemas.microsoft.com/office/infopath/2007/PartnerControls"/>
-    </FeatureTagsTaxHTField0>
-    <MachineTranslated xmlns="4873beb7-5857-4685-be1f-d57550cc96cc">false</MachineTranslated>
-    <Providers xmlns="4873beb7-5857-4685-be1f-d57550cc96cc" xsi:nil="true"/>
-    <OriginalSourceMarket xmlns="4873beb7-5857-4685-be1f-d57550cc96cc" xsi:nil="true"/>
-    <APDescription xmlns="4873beb7-5857-4685-be1f-d57550cc96cc" xsi:nil="true"/>
-    <ContentItem xmlns="4873beb7-5857-4685-be1f-d57550cc96cc" xsi:nil="true"/>
-    <ClipArtFilename xmlns="4873beb7-5857-4685-be1f-d57550cc96cc" xsi:nil="true"/>
-    <TPInstallLocation xmlns="4873beb7-5857-4685-be1f-d57550cc96cc" xsi:nil="true"/>
-    <TimesCloned xmlns="4873beb7-5857-4685-be1f-d57550cc96cc" xsi:nil="true"/>
-    <PublishTargets xmlns="4873beb7-5857-4685-be1f-d57550cc96cc">OfficeOnlineVNext</PublishTargets>
-    <AcquiredFrom xmlns="4873beb7-5857-4685-be1f-d57550cc96cc">Internal MS</AcquiredFrom>
-    <AssetStart xmlns="4873beb7-5857-4685-be1f-d57550cc96cc">2011-11-23T17:29:00+00:00</AssetStart>
-    <FriendlyTitle xmlns="4873beb7-5857-4685-be1f-d57550cc96cc" xsi:nil="true"/>
-    <Provider xmlns="4873beb7-5857-4685-be1f-d57550cc96cc" xsi:nil="true"/>
-    <LastHandOff xmlns="4873beb7-5857-4685-be1f-d57550cc96cc" xsi:nil="true"/>
-    <TPClientViewer xmlns="4873beb7-5857-4685-be1f-d57550cc96cc" xsi:nil="true"/>
-    <TemplateStatus xmlns="4873beb7-5857-4685-be1f-d57550cc96cc">Complete</TemplateStatus>
-    <Downloads xmlns="4873beb7-5857-4685-be1f-d57550cc96cc">0</Downloads>
-    <OOCacheId xmlns="4873beb7-5857-4685-be1f-d57550cc96cc" xsi:nil="true"/>
-    <IsDeleted xmlns="4873beb7-5857-4685-be1f-d57550cc96cc">false</IsDeleted>
-    <LocPublishedDependentAssetsLookup xmlns="4873beb7-5857-4685-be1f-d57550cc96cc" xsi:nil="true"/>
-    <AssetExpire xmlns="4873beb7-5857-4685-be1f-d57550cc96cc">2029-05-12T07:00:00+00:00</AssetExpire>
-    <CSXSubmissionMarket xmlns="4873beb7-5857-4685-be1f-d57550cc96cc" xsi:nil="true"/>
-    <DSATActionTaken xmlns="4873beb7-5857-4685-be1f-d57550cc96cc" xsi:nil="true"/>
-    <SubmitterId xmlns="4873beb7-5857-4685-be1f-d57550cc96cc" xsi:nil="true"/>
-    <EditorialTags xmlns="4873beb7-5857-4685-be1f-d57550cc96cc" xsi:nil="true"/>
-    <TPExecutable xmlns="4873beb7-5857-4685-be1f-d57550cc96cc" xsi:nil="true"/>
-    <CSXSubmissionDate xmlns="4873beb7-5857-4685-be1f-d57550cc96cc" xsi:nil="true"/>
-    <CSXUpdate xmlns="4873beb7-5857-4685-be1f-d57550cc96cc">false</CSXUpdate>
-    <AssetType xmlns="4873beb7-5857-4685-be1f-d57550cc96cc">TP</AssetType>
-    <ApprovalLog xmlns="4873beb7-5857-4685-be1f-d57550cc96cc" xsi:nil="true"/>
-    <BugNumber xmlns="4873beb7-5857-4685-be1f-d57550cc96cc" xsi:nil="true"/>
-    <OriginAsset xmlns="4873beb7-5857-4685-be1f-d57550cc96cc" xsi:nil="true"/>
-    <TPComponent xmlns="4873beb7-5857-4685-be1f-d57550cc96cc" xsi:nil="true"/>
-    <Milestone xmlns="4873beb7-5857-4685-be1f-d57550cc96cc" xsi:nil="true"/>
-    <RecommendationsModifier xmlns="4873beb7-5857-4685-be1f-d57550cc96cc" xsi:nil="true"/>
-    <AssetId xmlns="4873beb7-5857-4685-be1f-d57550cc96cc">TP102787001</AssetId>
-    <PolicheckWords xmlns="4873beb7-5857-4685-be1f-d57550cc96cc" xsi:nil="true"/>
-    <TPLaunchHelpLink xmlns="4873beb7-5857-4685-be1f-d57550cc96cc" xsi:nil="true"/>
-    <IntlLocPriority xmlns="4873beb7-5857-4685-be1f-d57550cc96cc" xsi:nil="true"/>
-    <TPApplication xmlns="4873beb7-5857-4685-be1f-d57550cc96cc" xsi:nil="true"/>
-    <IntlLangReviewer xmlns="4873beb7-5857-4685-be1f-d57550cc96cc" xsi:nil="true"/>
-    <HandoffToMSDN xmlns="4873beb7-5857-4685-be1f-d57550cc96cc" xsi:nil="true"/>
-    <PlannedPubDate xmlns="4873beb7-5857-4685-be1f-d57550cc96cc" xsi:nil="true"/>
-    <CrawlForDependencies xmlns="4873beb7-5857-4685-be1f-d57550cc96cc">false</CrawlForDependencies>
-    <LocLastLocAttemptVersionLookup xmlns="4873beb7-5857-4685-be1f-d57550cc96cc">693888</LocLastLocAttemptVersionLookup>
-    <LocProcessedForHandoffsLookup xmlns="4873beb7-5857-4685-be1f-d57550cc96cc" xsi:nil="true"/>
-    <TrustLevel xmlns="4873beb7-5857-4685-be1f-d57550cc96cc">1 Microsoft Managed Content</TrustLevel>
-    <CampaignTagsTaxHTField0 xmlns="4873beb7-5857-4685-be1f-d57550cc96cc">
-      <Terms xmlns="http://schemas.microsoft.com/office/infopath/2007/PartnerControls"/>
-    </CampaignTagsTaxHTField0>
-    <TPNamespace xmlns="4873beb7-5857-4685-be1f-d57550cc96cc" xsi:nil="true"/>
-    <LocOverallPreviewStatusLookup xmlns="4873beb7-5857-4685-be1f-d57550cc96cc" xsi:nil="true"/>
-    <TaxCatchAll xmlns="4873beb7-5857-4685-be1f-d57550cc96cc"/>
-    <IsSearchable xmlns="4873beb7-5857-4685-be1f-d57550cc96cc">false</IsSearchable>
-    <TemplateTemplateType xmlns="4873beb7-5857-4685-be1f-d57550cc96cc">Word Document Template</TemplateTemplateType>
-    <Markets xmlns="4873beb7-5857-4685-be1f-d57550cc96cc"/>
-    <IntlLangReview xmlns="4873beb7-5857-4685-be1f-d57550cc96cc" xsi:nil="true"/>
-    <UAProjectedTotalWords xmlns="4873beb7-5857-4685-be1f-d57550cc96cc" xsi:nil="true"/>
-    <OutputCachingOn xmlns="4873beb7-5857-4685-be1f-d57550cc96cc">false</OutputCachingOn>
-    <AverageRating xmlns="4873beb7-5857-4685-be1f-d57550cc96cc" xsi:nil="true"/>
-    <LocMarketGroupTiers2 xmlns="4873beb7-5857-4685-be1f-d57550cc96cc" xsi:nil="true"/>
-    <APAuthor xmlns="4873beb7-5857-4685-be1f-d57550cc96cc">
-      <UserInfo>
-        <DisplayName>REDMOND\v-namall</DisplayName>
-        <AccountId>978</AccountId>
-        <AccountType/>
-      </UserInfo>
-    </APAuthor>
-    <TPCommandLine xmlns="4873beb7-5857-4685-be1f-d57550cc96cc" xsi:nil="true"/>
-    <LocManualTestRequired xmlns="4873beb7-5857-4685-be1f-d57550cc96cc">false</LocManualTestRequired>
-    <TPAppVersion xmlns="4873beb7-5857-4685-be1f-d57550cc96cc" xsi:nil="true"/>
-    <EditorialStatus xmlns="4873beb7-5857-4685-be1f-d57550cc96cc">Complete</EditorialStatus>
-    <LocProcessedForMarketsLookup xmlns="4873beb7-5857-4685-be1f-d57550cc96cc" xsi:nil="true"/>
-    <LastModifiedDateTime xmlns="4873beb7-5857-4685-be1f-d57550cc96cc" xsi:nil="true"/>
-    <TPLaunchHelpLinkType xmlns="4873beb7-5857-4685-be1f-d57550cc96cc">Template</TPLaunchHelpLinkType>
-    <ScenarioTagsTaxHTField0 xmlns="4873beb7-5857-4685-be1f-d57550cc96cc">
-      <Terms xmlns="http://schemas.microsoft.com/office/infopath/2007/PartnerControls"/>
-    </ScenarioTagsTaxHTField0>
-    <OriginalRelease xmlns="4873beb7-5857-4685-be1f-d57550cc96cc">14</OriginalRelease>
-    <LocalizationTagsTaxHTField0 xmlns="4873beb7-5857-4685-be1f-d57550cc96cc">
-      <Terms xmlns="http://schemas.microsoft.com/office/infopath/2007/PartnerControls"/>
-    </LocalizationTagsTaxHTField0>
-    <Manager xmlns="4873beb7-5857-4685-be1f-d57550cc96cc" xsi:nil="true"/>
-    <UALocRecommendation xmlns="4873beb7-5857-4685-be1f-d57550cc96cc">Localize</UALocRecommendation>
-    <LocOverallHandbackStatusLookup xmlns="4873beb7-5857-4685-be1f-d57550cc96cc" xsi:nil="true"/>
-    <ArtSampleDocs xmlns="4873beb7-5857-4685-be1f-d57550cc96cc" xsi:nil="true"/>
-    <UACurrentWords xmlns="4873beb7-5857-4685-be1f-d57550cc96cc" xsi:nil="true"/>
-    <ShowIn xmlns="4873beb7-5857-4685-be1f-d57550cc96cc">Show everywhere</ShowIn>
-    <CSXHash xmlns="4873beb7-5857-4685-be1f-d57550cc96cc" xsi:nil="true"/>
-    <VoteCount xmlns="4873beb7-5857-4685-be1f-d57550cc96cc" xsi:nil="true"/>
-    <InternalTagsTaxHTField0 xmlns="4873beb7-5857-4685-be1f-d57550cc96cc">
-      <Terms xmlns="http://schemas.microsoft.com/office/infopath/2007/PartnerControls"/>
-    </InternalTagsTaxHTField0>
-    <UANotes xmlns="4873beb7-5857-4685-be1f-d57550cc96cc" xsi:nil="true"/>
-  </documentManagement>
-</p:properties>
+<?mso-contentType ?>
+<FormTemplates xmlns="http://schemas.microsoft.com/sharepoint/v3/contenttype/forms">
+  <Display>DocumentLibraryForm</Display>
+  <Edit>AssetEditForm</Edit>
+  <New>DocumentLibraryForm</New>
+</FormTemplates>
 </file>
 
 <file path=customXml/item2.xml><?xml version="1.0" encoding="utf-8"?>
@@ -5012,20 +5111,145 @@
 </file>
 
 <file path=customXml/item3.xml><?xml version="1.0" encoding="utf-8"?>
-<?mso-contentType ?>
-<FormTemplates xmlns="http://schemas.microsoft.com/sharepoint/v3/contenttype/forms">
-  <Display>DocumentLibraryForm</Display>
-  <Edit>AssetEditForm</Edit>
-  <New>DocumentLibraryForm</New>
-</FormTemplates>
+<p:properties xmlns:p="http://schemas.microsoft.com/office/2006/metadata/properties" xmlns:xsi="http://www.w3.org/2001/XMLSchema-instance" xmlns:pc="http://schemas.microsoft.com/office/infopath/2007/PartnerControls">
+  <documentManagement>
+    <LocLastLocAttemptVersionTypeLookup xmlns="4873beb7-5857-4685-be1f-d57550cc96cc" xsi:nil="true"/>
+    <MarketSpecific xmlns="4873beb7-5857-4685-be1f-d57550cc96cc">false</MarketSpecific>
+    <ApprovalStatus xmlns="4873beb7-5857-4685-be1f-d57550cc96cc">InProgress</ApprovalStatus>
+    <LocComments xmlns="4873beb7-5857-4685-be1f-d57550cc96cc" xsi:nil="true"/>
+    <DirectSourceMarket xmlns="4873beb7-5857-4685-be1f-d57550cc96cc" xsi:nil="true"/>
+    <LocPublishedLinkedAssetsLookup xmlns="4873beb7-5857-4685-be1f-d57550cc96cc" xsi:nil="true"/>
+    <ThumbnailAssetId xmlns="4873beb7-5857-4685-be1f-d57550cc96cc" xsi:nil="true"/>
+    <PrimaryImageGen xmlns="4873beb7-5857-4685-be1f-d57550cc96cc">true</PrimaryImageGen>
+    <LegacyData xmlns="4873beb7-5857-4685-be1f-d57550cc96cc" xsi:nil="true"/>
+    <LocNewPublishedVersionLookup xmlns="4873beb7-5857-4685-be1f-d57550cc96cc" xsi:nil="true"/>
+    <NumericId xmlns="4873beb7-5857-4685-be1f-d57550cc96cc">102787001</NumericId>
+    <TPFriendlyName xmlns="4873beb7-5857-4685-be1f-d57550cc96cc" xsi:nil="true"/>
+    <LocOverallPublishStatusLookup xmlns="4873beb7-5857-4685-be1f-d57550cc96cc" xsi:nil="true"/>
+    <LocRecommendedHandoff xmlns="4873beb7-5857-4685-be1f-d57550cc96cc" xsi:nil="true"/>
+    <BlockPublish xmlns="4873beb7-5857-4685-be1f-d57550cc96cc">false</BlockPublish>
+    <BusinessGroup xmlns="4873beb7-5857-4685-be1f-d57550cc96cc" xsi:nil="true"/>
+    <OpenTemplate xmlns="4873beb7-5857-4685-be1f-d57550cc96cc">true</OpenTemplate>
+    <SourceTitle xmlns="4873beb7-5857-4685-be1f-d57550cc96cc" xsi:nil="true"/>
+    <LocOverallLocStatusLookup xmlns="4873beb7-5857-4685-be1f-d57550cc96cc" xsi:nil="true"/>
+    <APEditor xmlns="4873beb7-5857-4685-be1f-d57550cc96cc">
+      <UserInfo>
+        <DisplayName/>
+        <AccountId xsi:nil="true"/>
+        <AccountType/>
+      </UserInfo>
+    </APEditor>
+    <UALocComments xmlns="4873beb7-5857-4685-be1f-d57550cc96cc" xsi:nil="true"/>
+    <IntlLangReviewDate xmlns="4873beb7-5857-4685-be1f-d57550cc96cc" xsi:nil="true"/>
+    <PublishStatusLookup xmlns="4873beb7-5857-4685-be1f-d57550cc96cc">
+      <Value>1343188</Value>
+    </PublishStatusLookup>
+    <ParentAssetId xmlns="4873beb7-5857-4685-be1f-d57550cc96cc" xsi:nil="true"/>
+    <FeatureTagsTaxHTField0 xmlns="4873beb7-5857-4685-be1f-d57550cc96cc">
+      <Terms xmlns="http://schemas.microsoft.com/office/infopath/2007/PartnerControls"/>
+    </FeatureTagsTaxHTField0>
+    <MachineTranslated xmlns="4873beb7-5857-4685-be1f-d57550cc96cc">false</MachineTranslated>
+    <Providers xmlns="4873beb7-5857-4685-be1f-d57550cc96cc" xsi:nil="true"/>
+    <OriginalSourceMarket xmlns="4873beb7-5857-4685-be1f-d57550cc96cc" xsi:nil="true"/>
+    <APDescription xmlns="4873beb7-5857-4685-be1f-d57550cc96cc" xsi:nil="true"/>
+    <ContentItem xmlns="4873beb7-5857-4685-be1f-d57550cc96cc" xsi:nil="true"/>
+    <ClipArtFilename xmlns="4873beb7-5857-4685-be1f-d57550cc96cc" xsi:nil="true"/>
+    <TPInstallLocation xmlns="4873beb7-5857-4685-be1f-d57550cc96cc" xsi:nil="true"/>
+    <TimesCloned xmlns="4873beb7-5857-4685-be1f-d57550cc96cc" xsi:nil="true"/>
+    <PublishTargets xmlns="4873beb7-5857-4685-be1f-d57550cc96cc">OfficeOnlineVNext</PublishTargets>
+    <AcquiredFrom xmlns="4873beb7-5857-4685-be1f-d57550cc96cc">Internal MS</AcquiredFrom>
+    <AssetStart xmlns="4873beb7-5857-4685-be1f-d57550cc96cc">2011-11-23T17:29:00+00:00</AssetStart>
+    <FriendlyTitle xmlns="4873beb7-5857-4685-be1f-d57550cc96cc" xsi:nil="true"/>
+    <Provider xmlns="4873beb7-5857-4685-be1f-d57550cc96cc" xsi:nil="true"/>
+    <LastHandOff xmlns="4873beb7-5857-4685-be1f-d57550cc96cc" xsi:nil="true"/>
+    <TPClientViewer xmlns="4873beb7-5857-4685-be1f-d57550cc96cc" xsi:nil="true"/>
+    <TemplateStatus xmlns="4873beb7-5857-4685-be1f-d57550cc96cc">Complete</TemplateStatus>
+    <Downloads xmlns="4873beb7-5857-4685-be1f-d57550cc96cc">0</Downloads>
+    <OOCacheId xmlns="4873beb7-5857-4685-be1f-d57550cc96cc" xsi:nil="true"/>
+    <IsDeleted xmlns="4873beb7-5857-4685-be1f-d57550cc96cc">false</IsDeleted>
+    <LocPublishedDependentAssetsLookup xmlns="4873beb7-5857-4685-be1f-d57550cc96cc" xsi:nil="true"/>
+    <AssetExpire xmlns="4873beb7-5857-4685-be1f-d57550cc96cc">2029-05-12T07:00:00+00:00</AssetExpire>
+    <CSXSubmissionMarket xmlns="4873beb7-5857-4685-be1f-d57550cc96cc" xsi:nil="true"/>
+    <DSATActionTaken xmlns="4873beb7-5857-4685-be1f-d57550cc96cc" xsi:nil="true"/>
+    <SubmitterId xmlns="4873beb7-5857-4685-be1f-d57550cc96cc" xsi:nil="true"/>
+    <EditorialTags xmlns="4873beb7-5857-4685-be1f-d57550cc96cc" xsi:nil="true"/>
+    <TPExecutable xmlns="4873beb7-5857-4685-be1f-d57550cc96cc" xsi:nil="true"/>
+    <CSXSubmissionDate xmlns="4873beb7-5857-4685-be1f-d57550cc96cc" xsi:nil="true"/>
+    <CSXUpdate xmlns="4873beb7-5857-4685-be1f-d57550cc96cc">false</CSXUpdate>
+    <AssetType xmlns="4873beb7-5857-4685-be1f-d57550cc96cc">TP</AssetType>
+    <ApprovalLog xmlns="4873beb7-5857-4685-be1f-d57550cc96cc" xsi:nil="true"/>
+    <BugNumber xmlns="4873beb7-5857-4685-be1f-d57550cc96cc" xsi:nil="true"/>
+    <OriginAsset xmlns="4873beb7-5857-4685-be1f-d57550cc96cc" xsi:nil="true"/>
+    <TPComponent xmlns="4873beb7-5857-4685-be1f-d57550cc96cc" xsi:nil="true"/>
+    <Milestone xmlns="4873beb7-5857-4685-be1f-d57550cc96cc" xsi:nil="true"/>
+    <RecommendationsModifier xmlns="4873beb7-5857-4685-be1f-d57550cc96cc" xsi:nil="true"/>
+    <AssetId xmlns="4873beb7-5857-4685-be1f-d57550cc96cc">TP102787001</AssetId>
+    <PolicheckWords xmlns="4873beb7-5857-4685-be1f-d57550cc96cc" xsi:nil="true"/>
+    <TPLaunchHelpLink xmlns="4873beb7-5857-4685-be1f-d57550cc96cc" xsi:nil="true"/>
+    <IntlLocPriority xmlns="4873beb7-5857-4685-be1f-d57550cc96cc" xsi:nil="true"/>
+    <TPApplication xmlns="4873beb7-5857-4685-be1f-d57550cc96cc" xsi:nil="true"/>
+    <IntlLangReviewer xmlns="4873beb7-5857-4685-be1f-d57550cc96cc" xsi:nil="true"/>
+    <HandoffToMSDN xmlns="4873beb7-5857-4685-be1f-d57550cc96cc" xsi:nil="true"/>
+    <PlannedPubDate xmlns="4873beb7-5857-4685-be1f-d57550cc96cc" xsi:nil="true"/>
+    <CrawlForDependencies xmlns="4873beb7-5857-4685-be1f-d57550cc96cc">false</CrawlForDependencies>
+    <LocLastLocAttemptVersionLookup xmlns="4873beb7-5857-4685-be1f-d57550cc96cc">693888</LocLastLocAttemptVersionLookup>
+    <LocProcessedForHandoffsLookup xmlns="4873beb7-5857-4685-be1f-d57550cc96cc" xsi:nil="true"/>
+    <TrustLevel xmlns="4873beb7-5857-4685-be1f-d57550cc96cc">1 Microsoft Managed Content</TrustLevel>
+    <CampaignTagsTaxHTField0 xmlns="4873beb7-5857-4685-be1f-d57550cc96cc">
+      <Terms xmlns="http://schemas.microsoft.com/office/infopath/2007/PartnerControls"/>
+    </CampaignTagsTaxHTField0>
+    <TPNamespace xmlns="4873beb7-5857-4685-be1f-d57550cc96cc" xsi:nil="true"/>
+    <LocOverallPreviewStatusLookup xmlns="4873beb7-5857-4685-be1f-d57550cc96cc" xsi:nil="true"/>
+    <TaxCatchAll xmlns="4873beb7-5857-4685-be1f-d57550cc96cc"/>
+    <IsSearchable xmlns="4873beb7-5857-4685-be1f-d57550cc96cc">false</IsSearchable>
+    <TemplateTemplateType xmlns="4873beb7-5857-4685-be1f-d57550cc96cc">Word Document Template</TemplateTemplateType>
+    <Markets xmlns="4873beb7-5857-4685-be1f-d57550cc96cc"/>
+    <IntlLangReview xmlns="4873beb7-5857-4685-be1f-d57550cc96cc" xsi:nil="true"/>
+    <UAProjectedTotalWords xmlns="4873beb7-5857-4685-be1f-d57550cc96cc" xsi:nil="true"/>
+    <OutputCachingOn xmlns="4873beb7-5857-4685-be1f-d57550cc96cc">false</OutputCachingOn>
+    <AverageRating xmlns="4873beb7-5857-4685-be1f-d57550cc96cc" xsi:nil="true"/>
+    <LocMarketGroupTiers2 xmlns="4873beb7-5857-4685-be1f-d57550cc96cc" xsi:nil="true"/>
+    <APAuthor xmlns="4873beb7-5857-4685-be1f-d57550cc96cc">
+      <UserInfo>
+        <DisplayName>REDMOND\v-namall</DisplayName>
+        <AccountId>978</AccountId>
+        <AccountType/>
+      </UserInfo>
+    </APAuthor>
+    <TPCommandLine xmlns="4873beb7-5857-4685-be1f-d57550cc96cc" xsi:nil="true"/>
+    <LocManualTestRequired xmlns="4873beb7-5857-4685-be1f-d57550cc96cc">false</LocManualTestRequired>
+    <TPAppVersion xmlns="4873beb7-5857-4685-be1f-d57550cc96cc" xsi:nil="true"/>
+    <EditorialStatus xmlns="4873beb7-5857-4685-be1f-d57550cc96cc">Complete</EditorialStatus>
+    <LocProcessedForMarketsLookup xmlns="4873beb7-5857-4685-be1f-d57550cc96cc" xsi:nil="true"/>
+    <LastModifiedDateTime xmlns="4873beb7-5857-4685-be1f-d57550cc96cc" xsi:nil="true"/>
+    <TPLaunchHelpLinkType xmlns="4873beb7-5857-4685-be1f-d57550cc96cc">Template</TPLaunchHelpLinkType>
+    <ScenarioTagsTaxHTField0 xmlns="4873beb7-5857-4685-be1f-d57550cc96cc">
+      <Terms xmlns="http://schemas.microsoft.com/office/infopath/2007/PartnerControls"/>
+    </ScenarioTagsTaxHTField0>
+    <OriginalRelease xmlns="4873beb7-5857-4685-be1f-d57550cc96cc">14</OriginalRelease>
+    <LocalizationTagsTaxHTField0 xmlns="4873beb7-5857-4685-be1f-d57550cc96cc">
+      <Terms xmlns="http://schemas.microsoft.com/office/infopath/2007/PartnerControls"/>
+    </LocalizationTagsTaxHTField0>
+    <Manager xmlns="4873beb7-5857-4685-be1f-d57550cc96cc" xsi:nil="true"/>
+    <UALocRecommendation xmlns="4873beb7-5857-4685-be1f-d57550cc96cc">Localize</UALocRecommendation>
+    <LocOverallHandbackStatusLookup xmlns="4873beb7-5857-4685-be1f-d57550cc96cc" xsi:nil="true"/>
+    <ArtSampleDocs xmlns="4873beb7-5857-4685-be1f-d57550cc96cc" xsi:nil="true"/>
+    <UACurrentWords xmlns="4873beb7-5857-4685-be1f-d57550cc96cc" xsi:nil="true"/>
+    <ShowIn xmlns="4873beb7-5857-4685-be1f-d57550cc96cc">Show everywhere</ShowIn>
+    <CSXHash xmlns="4873beb7-5857-4685-be1f-d57550cc96cc" xsi:nil="true"/>
+    <VoteCount xmlns="4873beb7-5857-4685-be1f-d57550cc96cc" xsi:nil="true"/>
+    <InternalTagsTaxHTField0 xmlns="4873beb7-5857-4685-be1f-d57550cc96cc">
+      <Terms xmlns="http://schemas.microsoft.com/office/infopath/2007/PartnerControls"/>
+    </InternalTagsTaxHTField0>
+    <UANotes xmlns="4873beb7-5857-4685-be1f-d57550cc96cc" xsi:nil="true"/>
+  </documentManagement>
+</p:properties>
 </file>
 
 <file path=customXml/itemProps1.xml><?xml version="1.0" encoding="utf-8"?>
-<ds:datastoreItem xmlns:ds="http://schemas.openxmlformats.org/officeDocument/2006/customXml" ds:itemID="{7FBDB1CC-CEFB-4E46-8174-1F0AA0D30B24}">
+<ds:datastoreItem xmlns:ds="http://schemas.openxmlformats.org/officeDocument/2006/customXml" ds:itemID="{C01C3C56-10DB-49F7-B061-44D8728D078A}">
   <ds:schemaRefs>
-    <ds:schemaRef ds:uri="http://schemas.microsoft.com/office/2006/metadata/properties"/>
-    <ds:schemaRef ds:uri="http://schemas.microsoft.com/office/infopath/2007/PartnerControls"/>
-    <ds:schemaRef ds:uri="4873beb7-5857-4685-be1f-d57550cc96cc"/>
+    <ds:schemaRef ds:uri="http://schemas.microsoft.com/sharepoint/v3/contenttype/forms"/>
   </ds:schemaRefs>
 </ds:datastoreItem>
 </file>
@@ -5049,9 +5273,11 @@
 </file>
 
 <file path=customXml/itemProps3.xml><?xml version="1.0" encoding="utf-8"?>
-<ds:datastoreItem xmlns:ds="http://schemas.openxmlformats.org/officeDocument/2006/customXml" ds:itemID="{C01C3C56-10DB-49F7-B061-44D8728D078A}">
+<ds:datastoreItem xmlns:ds="http://schemas.openxmlformats.org/officeDocument/2006/customXml" ds:itemID="{7FBDB1CC-CEFB-4E46-8174-1F0AA0D30B24}">
   <ds:schemaRefs>
-    <ds:schemaRef ds:uri="http://schemas.microsoft.com/sharepoint/v3/contenttype/forms"/>
+    <ds:schemaRef ds:uri="http://schemas.microsoft.com/office/2006/metadata/properties"/>
+    <ds:schemaRef ds:uri="http://schemas.microsoft.com/office/infopath/2007/PartnerControls"/>
+    <ds:schemaRef ds:uri="4873beb7-5857-4685-be1f-d57550cc96cc"/>
   </ds:schemaRefs>
 </ds:datastoreItem>
 </file>
--- a/Taakverdeling/Taakverdeling.docx
+++ b/Taakverdeling/Taakverdeling.docx
@@ -147,8 +147,13 @@
           <w:numId w:val="25"/>
         </w:numPr>
       </w:pPr>
-      <w:r>
-        <w:t xml:space="preserve">Github up-to-date </w:t>
+      <w:proofErr w:type="spellStart"/>
+      <w:r>
+        <w:t>Github</w:t>
+      </w:r>
+      <w:proofErr w:type="spellEnd"/>
+      <w:r>
+        <w:t xml:space="preserve"> up-to-date </w:t>
       </w:r>
       <w:proofErr w:type="spellStart"/>
       <w:r>
@@ -230,51 +235,7 @@
         <w:rPr>
           <w:lang w:val="fr-FR"/>
         </w:rPr>
-        <w:t xml:space="preserve">Begin </w:t>
-      </w:r>
-      <w:proofErr w:type="spellStart"/>
-      <w:r>
-        <w:rPr>
-          <w:lang w:val="fr-FR"/>
-        </w:rPr>
-        <w:t>trello</w:t>
-      </w:r>
-      <w:proofErr w:type="spellEnd"/>
-      <w:r>
-        <w:rPr>
-          <w:lang w:val="fr-FR"/>
-        </w:rPr>
-        <w:t xml:space="preserve"> </w:t>
-      </w:r>
-      <w:proofErr w:type="spellStart"/>
-      <w:r>
-        <w:rPr>
-          <w:lang w:val="fr-FR"/>
-        </w:rPr>
-        <w:t>gemaakt</w:t>
-      </w:r>
-      <w:proofErr w:type="spellEnd"/>
-    </w:p>
-    <w:p>
-      <w:pPr>
-        <w:pStyle w:val="Heading2"/>
-        <w:rPr>
-          <w:lang w:val="fr-FR"/>
-        </w:rPr>
-      </w:pPr>
-    </w:p>
-    <w:p>
-      <w:pPr>
-        <w:pStyle w:val="Heading2"/>
-        <w:rPr>
-          <w:lang w:val="fr-FR"/>
-        </w:rPr>
-      </w:pPr>
-      <w:r>
-        <w:rPr>
-          <w:lang w:val="fr-FR"/>
-        </w:rPr>
-        <w:t>Patricia Kuipers:</w:t>
+        <w:t>Begin trello gemaakt</w:t>
       </w:r>
     </w:p>
     <w:p>
@@ -288,33 +249,33 @@
           <w:lang w:val="fr-FR"/>
         </w:rPr>
       </w:pPr>
-      <w:proofErr w:type="spellStart"/>
       <w:r>
         <w:rPr>
           <w:lang w:val="fr-FR"/>
         </w:rPr>
-        <w:t>Animatie</w:t>
-      </w:r>
-      <w:proofErr w:type="spellEnd"/>
-      <w:r>
+        <w:t>Map 3 maken</w:t>
+      </w:r>
+    </w:p>
+    <w:p>
+      <w:pPr>
+        <w:pStyle w:val="Heading2"/>
         <w:rPr>
           <w:lang w:val="fr-FR"/>
         </w:rPr>
-        <w:t>/</w:t>
-      </w:r>
-      <w:proofErr w:type="spellStart"/>
-      <w:r>
+      </w:pPr>
+    </w:p>
+    <w:p>
+      <w:pPr>
+        <w:pStyle w:val="Heading2"/>
         <w:rPr>
           <w:lang w:val="fr-FR"/>
         </w:rPr>
-        <w:t>movement</w:t>
-      </w:r>
-      <w:proofErr w:type="spellEnd"/>
+      </w:pPr>
       <w:r>
         <w:rPr>
           <w:lang w:val="fr-FR"/>
         </w:rPr>
-        <w:t xml:space="preserve"> scripts </w:t>
+        <w:t>Patricia Kuipers:</w:t>
       </w:r>
     </w:p>
     <w:p>
@@ -328,28 +289,12 @@
           <w:lang w:val="fr-FR"/>
         </w:rPr>
       </w:pPr>
-      <w:proofErr w:type="spellStart"/>
       <w:r>
         <w:rPr>
           <w:lang w:val="fr-FR"/>
         </w:rPr>
-        <w:t>Taakverdeling</w:t>
-      </w:r>
-      <w:proofErr w:type="spellEnd"/>
-      <w:r>
-        <w:rPr>
-          <w:lang w:val="fr-FR"/>
-        </w:rPr>
-        <w:t xml:space="preserve"> </w:t>
-      </w:r>
-      <w:proofErr w:type="spellStart"/>
-      <w:r>
-        <w:rPr>
-          <w:lang w:val="fr-FR"/>
-        </w:rPr>
-        <w:t>noteren</w:t>
-      </w:r>
-      <w:proofErr w:type="spellEnd"/>
+        <w:t xml:space="preserve">Animatie/movement scripts </w:t>
+      </w:r>
     </w:p>
     <w:p>
       <w:pPr>
@@ -359,30 +304,14 @@
           <w:numId w:val="26"/>
         </w:numPr>
         <w:rPr>
-          <w:lang w:val="nl-NL"/>
-        </w:rPr>
-      </w:pPr>
-      <w:r>
-        <w:rPr>
-          <w:lang w:val="nl-NL"/>
-        </w:rPr>
-        <w:t>Map 1 maken</w:t>
-      </w:r>
-    </w:p>
-    <w:p>
-      <w:pPr>
-        <w:pStyle w:val="ListParagraph"/>
-        <w:rPr>
-          <w:lang w:val="nl-NL"/>
-        </w:rPr>
-      </w:pPr>
-    </w:p>
-    <w:p>
-      <w:pPr>
-        <w:pStyle w:val="Heading2"/>
-      </w:pPr>
-      <w:r>
-        <w:t>Tatum de Vries:</w:t>
+          <w:lang w:val="fr-FR"/>
+        </w:rPr>
+      </w:pPr>
+      <w:r>
+        <w:rPr>
+          <w:lang w:val="fr-FR"/>
+        </w:rPr>
+        <w:t>Taakverdeling noteren</w:t>
       </w:r>
     </w:p>
     <w:p>
@@ -392,23 +321,32 @@
           <w:ilvl w:val="0"/>
           <w:numId w:val="26"/>
         </w:numPr>
-      </w:pPr>
-      <w:r>
-        <w:t xml:space="preserve">Begin </w:t>
-      </w:r>
-      <w:proofErr w:type="spellStart"/>
-      <w:r>
-        <w:t>trello</w:t>
-      </w:r>
-      <w:proofErr w:type="spellEnd"/>
-      <w:r>
-        <w:t xml:space="preserve"> </w:t>
-      </w:r>
-      <w:proofErr w:type="spellStart"/>
-      <w:r>
-        <w:t>gemaakt</w:t>
-      </w:r>
-      <w:proofErr w:type="spellEnd"/>
+        <w:rPr>
+          <w:lang w:val="nl-NL"/>
+        </w:rPr>
+      </w:pPr>
+      <w:r>
+        <w:rPr>
+          <w:lang w:val="nl-NL"/>
+        </w:rPr>
+        <w:t>Map 1 maken</w:t>
+      </w:r>
+    </w:p>
+    <w:p>
+      <w:pPr>
+        <w:pStyle w:val="ListParagraph"/>
+        <w:rPr>
+          <w:lang w:val="nl-NL"/>
+        </w:rPr>
+      </w:pPr>
+    </w:p>
+    <w:p>
+      <w:pPr>
+        <w:pStyle w:val="Heading2"/>
+      </w:pPr>
+      <w:r>
+        <w:t>Tatum de Vries:</w:t>
+      </w:r>
     </w:p>
     <w:p>
       <w:pPr>
@@ -419,11 +357,19 @@
         </w:numPr>
       </w:pPr>
       <w:r>
-        <w:t xml:space="preserve">Story </w:t>
+        <w:t xml:space="preserve">Begin </w:t>
       </w:r>
       <w:proofErr w:type="spellStart"/>
       <w:r>
-        <w:t>maken</w:t>
+        <w:t>trello</w:t>
+      </w:r>
+      <w:proofErr w:type="spellEnd"/>
+      <w:r>
+        <w:t xml:space="preserve"> </w:t>
+      </w:r>
+      <w:proofErr w:type="spellStart"/>
+      <w:r>
+        <w:t>gemaakt</w:t>
       </w:r>
       <w:proofErr w:type="spellEnd"/>
     </w:p>
@@ -436,6 +382,23 @@
         </w:numPr>
       </w:pPr>
       <w:r>
+        <w:t xml:space="preserve">Story </w:t>
+      </w:r>
+      <w:proofErr w:type="spellStart"/>
+      <w:r>
+        <w:t>maken</w:t>
+      </w:r>
+      <w:proofErr w:type="spellEnd"/>
+    </w:p>
+    <w:p>
+      <w:pPr>
+        <w:pStyle w:val="ListParagraph"/>
+        <w:numPr>
+          <w:ilvl w:val="0"/>
+          <w:numId w:val="26"/>
+        </w:numPr>
+      </w:pPr>
+      <w:r>
         <w:t xml:space="preserve">Map 2 </w:t>
       </w:r>
       <w:proofErr w:type="spellStart"/>
@@ -521,6 +484,202 @@
           <w:lang w:val="nl-NL"/>
         </w:rPr>
         <w:t xml:space="preserve"> die op die van jouw lijkt. (taak voor Bas?)</w:t>
+      </w:r>
+    </w:p>
+    <w:p>
+      <w:pPr>
+        <w:pStyle w:val="ListParagraph"/>
+        <w:numPr>
+          <w:ilvl w:val="0"/>
+          <w:numId w:val="27"/>
+        </w:numPr>
+        <w:rPr>
+          <w:sz w:val="24"/>
+          <w:szCs w:val="24"/>
+          <w:lang w:val="nl-NL"/>
+        </w:rPr>
+      </w:pPr>
+      <w:r>
+        <w:rPr>
+          <w:sz w:val="24"/>
+          <w:szCs w:val="24"/>
+          <w:lang w:val="nl-NL"/>
+        </w:rPr>
+        <w:t xml:space="preserve">Een </w:t>
+      </w:r>
+      <w:proofErr w:type="spellStart"/>
+      <w:r>
+        <w:rPr>
+          <w:sz w:val="24"/>
+          <w:szCs w:val="24"/>
+          <w:lang w:val="nl-NL"/>
+        </w:rPr>
+        <w:t>main</w:t>
+      </w:r>
+      <w:proofErr w:type="spellEnd"/>
+      <w:r>
+        <w:rPr>
+          <w:sz w:val="24"/>
+          <w:szCs w:val="24"/>
+          <w:lang w:val="nl-NL"/>
+        </w:rPr>
+        <w:t xml:space="preserve"> menu maken.</w:t>
+      </w:r>
+    </w:p>
+    <w:p>
+      <w:pPr>
+        <w:pStyle w:val="ListParagraph"/>
+        <w:numPr>
+          <w:ilvl w:val="0"/>
+          <w:numId w:val="27"/>
+        </w:numPr>
+        <w:rPr>
+          <w:sz w:val="24"/>
+          <w:szCs w:val="24"/>
+          <w:lang w:val="nl-NL"/>
+        </w:rPr>
+      </w:pPr>
+      <w:r>
+        <w:rPr>
+          <w:sz w:val="24"/>
+          <w:szCs w:val="24"/>
+          <w:lang w:val="nl-NL"/>
+        </w:rPr>
+        <w:t xml:space="preserve">Een pauze scherm waarin je naar options kan en naar </w:t>
+      </w:r>
+      <w:proofErr w:type="spellStart"/>
+      <w:r>
+        <w:rPr>
+          <w:sz w:val="24"/>
+          <w:szCs w:val="24"/>
+          <w:lang w:val="nl-NL"/>
+        </w:rPr>
+        <w:t>main</w:t>
+      </w:r>
+      <w:proofErr w:type="spellEnd"/>
+      <w:r>
+        <w:rPr>
+          <w:sz w:val="24"/>
+          <w:szCs w:val="24"/>
+          <w:lang w:val="nl-NL"/>
+        </w:rPr>
+        <w:t xml:space="preserve"> menu.</w:t>
+      </w:r>
+    </w:p>
+    <w:p>
+      <w:pPr>
+        <w:pStyle w:val="ListParagraph"/>
+        <w:numPr>
+          <w:ilvl w:val="0"/>
+          <w:numId w:val="27"/>
+        </w:numPr>
+        <w:rPr>
+          <w:sz w:val="24"/>
+          <w:szCs w:val="24"/>
+          <w:lang w:val="nl-NL"/>
+        </w:rPr>
+      </w:pPr>
+      <w:r>
+        <w:rPr>
+          <w:sz w:val="24"/>
+          <w:szCs w:val="24"/>
+          <w:lang w:val="nl-NL"/>
+        </w:rPr>
+        <w:t>(</w:t>
+      </w:r>
+      <w:proofErr w:type="spellStart"/>
+      <w:r>
+        <w:rPr>
+          <w:sz w:val="24"/>
+          <w:szCs w:val="24"/>
+          <w:lang w:val="nl-NL"/>
+        </w:rPr>
+        <w:t>pixelart</w:t>
+      </w:r>
+      <w:proofErr w:type="spellEnd"/>
+      <w:r>
+        <w:rPr>
+          <w:sz w:val="24"/>
+          <w:szCs w:val="24"/>
+          <w:lang w:val="nl-NL"/>
+        </w:rPr>
+        <w:t>)</w:t>
+      </w:r>
+      <w:proofErr w:type="spellStart"/>
+      <w:r>
+        <w:rPr>
+          <w:sz w:val="24"/>
+          <w:szCs w:val="24"/>
+          <w:lang w:val="nl-NL"/>
+        </w:rPr>
+        <w:t>Healthbar</w:t>
+      </w:r>
+      <w:proofErr w:type="spellEnd"/>
+      <w:r>
+        <w:rPr>
+          <w:sz w:val="24"/>
+          <w:szCs w:val="24"/>
+          <w:lang w:val="nl-NL"/>
+        </w:rPr>
+        <w:t xml:space="preserve"> maken.</w:t>
+      </w:r>
+    </w:p>
+    <w:p>
+      <w:pPr>
+        <w:pStyle w:val="ListParagraph"/>
+        <w:numPr>
+          <w:ilvl w:val="0"/>
+          <w:numId w:val="27"/>
+        </w:numPr>
+        <w:rPr>
+          <w:sz w:val="24"/>
+          <w:szCs w:val="24"/>
+          <w:lang w:val="nl-NL"/>
+        </w:rPr>
+      </w:pPr>
+      <w:r>
+        <w:rPr>
+          <w:sz w:val="24"/>
+          <w:szCs w:val="24"/>
+          <w:lang w:val="nl-NL"/>
+        </w:rPr>
+        <w:t>Creatures maken (</w:t>
+      </w:r>
+      <w:proofErr w:type="spellStart"/>
+      <w:r>
+        <w:rPr>
+          <w:sz w:val="24"/>
+          <w:szCs w:val="24"/>
+          <w:lang w:val="nl-NL"/>
+        </w:rPr>
+        <w:t>maybe</w:t>
+      </w:r>
+      <w:proofErr w:type="spellEnd"/>
+      <w:r>
+        <w:rPr>
+          <w:sz w:val="24"/>
+          <w:szCs w:val="24"/>
+          <w:lang w:val="nl-NL"/>
+        </w:rPr>
+        <w:t xml:space="preserve"> </w:t>
+      </w:r>
+      <w:proofErr w:type="spellStart"/>
+      <w:r>
+        <w:rPr>
+          <w:sz w:val="24"/>
+          <w:szCs w:val="24"/>
+          <w:lang w:val="nl-NL"/>
+        </w:rPr>
+        <w:t>maya</w:t>
+      </w:r>
+      <w:proofErr w:type="spellEnd"/>
+      <w:r>
+        <w:rPr>
+          <w:sz w:val="24"/>
+          <w:szCs w:val="24"/>
+          <w:lang w:val="nl-NL"/>
+        </w:rPr>
+        <w:t>?).</w:t>
       </w:r>
     </w:p>
     <w:sectPr>
@@ -4062,12 +4221,139 @@
 </file>
 
 <file path=customXml/item1.xml><?xml version="1.0" encoding="utf-8"?>
-<?mso-contentType ?>
-<FormTemplates xmlns="http://schemas.microsoft.com/sharepoint/v3/contenttype/forms">
-  <Display>DocumentLibraryForm</Display>
-  <Edit>AssetEditForm</Edit>
-  <New>DocumentLibraryForm</New>
-</FormTemplates>
+<p:properties xmlns:p="http://schemas.microsoft.com/office/2006/metadata/properties" xmlns:xsi="http://www.w3.org/2001/XMLSchema-instance" xmlns:pc="http://schemas.microsoft.com/office/infopath/2007/PartnerControls">
+  <documentManagement>
+    <LocLastLocAttemptVersionTypeLookup xmlns="4873beb7-5857-4685-be1f-d57550cc96cc" xsi:nil="true"/>
+    <MarketSpecific xmlns="4873beb7-5857-4685-be1f-d57550cc96cc">false</MarketSpecific>
+    <ApprovalStatus xmlns="4873beb7-5857-4685-be1f-d57550cc96cc">InProgress</ApprovalStatus>
+    <LocComments xmlns="4873beb7-5857-4685-be1f-d57550cc96cc" xsi:nil="true"/>
+    <DirectSourceMarket xmlns="4873beb7-5857-4685-be1f-d57550cc96cc" xsi:nil="true"/>
+    <LocPublishedLinkedAssetsLookup xmlns="4873beb7-5857-4685-be1f-d57550cc96cc" xsi:nil="true"/>
+    <ThumbnailAssetId xmlns="4873beb7-5857-4685-be1f-d57550cc96cc" xsi:nil="true"/>
+    <PrimaryImageGen xmlns="4873beb7-5857-4685-be1f-d57550cc96cc">true</PrimaryImageGen>
+    <LegacyData xmlns="4873beb7-5857-4685-be1f-d57550cc96cc" xsi:nil="true"/>
+    <LocNewPublishedVersionLookup xmlns="4873beb7-5857-4685-be1f-d57550cc96cc" xsi:nil="true"/>
+    <NumericId xmlns="4873beb7-5857-4685-be1f-d57550cc96cc">102787001</NumericId>
+    <TPFriendlyName xmlns="4873beb7-5857-4685-be1f-d57550cc96cc" xsi:nil="true"/>
+    <LocOverallPublishStatusLookup xmlns="4873beb7-5857-4685-be1f-d57550cc96cc" xsi:nil="true"/>
+    <LocRecommendedHandoff xmlns="4873beb7-5857-4685-be1f-d57550cc96cc" xsi:nil="true"/>
+    <BlockPublish xmlns="4873beb7-5857-4685-be1f-d57550cc96cc">false</BlockPublish>
+    <BusinessGroup xmlns="4873beb7-5857-4685-be1f-d57550cc96cc" xsi:nil="true"/>
+    <OpenTemplate xmlns="4873beb7-5857-4685-be1f-d57550cc96cc">true</OpenTemplate>
+    <SourceTitle xmlns="4873beb7-5857-4685-be1f-d57550cc96cc" xsi:nil="true"/>
+    <LocOverallLocStatusLookup xmlns="4873beb7-5857-4685-be1f-d57550cc96cc" xsi:nil="true"/>
+    <APEditor xmlns="4873beb7-5857-4685-be1f-d57550cc96cc">
+      <UserInfo>
+        <DisplayName/>
+        <AccountId xsi:nil="true"/>
+        <AccountType/>
+      </UserInfo>
+    </APEditor>
+    <UALocComments xmlns="4873beb7-5857-4685-be1f-d57550cc96cc" xsi:nil="true"/>
+    <IntlLangReviewDate xmlns="4873beb7-5857-4685-be1f-d57550cc96cc" xsi:nil="true"/>
+    <PublishStatusLookup xmlns="4873beb7-5857-4685-be1f-d57550cc96cc">
+      <Value>1343188</Value>
+    </PublishStatusLookup>
+    <ParentAssetId xmlns="4873beb7-5857-4685-be1f-d57550cc96cc" xsi:nil="true"/>
+    <FeatureTagsTaxHTField0 xmlns="4873beb7-5857-4685-be1f-d57550cc96cc">
+      <Terms xmlns="http://schemas.microsoft.com/office/infopath/2007/PartnerControls"/>
+    </FeatureTagsTaxHTField0>
+    <MachineTranslated xmlns="4873beb7-5857-4685-be1f-d57550cc96cc">false</MachineTranslated>
+    <Providers xmlns="4873beb7-5857-4685-be1f-d57550cc96cc" xsi:nil="true"/>
+    <OriginalSourceMarket xmlns="4873beb7-5857-4685-be1f-d57550cc96cc" xsi:nil="true"/>
+    <APDescription xmlns="4873beb7-5857-4685-be1f-d57550cc96cc" xsi:nil="true"/>
+    <ContentItem xmlns="4873beb7-5857-4685-be1f-d57550cc96cc" xsi:nil="true"/>
+    <ClipArtFilename xmlns="4873beb7-5857-4685-be1f-d57550cc96cc" xsi:nil="true"/>
+    <TPInstallLocation xmlns="4873beb7-5857-4685-be1f-d57550cc96cc" xsi:nil="true"/>
+    <TimesCloned xmlns="4873beb7-5857-4685-be1f-d57550cc96cc" xsi:nil="true"/>
+    <PublishTargets xmlns="4873beb7-5857-4685-be1f-d57550cc96cc">OfficeOnlineVNext</PublishTargets>
+    <AcquiredFrom xmlns="4873beb7-5857-4685-be1f-d57550cc96cc">Internal MS</AcquiredFrom>
+    <AssetStart xmlns="4873beb7-5857-4685-be1f-d57550cc96cc">2011-11-23T17:29:00+00:00</AssetStart>
+    <FriendlyTitle xmlns="4873beb7-5857-4685-be1f-d57550cc96cc" xsi:nil="true"/>
+    <Provider xmlns="4873beb7-5857-4685-be1f-d57550cc96cc" xsi:nil="true"/>
+    <LastHandOff xmlns="4873beb7-5857-4685-be1f-d57550cc96cc" xsi:nil="true"/>
+    <TPClientViewer xmlns="4873beb7-5857-4685-be1f-d57550cc96cc" xsi:nil="true"/>
+    <TemplateStatus xmlns="4873beb7-5857-4685-be1f-d57550cc96cc">Complete</TemplateStatus>
+    <Downloads xmlns="4873beb7-5857-4685-be1f-d57550cc96cc">0</Downloads>
+    <OOCacheId xmlns="4873beb7-5857-4685-be1f-d57550cc96cc" xsi:nil="true"/>
+    <IsDeleted xmlns="4873beb7-5857-4685-be1f-d57550cc96cc">false</IsDeleted>
+    <LocPublishedDependentAssetsLookup xmlns="4873beb7-5857-4685-be1f-d57550cc96cc" xsi:nil="true"/>
+    <AssetExpire xmlns="4873beb7-5857-4685-be1f-d57550cc96cc">2029-05-12T07:00:00+00:00</AssetExpire>
+    <CSXSubmissionMarket xmlns="4873beb7-5857-4685-be1f-d57550cc96cc" xsi:nil="true"/>
+    <DSATActionTaken xmlns="4873beb7-5857-4685-be1f-d57550cc96cc" xsi:nil="true"/>
+    <SubmitterId xmlns="4873beb7-5857-4685-be1f-d57550cc96cc" xsi:nil="true"/>
+    <EditorialTags xmlns="4873beb7-5857-4685-be1f-d57550cc96cc" xsi:nil="true"/>
+    <TPExecutable xmlns="4873beb7-5857-4685-be1f-d57550cc96cc" xsi:nil="true"/>
+    <CSXSubmissionDate xmlns="4873beb7-5857-4685-be1f-d57550cc96cc" xsi:nil="true"/>
+    <CSXUpdate xmlns="4873beb7-5857-4685-be1f-d57550cc96cc">false</CSXUpdate>
+    <AssetType xmlns="4873beb7-5857-4685-be1f-d57550cc96cc">TP</AssetType>
+    <ApprovalLog xmlns="4873beb7-5857-4685-be1f-d57550cc96cc" xsi:nil="true"/>
+    <BugNumber xmlns="4873beb7-5857-4685-be1f-d57550cc96cc" xsi:nil="true"/>
+    <OriginAsset xmlns="4873beb7-5857-4685-be1f-d57550cc96cc" xsi:nil="true"/>
+    <TPComponent xmlns="4873beb7-5857-4685-be1f-d57550cc96cc" xsi:nil="true"/>
+    <Milestone xmlns="4873beb7-5857-4685-be1f-d57550cc96cc" xsi:nil="true"/>
+    <RecommendationsModifier xmlns="4873beb7-5857-4685-be1f-d57550cc96cc" xsi:nil="true"/>
+    <AssetId xmlns="4873beb7-5857-4685-be1f-d57550cc96cc">TP102787001</AssetId>
+    <PolicheckWords xmlns="4873beb7-5857-4685-be1f-d57550cc96cc" xsi:nil="true"/>
+    <TPLaunchHelpLink xmlns="4873beb7-5857-4685-be1f-d57550cc96cc" xsi:nil="true"/>
+    <IntlLocPriority xmlns="4873beb7-5857-4685-be1f-d57550cc96cc" xsi:nil="true"/>
+    <TPApplication xmlns="4873beb7-5857-4685-be1f-d57550cc96cc" xsi:nil="true"/>
+    <IntlLangReviewer xmlns="4873beb7-5857-4685-be1f-d57550cc96cc" xsi:nil="true"/>
+    <HandoffToMSDN xmlns="4873beb7-5857-4685-be1f-d57550cc96cc" xsi:nil="true"/>
+    <PlannedPubDate xmlns="4873beb7-5857-4685-be1f-d57550cc96cc" xsi:nil="true"/>
+    <CrawlForDependencies xmlns="4873beb7-5857-4685-be1f-d57550cc96cc">false</CrawlForDependencies>
+    <LocLastLocAttemptVersionLookup xmlns="4873beb7-5857-4685-be1f-d57550cc96cc">693888</LocLastLocAttemptVersionLookup>
+    <LocProcessedForHandoffsLookup xmlns="4873beb7-5857-4685-be1f-d57550cc96cc" xsi:nil="true"/>
+    <TrustLevel xmlns="4873beb7-5857-4685-be1f-d57550cc96cc">1 Microsoft Managed Content</TrustLevel>
+    <CampaignTagsTaxHTField0 xmlns="4873beb7-5857-4685-be1f-d57550cc96cc">
+      <Terms xmlns="http://schemas.microsoft.com/office/infopath/2007/PartnerControls"/>
+    </CampaignTagsTaxHTField0>
+    <TPNamespace xmlns="4873beb7-5857-4685-be1f-d57550cc96cc" xsi:nil="true"/>
+    <LocOverallPreviewStatusLookup xmlns="4873beb7-5857-4685-be1f-d57550cc96cc" xsi:nil="true"/>
+    <TaxCatchAll xmlns="4873beb7-5857-4685-be1f-d57550cc96cc"/>
+    <IsSearchable xmlns="4873beb7-5857-4685-be1f-d57550cc96cc">false</IsSearchable>
+    <TemplateTemplateType xmlns="4873beb7-5857-4685-be1f-d57550cc96cc">Word Document Template</TemplateTemplateType>
+    <Markets xmlns="4873beb7-5857-4685-be1f-d57550cc96cc"/>
+    <IntlLangReview xmlns="4873beb7-5857-4685-be1f-d57550cc96cc" xsi:nil="true"/>
+    <UAProjectedTotalWords xmlns="4873beb7-5857-4685-be1f-d57550cc96cc" xsi:nil="true"/>
+    <OutputCachingOn xmlns="4873beb7-5857-4685-be1f-d57550cc96cc">false</OutputCachingOn>
+    <AverageRating xmlns="4873beb7-5857-4685-be1f-d57550cc96cc" xsi:nil="true"/>
+    <LocMarketGroupTiers2 xmlns="4873beb7-5857-4685-be1f-d57550cc96cc" xsi:nil="true"/>
+    <APAuthor xmlns="4873beb7-5857-4685-be1f-d57550cc96cc">
+      <UserInfo>
+        <DisplayName>REDMOND\v-namall</DisplayName>
+        <AccountId>978</AccountId>
+        <AccountType/>
+      </UserInfo>
+    </APAuthor>
+    <TPCommandLine xmlns="4873beb7-5857-4685-be1f-d57550cc96cc" xsi:nil="true"/>
+    <LocManualTestRequired xmlns="4873beb7-5857-4685-be1f-d57550cc96cc">false</LocManualTestRequired>
+    <TPAppVersion xmlns="4873beb7-5857-4685-be1f-d57550cc96cc" xsi:nil="true"/>
+    <EditorialStatus xmlns="4873beb7-5857-4685-be1f-d57550cc96cc">Complete</EditorialStatus>
+    <LocProcessedForMarketsLookup xmlns="4873beb7-5857-4685-be1f-d57550cc96cc" xsi:nil="true"/>
+    <LastModifiedDateTime xmlns="4873beb7-5857-4685-be1f-d57550cc96cc" xsi:nil="true"/>
+    <TPLaunchHelpLinkType xmlns="4873beb7-5857-4685-be1f-d57550cc96cc">Template</TPLaunchHelpLinkType>
+    <ScenarioTagsTaxHTField0 xmlns="4873beb7-5857-4685-be1f-d57550cc96cc">
+      <Terms xmlns="http://schemas.microsoft.com/office/infopath/2007/PartnerControls"/>
+    </ScenarioTagsTaxHTField0>
+    <OriginalRelease xmlns="4873beb7-5857-4685-be1f-d57550cc96cc">14</OriginalRelease>
+    <LocalizationTagsTaxHTField0 xmlns="4873beb7-5857-4685-be1f-d57550cc96cc">
+      <Terms xmlns="http://schemas.microsoft.com/office/infopath/2007/PartnerControls"/>
+    </LocalizationTagsTaxHTField0>
+    <Manager xmlns="4873beb7-5857-4685-be1f-d57550cc96cc" xsi:nil="true"/>
+    <UALocRecommendation xmlns="4873beb7-5857-4685-be1f-d57550cc96cc">Localize</UALocRecommendation>
+    <LocOverallHandbackStatusLookup xmlns="4873beb7-5857-4685-be1f-d57550cc96cc" xsi:nil="true"/>
+    <ArtSampleDocs xmlns="4873beb7-5857-4685-be1f-d57550cc96cc" xsi:nil="true"/>
+    <UACurrentWords xmlns="4873beb7-5857-4685-be1f-d57550cc96cc" xsi:nil="true"/>
+    <ShowIn xmlns="4873beb7-5857-4685-be1f-d57550cc96cc">Show everywhere</ShowIn>
+    <CSXHash xmlns="4873beb7-5857-4685-be1f-d57550cc96cc" xsi:nil="true"/>
+    <VoteCount xmlns="4873beb7-5857-4685-be1f-d57550cc96cc" xsi:nil="true"/>
+    <InternalTagsTaxHTField0 xmlns="4873beb7-5857-4685-be1f-d57550cc96cc">
+      <Terms xmlns="http://schemas.microsoft.com/office/infopath/2007/PartnerControls"/>
+    </InternalTagsTaxHTField0>
+    <UANotes xmlns="4873beb7-5857-4685-be1f-d57550cc96cc" xsi:nil="true"/>
+  </documentManagement>
+</p:properties>
 </file>
 
 <file path=customXml/item2.xml><?xml version="1.0" encoding="utf-8"?>
@@ -5111,145 +5397,20 @@
 </file>
 
 <file path=customXml/item3.xml><?xml version="1.0" encoding="utf-8"?>
-<p:properties xmlns:p="http://schemas.microsoft.com/office/2006/metadata/properties" xmlns:xsi="http://www.w3.org/2001/XMLSchema-instance" xmlns:pc="http://schemas.microsoft.com/office/infopath/2007/PartnerControls">
-  <documentManagement>
-    <LocLastLocAttemptVersionTypeLookup xmlns="4873beb7-5857-4685-be1f-d57550cc96cc" xsi:nil="true"/>
-    <MarketSpecific xmlns="4873beb7-5857-4685-be1f-d57550cc96cc">false</MarketSpecific>
-    <ApprovalStatus xmlns="4873beb7-5857-4685-be1f-d57550cc96cc">InProgress</ApprovalStatus>
-    <LocComments xmlns="4873beb7-5857-4685-be1f-d57550cc96cc" xsi:nil="true"/>
-    <DirectSourceMarket xmlns="4873beb7-5857-4685-be1f-d57550cc96cc" xsi:nil="true"/>
-    <LocPublishedLinkedAssetsLookup xmlns="4873beb7-5857-4685-be1f-d57550cc96cc" xsi:nil="true"/>
-    <ThumbnailAssetId xmlns="4873beb7-5857-4685-be1f-d57550cc96cc" xsi:nil="true"/>
-    <PrimaryImageGen xmlns="4873beb7-5857-4685-be1f-d57550cc96cc">true</PrimaryImageGen>
-    <LegacyData xmlns="4873beb7-5857-4685-be1f-d57550cc96cc" xsi:nil="true"/>
-    <LocNewPublishedVersionLookup xmlns="4873beb7-5857-4685-be1f-d57550cc96cc" xsi:nil="true"/>
-    <NumericId xmlns="4873beb7-5857-4685-be1f-d57550cc96cc">102787001</NumericId>
-    <TPFriendlyName xmlns="4873beb7-5857-4685-be1f-d57550cc96cc" xsi:nil="true"/>
-    <LocOverallPublishStatusLookup xmlns="4873beb7-5857-4685-be1f-d57550cc96cc" xsi:nil="true"/>
-    <LocRecommendedHandoff xmlns="4873beb7-5857-4685-be1f-d57550cc96cc" xsi:nil="true"/>
-    <BlockPublish xmlns="4873beb7-5857-4685-be1f-d57550cc96cc">false</BlockPublish>
-    <BusinessGroup xmlns="4873beb7-5857-4685-be1f-d57550cc96cc" xsi:nil="true"/>
-    <OpenTemplate xmlns="4873beb7-5857-4685-be1f-d57550cc96cc">true</OpenTemplate>
-    <SourceTitle xmlns="4873beb7-5857-4685-be1f-d57550cc96cc" xsi:nil="true"/>
-    <LocOverallLocStatusLookup xmlns="4873beb7-5857-4685-be1f-d57550cc96cc" xsi:nil="true"/>
-    <APEditor xmlns="4873beb7-5857-4685-be1f-d57550cc96cc">
-      <UserInfo>
-        <DisplayName/>
-        <AccountId xsi:nil="true"/>
-        <AccountType/>
-      </UserInfo>
-    </APEditor>
-    <UALocComments xmlns="4873beb7-5857-4685-be1f-d57550cc96cc" xsi:nil="true"/>
-    <IntlLangReviewDate xmlns="4873beb7-5857-4685-be1f-d57550cc96cc" xsi:nil="true"/>
-    <PublishStatusLookup xmlns="4873beb7-5857-4685-be1f-d57550cc96cc">
-      <Value>1343188</Value>
-    </PublishStatusLookup>
-    <ParentAssetId xmlns="4873beb7-5857-4685-be1f-d57550cc96cc" xsi:nil="true"/>
-    <FeatureTagsTaxHTField0 xmlns="4873beb7-5857-4685-be1f-d57550cc96cc">
-      <Terms xmlns="http://schemas.microsoft.com/office/infopath/2007/PartnerControls"/>
-    </FeatureTagsTaxHTField0>
-    <MachineTranslated xmlns="4873beb7-5857-4685-be1f-d57550cc96cc">false</MachineTranslated>
-    <Providers xmlns="4873beb7-5857-4685-be1f-d57550cc96cc" xsi:nil="true"/>
-    <OriginalSourceMarket xmlns="4873beb7-5857-4685-be1f-d57550cc96cc" xsi:nil="true"/>
-    <APDescription xmlns="4873beb7-5857-4685-be1f-d57550cc96cc" xsi:nil="true"/>
-    <ContentItem xmlns="4873beb7-5857-4685-be1f-d57550cc96cc" xsi:nil="true"/>
-    <ClipArtFilename xmlns="4873beb7-5857-4685-be1f-d57550cc96cc" xsi:nil="true"/>
-    <TPInstallLocation xmlns="4873beb7-5857-4685-be1f-d57550cc96cc" xsi:nil="true"/>
-    <TimesCloned xmlns="4873beb7-5857-4685-be1f-d57550cc96cc" xsi:nil="true"/>
-    <PublishTargets xmlns="4873beb7-5857-4685-be1f-d57550cc96cc">OfficeOnlineVNext</PublishTargets>
-    <AcquiredFrom xmlns="4873beb7-5857-4685-be1f-d57550cc96cc">Internal MS</AcquiredFrom>
-    <AssetStart xmlns="4873beb7-5857-4685-be1f-d57550cc96cc">2011-11-23T17:29:00+00:00</AssetStart>
-    <FriendlyTitle xmlns="4873beb7-5857-4685-be1f-d57550cc96cc" xsi:nil="true"/>
-    <Provider xmlns="4873beb7-5857-4685-be1f-d57550cc96cc" xsi:nil="true"/>
-    <LastHandOff xmlns="4873beb7-5857-4685-be1f-d57550cc96cc" xsi:nil="true"/>
-    <TPClientViewer xmlns="4873beb7-5857-4685-be1f-d57550cc96cc" xsi:nil="true"/>
-    <TemplateStatus xmlns="4873beb7-5857-4685-be1f-d57550cc96cc">Complete</TemplateStatus>
-    <Downloads xmlns="4873beb7-5857-4685-be1f-d57550cc96cc">0</Downloads>
-    <OOCacheId xmlns="4873beb7-5857-4685-be1f-d57550cc96cc" xsi:nil="true"/>
-    <IsDeleted xmlns="4873beb7-5857-4685-be1f-d57550cc96cc">false</IsDeleted>
-    <LocPublishedDependentAssetsLookup xmlns="4873beb7-5857-4685-be1f-d57550cc96cc" xsi:nil="true"/>
-    <AssetExpire xmlns="4873beb7-5857-4685-be1f-d57550cc96cc">2029-05-12T07:00:00+00:00</AssetExpire>
-    <CSXSubmissionMarket xmlns="4873beb7-5857-4685-be1f-d57550cc96cc" xsi:nil="true"/>
-    <DSATActionTaken xmlns="4873beb7-5857-4685-be1f-d57550cc96cc" xsi:nil="true"/>
-    <SubmitterId xmlns="4873beb7-5857-4685-be1f-d57550cc96cc" xsi:nil="true"/>
-    <EditorialTags xmlns="4873beb7-5857-4685-be1f-d57550cc96cc" xsi:nil="true"/>
-    <TPExecutable xmlns="4873beb7-5857-4685-be1f-d57550cc96cc" xsi:nil="true"/>
-    <CSXSubmissionDate xmlns="4873beb7-5857-4685-be1f-d57550cc96cc" xsi:nil="true"/>
-    <CSXUpdate xmlns="4873beb7-5857-4685-be1f-d57550cc96cc">false</CSXUpdate>
-    <AssetType xmlns="4873beb7-5857-4685-be1f-d57550cc96cc">TP</AssetType>
-    <ApprovalLog xmlns="4873beb7-5857-4685-be1f-d57550cc96cc" xsi:nil="true"/>
-    <BugNumber xmlns="4873beb7-5857-4685-be1f-d57550cc96cc" xsi:nil="true"/>
-    <OriginAsset xmlns="4873beb7-5857-4685-be1f-d57550cc96cc" xsi:nil="true"/>
-    <TPComponent xmlns="4873beb7-5857-4685-be1f-d57550cc96cc" xsi:nil="true"/>
-    <Milestone xmlns="4873beb7-5857-4685-be1f-d57550cc96cc" xsi:nil="true"/>
-    <RecommendationsModifier xmlns="4873beb7-5857-4685-be1f-d57550cc96cc" xsi:nil="true"/>
-    <AssetId xmlns="4873beb7-5857-4685-be1f-d57550cc96cc">TP102787001</AssetId>
-    <PolicheckWords xmlns="4873beb7-5857-4685-be1f-d57550cc96cc" xsi:nil="true"/>
-    <TPLaunchHelpLink xmlns="4873beb7-5857-4685-be1f-d57550cc96cc" xsi:nil="true"/>
-    <IntlLocPriority xmlns="4873beb7-5857-4685-be1f-d57550cc96cc" xsi:nil="true"/>
-    <TPApplication xmlns="4873beb7-5857-4685-be1f-d57550cc96cc" xsi:nil="true"/>
-    <IntlLangReviewer xmlns="4873beb7-5857-4685-be1f-d57550cc96cc" xsi:nil="true"/>
-    <HandoffToMSDN xmlns="4873beb7-5857-4685-be1f-d57550cc96cc" xsi:nil="true"/>
-    <PlannedPubDate xmlns="4873beb7-5857-4685-be1f-d57550cc96cc" xsi:nil="true"/>
-    <CrawlForDependencies xmlns="4873beb7-5857-4685-be1f-d57550cc96cc">false</CrawlForDependencies>
-    <LocLastLocAttemptVersionLookup xmlns="4873beb7-5857-4685-be1f-d57550cc96cc">693888</LocLastLocAttemptVersionLookup>
-    <LocProcessedForHandoffsLookup xmlns="4873beb7-5857-4685-be1f-d57550cc96cc" xsi:nil="true"/>
-    <TrustLevel xmlns="4873beb7-5857-4685-be1f-d57550cc96cc">1 Microsoft Managed Content</TrustLevel>
-    <CampaignTagsTaxHTField0 xmlns="4873beb7-5857-4685-be1f-d57550cc96cc">
-      <Terms xmlns="http://schemas.microsoft.com/office/infopath/2007/PartnerControls"/>
-    </CampaignTagsTaxHTField0>
-    <TPNamespace xmlns="4873beb7-5857-4685-be1f-d57550cc96cc" xsi:nil="true"/>
-    <LocOverallPreviewStatusLookup xmlns="4873beb7-5857-4685-be1f-d57550cc96cc" xsi:nil="true"/>
-    <TaxCatchAll xmlns="4873beb7-5857-4685-be1f-d57550cc96cc"/>
-    <IsSearchable xmlns="4873beb7-5857-4685-be1f-d57550cc96cc">false</IsSearchable>
-    <TemplateTemplateType xmlns="4873beb7-5857-4685-be1f-d57550cc96cc">Word Document Template</TemplateTemplateType>
-    <Markets xmlns="4873beb7-5857-4685-be1f-d57550cc96cc"/>
-    <IntlLangReview xmlns="4873beb7-5857-4685-be1f-d57550cc96cc" xsi:nil="true"/>
-    <UAProjectedTotalWords xmlns="4873beb7-5857-4685-be1f-d57550cc96cc" xsi:nil="true"/>
-    <OutputCachingOn xmlns="4873beb7-5857-4685-be1f-d57550cc96cc">false</OutputCachingOn>
-    <AverageRating xmlns="4873beb7-5857-4685-be1f-d57550cc96cc" xsi:nil="true"/>
-    <LocMarketGroupTiers2 xmlns="4873beb7-5857-4685-be1f-d57550cc96cc" xsi:nil="true"/>
-    <APAuthor xmlns="4873beb7-5857-4685-be1f-d57550cc96cc">
-      <UserInfo>
-        <DisplayName>REDMOND\v-namall</DisplayName>
-        <AccountId>978</AccountId>
-        <AccountType/>
-      </UserInfo>
-    </APAuthor>
-    <TPCommandLine xmlns="4873beb7-5857-4685-be1f-d57550cc96cc" xsi:nil="true"/>
-    <LocManualTestRequired xmlns="4873beb7-5857-4685-be1f-d57550cc96cc">false</LocManualTestRequired>
-    <TPAppVersion xmlns="4873beb7-5857-4685-be1f-d57550cc96cc" xsi:nil="true"/>
-    <EditorialStatus xmlns="4873beb7-5857-4685-be1f-d57550cc96cc">Complete</EditorialStatus>
-    <LocProcessedForMarketsLookup xmlns="4873beb7-5857-4685-be1f-d57550cc96cc" xsi:nil="true"/>
-    <LastModifiedDateTime xmlns="4873beb7-5857-4685-be1f-d57550cc96cc" xsi:nil="true"/>
-    <TPLaunchHelpLinkType xmlns="4873beb7-5857-4685-be1f-d57550cc96cc">Template</TPLaunchHelpLinkType>
-    <ScenarioTagsTaxHTField0 xmlns="4873beb7-5857-4685-be1f-d57550cc96cc">
-      <Terms xmlns="http://schemas.microsoft.com/office/infopath/2007/PartnerControls"/>
-    </ScenarioTagsTaxHTField0>
-    <OriginalRelease xmlns="4873beb7-5857-4685-be1f-d57550cc96cc">14</OriginalRelease>
-    <LocalizationTagsTaxHTField0 xmlns="4873beb7-5857-4685-be1f-d57550cc96cc">
-      <Terms xmlns="http://schemas.microsoft.com/office/infopath/2007/PartnerControls"/>
-    </LocalizationTagsTaxHTField0>
-    <Manager xmlns="4873beb7-5857-4685-be1f-d57550cc96cc" xsi:nil="true"/>
-    <UALocRecommendation xmlns="4873beb7-5857-4685-be1f-d57550cc96cc">Localize</UALocRecommendation>
-    <LocOverallHandbackStatusLookup xmlns="4873beb7-5857-4685-be1f-d57550cc96cc" xsi:nil="true"/>
-    <ArtSampleDocs xmlns="4873beb7-5857-4685-be1f-d57550cc96cc" xsi:nil="true"/>
-    <UACurrentWords xmlns="4873beb7-5857-4685-be1f-d57550cc96cc" xsi:nil="true"/>
-    <ShowIn xmlns="4873beb7-5857-4685-be1f-d57550cc96cc">Show everywhere</ShowIn>
-    <CSXHash xmlns="4873beb7-5857-4685-be1f-d57550cc96cc" xsi:nil="true"/>
-    <VoteCount xmlns="4873beb7-5857-4685-be1f-d57550cc96cc" xsi:nil="true"/>
-    <InternalTagsTaxHTField0 xmlns="4873beb7-5857-4685-be1f-d57550cc96cc">
-      <Terms xmlns="http://schemas.microsoft.com/office/infopath/2007/PartnerControls"/>
-    </InternalTagsTaxHTField0>
-    <UANotes xmlns="4873beb7-5857-4685-be1f-d57550cc96cc" xsi:nil="true"/>
-  </documentManagement>
-</p:properties>
+<?mso-contentType ?>
+<FormTemplates xmlns="http://schemas.microsoft.com/sharepoint/v3/contenttype/forms">
+  <Display>DocumentLibraryForm</Display>
+  <Edit>AssetEditForm</Edit>
+  <New>DocumentLibraryForm</New>
+</FormTemplates>
 </file>
 
 <file path=customXml/itemProps1.xml><?xml version="1.0" encoding="utf-8"?>
-<ds:datastoreItem xmlns:ds="http://schemas.openxmlformats.org/officeDocument/2006/customXml" ds:itemID="{C01C3C56-10DB-49F7-B061-44D8728D078A}">
+<ds:datastoreItem xmlns:ds="http://schemas.openxmlformats.org/officeDocument/2006/customXml" ds:itemID="{7FBDB1CC-CEFB-4E46-8174-1F0AA0D30B24}">
   <ds:schemaRefs>
-    <ds:schemaRef ds:uri="http://schemas.microsoft.com/sharepoint/v3/contenttype/forms"/>
+    <ds:schemaRef ds:uri="http://schemas.microsoft.com/office/2006/metadata/properties"/>
+    <ds:schemaRef ds:uri="http://schemas.microsoft.com/office/infopath/2007/PartnerControls"/>
+    <ds:schemaRef ds:uri="4873beb7-5857-4685-be1f-d57550cc96cc"/>
   </ds:schemaRefs>
 </ds:datastoreItem>
 </file>
@@ -5273,11 +5434,9 @@
 </file>
 
 <file path=customXml/itemProps3.xml><?xml version="1.0" encoding="utf-8"?>
-<ds:datastoreItem xmlns:ds="http://schemas.openxmlformats.org/officeDocument/2006/customXml" ds:itemID="{7FBDB1CC-CEFB-4E46-8174-1F0AA0D30B24}">
+<ds:datastoreItem xmlns:ds="http://schemas.openxmlformats.org/officeDocument/2006/customXml" ds:itemID="{C01C3C56-10DB-49F7-B061-44D8728D078A}">
   <ds:schemaRefs>
-    <ds:schemaRef ds:uri="http://schemas.microsoft.com/office/2006/metadata/properties"/>
-    <ds:schemaRef ds:uri="http://schemas.microsoft.com/office/infopath/2007/PartnerControls"/>
-    <ds:schemaRef ds:uri="4873beb7-5857-4685-be1f-d57550cc96cc"/>
+    <ds:schemaRef ds:uri="http://schemas.microsoft.com/sharepoint/v3/contenttype/forms"/>
   </ds:schemaRefs>
 </ds:datastoreItem>
 </file>
--- a/Taakverdeling/Taakverdeling.docx
+++ b/Taakverdeling/Taakverdeling.docx
@@ -258,28 +258,6 @@
     </w:p>
     <w:p>
       <w:pPr>
-        <w:pStyle w:val="Heading2"/>
-        <w:rPr>
-          <w:lang w:val="fr-FR"/>
-        </w:rPr>
-      </w:pPr>
-    </w:p>
-    <w:p>
-      <w:pPr>
-        <w:pStyle w:val="Heading2"/>
-        <w:rPr>
-          <w:lang w:val="fr-FR"/>
-        </w:rPr>
-      </w:pPr>
-      <w:r>
-        <w:rPr>
-          <w:lang w:val="fr-FR"/>
-        </w:rPr>
-        <w:t>Patricia Kuipers:</w:t>
-      </w:r>
-    </w:p>
-    <w:p>
-      <w:pPr>
         <w:pStyle w:val="ListParagraph"/>
         <w:numPr>
           <w:ilvl w:val="0"/>
@@ -291,9 +269,37 @@
       </w:pPr>
       <w:r>
         <w:rPr>
-          <w:lang w:val="fr-FR"/>
-        </w:rPr>
-        <w:t xml:space="preserve">Animatie/movement scripts </w:t>
+          <w:sz w:val="24"/>
+          <w:szCs w:val="24"/>
+          <w:lang w:val="nl-NL"/>
+        </w:rPr>
+        <w:t>Wanneer je naar het volgende g</w:t>
+      </w:r>
+      <w:r>
+        <w:rPr>
+          <w:sz w:val="24"/>
+          <w:szCs w:val="24"/>
+          <w:lang w:val="nl-NL"/>
+        </w:rPr>
+        <w:t xml:space="preserve">ebied gaat, verschijnt er een tussenscherm met daarop een pixel art animatie, met een rennende </w:t>
+      </w:r>
+      <w:proofErr w:type="spellStart"/>
+      <w:r>
+        <w:rPr>
+          <w:sz w:val="24"/>
+          <w:szCs w:val="24"/>
+          <w:lang w:val="nl-NL"/>
+        </w:rPr>
+        <w:t>character</w:t>
+      </w:r>
+      <w:proofErr w:type="spellEnd"/>
+      <w:r>
+        <w:rPr>
+          <w:sz w:val="24"/>
+          <w:szCs w:val="24"/>
+          <w:lang w:val="nl-NL"/>
+        </w:rPr>
+        <w:t xml:space="preserve"> die op die van jouw lijkt.</w:t>
       </w:r>
     </w:p>
     <w:p>
@@ -304,14 +310,54 @@
           <w:numId w:val="26"/>
         </w:numPr>
         <w:rPr>
-          <w:lang w:val="fr-FR"/>
-        </w:rPr>
-      </w:pPr>
-      <w:r>
-        <w:rPr>
-          <w:lang w:val="fr-FR"/>
-        </w:rPr>
-        <w:t>Taakverdeling noteren</w:t>
+          <w:sz w:val="24"/>
+          <w:szCs w:val="24"/>
+          <w:lang w:val="nl-NL"/>
+        </w:rPr>
+      </w:pPr>
+      <w:r>
+        <w:rPr>
+          <w:sz w:val="24"/>
+          <w:szCs w:val="24"/>
+          <w:lang w:val="nl-NL"/>
+        </w:rPr>
+        <w:t>(</w:t>
+      </w:r>
+      <w:proofErr w:type="spellStart"/>
+      <w:r>
+        <w:rPr>
+          <w:sz w:val="24"/>
+          <w:szCs w:val="24"/>
+          <w:lang w:val="nl-NL"/>
+        </w:rPr>
+        <w:t>pixelart</w:t>
+      </w:r>
+      <w:proofErr w:type="spellEnd"/>
+      <w:r>
+        <w:rPr>
+          <w:sz w:val="24"/>
+          <w:szCs w:val="24"/>
+          <w:lang w:val="nl-NL"/>
+        </w:rPr>
+        <w:t>)</w:t>
+      </w:r>
+      <w:proofErr w:type="spellStart"/>
+      <w:r>
+        <w:rPr>
+          <w:sz w:val="24"/>
+          <w:szCs w:val="24"/>
+          <w:lang w:val="nl-NL"/>
+        </w:rPr>
+        <w:t>Healthbar</w:t>
+      </w:r>
+      <w:proofErr w:type="spellEnd"/>
+      <w:r>
+        <w:rPr>
+          <w:sz w:val="24"/>
+          <w:szCs w:val="24"/>
+          <w:lang w:val="nl-NL"/>
+        </w:rPr>
+        <w:t xml:space="preserve"> maken.</w:t>
       </w:r>
     </w:p>
     <w:p>
@@ -322,30 +368,30 @@
           <w:numId w:val="26"/>
         </w:numPr>
         <w:rPr>
-          <w:lang w:val="nl-NL"/>
-        </w:rPr>
-      </w:pPr>
-      <w:r>
-        <w:rPr>
-          <w:lang w:val="nl-NL"/>
-        </w:rPr>
-        <w:t>Map 1 maken</w:t>
-      </w:r>
+          <w:lang w:val="fr-FR"/>
+        </w:rPr>
+      </w:pPr>
     </w:p>
     <w:p>
       <w:pPr>
-        <w:pStyle w:val="ListParagraph"/>
-        <w:rPr>
-          <w:lang w:val="nl-NL"/>
+        <w:pStyle w:val="Heading2"/>
+        <w:rPr>
+          <w:lang w:val="fr-FR"/>
         </w:rPr>
       </w:pPr>
     </w:p>
     <w:p>
       <w:pPr>
         <w:pStyle w:val="Heading2"/>
-      </w:pPr>
-      <w:r>
-        <w:t>Tatum de Vries:</w:t>
+        <w:rPr>
+          <w:lang w:val="fr-FR"/>
+        </w:rPr>
+      </w:pPr>
+      <w:r>
+        <w:rPr>
+          <w:lang w:val="fr-FR"/>
+        </w:rPr>
+        <w:t>Patricia Kuipers:</w:t>
       </w:r>
     </w:p>
     <w:p>
@@ -355,23 +401,16 @@
           <w:ilvl w:val="0"/>
           <w:numId w:val="26"/>
         </w:numPr>
-      </w:pPr>
-      <w:r>
-        <w:t xml:space="preserve">Begin </w:t>
-      </w:r>
-      <w:proofErr w:type="spellStart"/>
-      <w:r>
-        <w:t>trello</w:t>
-      </w:r>
-      <w:proofErr w:type="spellEnd"/>
-      <w:r>
-        <w:t xml:space="preserve"> </w:t>
-      </w:r>
-      <w:proofErr w:type="spellStart"/>
-      <w:r>
-        <w:t>gemaakt</w:t>
-      </w:r>
-      <w:proofErr w:type="spellEnd"/>
+        <w:rPr>
+          <w:lang w:val="fr-FR"/>
+        </w:rPr>
+      </w:pPr>
+      <w:r>
+        <w:rPr>
+          <w:lang w:val="fr-FR"/>
+        </w:rPr>
+        <w:t xml:space="preserve">Animatie/movement scripts </w:t>
+      </w:r>
     </w:p>
     <w:p>
       <w:pPr>
@@ -380,15 +419,16 @@
           <w:ilvl w:val="0"/>
           <w:numId w:val="26"/>
         </w:numPr>
-      </w:pPr>
-      <w:r>
-        <w:t xml:space="preserve">Story </w:t>
-      </w:r>
-      <w:proofErr w:type="spellStart"/>
-      <w:r>
-        <w:t>maken</w:t>
-      </w:r>
-      <w:proofErr w:type="spellEnd"/>
+        <w:rPr>
+          <w:lang w:val="fr-FR"/>
+        </w:rPr>
+      </w:pPr>
+      <w:r>
+        <w:rPr>
+          <w:lang w:val="fr-FR"/>
+        </w:rPr>
+        <w:t>Taakverdeling noteren</w:t>
+      </w:r>
     </w:p>
     <w:p>
       <w:pPr>
@@ -397,6 +437,82 @@
           <w:ilvl w:val="0"/>
           <w:numId w:val="26"/>
         </w:numPr>
+        <w:rPr>
+          <w:lang w:val="nl-NL"/>
+        </w:rPr>
+      </w:pPr>
+      <w:r>
+        <w:rPr>
+          <w:lang w:val="nl-NL"/>
+        </w:rPr>
+        <w:t>Map 1 maken</w:t>
+      </w:r>
+    </w:p>
+    <w:p>
+      <w:pPr>
+        <w:pStyle w:val="ListParagraph"/>
+        <w:rPr>
+          <w:lang w:val="nl-NL"/>
+        </w:rPr>
+      </w:pPr>
+    </w:p>
+    <w:p>
+      <w:pPr>
+        <w:pStyle w:val="Heading2"/>
+      </w:pPr>
+      <w:r>
+        <w:t>Tatum de Vries:</w:t>
+      </w:r>
+    </w:p>
+    <w:p>
+      <w:pPr>
+        <w:pStyle w:val="ListParagraph"/>
+        <w:numPr>
+          <w:ilvl w:val="0"/>
+          <w:numId w:val="26"/>
+        </w:numPr>
+      </w:pPr>
+      <w:r>
+        <w:t xml:space="preserve">Begin </w:t>
+      </w:r>
+      <w:proofErr w:type="spellStart"/>
+      <w:r>
+        <w:t>trello</w:t>
+      </w:r>
+      <w:proofErr w:type="spellEnd"/>
+      <w:r>
+        <w:t xml:space="preserve"> </w:t>
+      </w:r>
+      <w:proofErr w:type="spellStart"/>
+      <w:r>
+        <w:t>gemaakt</w:t>
+      </w:r>
+      <w:proofErr w:type="spellEnd"/>
+    </w:p>
+    <w:p>
+      <w:pPr>
+        <w:pStyle w:val="ListParagraph"/>
+        <w:numPr>
+          <w:ilvl w:val="0"/>
+          <w:numId w:val="26"/>
+        </w:numPr>
+      </w:pPr>
+      <w:r>
+        <w:t xml:space="preserve">Story </w:t>
+      </w:r>
+      <w:proofErr w:type="spellStart"/>
+      <w:r>
+        <w:t>maken</w:t>
+      </w:r>
+      <w:proofErr w:type="spellEnd"/>
+    </w:p>
+    <w:p>
+      <w:pPr>
+        <w:pStyle w:val="ListParagraph"/>
+        <w:numPr>
+          <w:ilvl w:val="0"/>
+          <w:numId w:val="26"/>
+        </w:numPr>
       </w:pPr>
       <w:r>
         <w:t xml:space="preserve">Map 2 </w:t>
@@ -457,33 +573,25 @@
           <w:szCs w:val="24"/>
           <w:lang w:val="nl-NL"/>
         </w:rPr>
-        <w:t>Wanneer je naar het volgende g</w:t>
-      </w:r>
+        <w:t xml:space="preserve">Een </w:t>
+      </w:r>
+      <w:proofErr w:type="spellStart"/>
       <w:r>
         <w:rPr>
           <w:sz w:val="24"/>
           <w:szCs w:val="24"/>
           <w:lang w:val="nl-NL"/>
         </w:rPr>
-        <w:t xml:space="preserve">ebied gaat, verschijnt er een tussenscherm met daarop een pixel art animatie, met een rennende </w:t>
-      </w:r>
-      <w:proofErr w:type="spellStart"/>
+        <w:t>main</w:t>
+      </w:r>
+      <w:proofErr w:type="spellEnd"/>
       <w:r>
         <w:rPr>
           <w:sz w:val="24"/>
           <w:szCs w:val="24"/>
           <w:lang w:val="nl-NL"/>
         </w:rPr>
-        <w:t>character</w:t>
-      </w:r>
-      <w:proofErr w:type="spellEnd"/>
-      <w:r>
-        <w:rPr>
-          <w:sz w:val="24"/>
-          <w:szCs w:val="24"/>
-          <w:lang w:val="nl-NL"/>
-        </w:rPr>
-        <w:t xml:space="preserve"> die op die van jouw lijkt. (taak voor Bas?)</w:t>
+        <w:t xml:space="preserve"> menu maken.</w:t>
       </w:r>
     </w:p>
     <w:p>
@@ -505,7 +613,7 @@
           <w:szCs w:val="24"/>
           <w:lang w:val="nl-NL"/>
         </w:rPr>
-        <w:t xml:space="preserve">Een </w:t>
+        <w:t xml:space="preserve">Een pauze scherm waarin je naar options kan en naar </w:t>
       </w:r>
       <w:proofErr w:type="spellStart"/>
       <w:r>
@@ -523,7 +631,7 @@
           <w:szCs w:val="24"/>
           <w:lang w:val="nl-NL"/>
         </w:rPr>
-        <w:t xml:space="preserve"> menu maken.</w:t>
+        <w:t xml:space="preserve"> menu.</w:t>
       </w:r>
     </w:p>
     <w:p>
@@ -545,7 +653,7 @@
           <w:szCs w:val="24"/>
           <w:lang w:val="nl-NL"/>
         </w:rPr>
-        <w:t xml:space="preserve">Een pauze scherm waarin je naar options kan en naar </w:t>
+        <w:t>Creatures maken (</w:t>
       </w:r>
       <w:proofErr w:type="spellStart"/>
       <w:r>
@@ -554,7 +662,7 @@
           <w:szCs w:val="24"/>
           <w:lang w:val="nl-NL"/>
         </w:rPr>
-        <w:t>main</w:t>
+        <w:t>maybe</w:t>
       </w:r>
       <w:proofErr w:type="spellEnd"/>
       <w:r>
@@ -563,7 +671,25 @@
           <w:szCs w:val="24"/>
           <w:lang w:val="nl-NL"/>
         </w:rPr>
-        <w:t xml:space="preserve"> menu.</w:t>
+        <w:t xml:space="preserve"> </w:t>
+      </w:r>
+      <w:proofErr w:type="spellStart"/>
+      <w:r>
+        <w:rPr>
+          <w:sz w:val="24"/>
+          <w:szCs w:val="24"/>
+          <w:lang w:val="nl-NL"/>
+        </w:rPr>
+        <w:t>maya</w:t>
+      </w:r>
+      <w:proofErr w:type="spellEnd"/>
+      <w:r>
+        <w:rPr>
+          <w:sz w:val="24"/>
+          <w:szCs w:val="24"/>
+          <w:lang w:val="nl-NL"/>
+        </w:rPr>
+        <w:t>?).</w:t>
       </w:r>
     </w:p>
     <w:p>
@@ -579,108 +705,6 @@
           <w:lang w:val="nl-NL"/>
         </w:rPr>
       </w:pPr>
-      <w:r>
-        <w:rPr>
-          <w:sz w:val="24"/>
-          <w:szCs w:val="24"/>
-          <w:lang w:val="nl-NL"/>
-        </w:rPr>
-        <w:t>(</w:t>
-      </w:r>
-      <w:proofErr w:type="spellStart"/>
-      <w:r>
-        <w:rPr>
-          <w:sz w:val="24"/>
-          <w:szCs w:val="24"/>
-          <w:lang w:val="nl-NL"/>
-        </w:rPr>
-        <w:t>pixelart</w:t>
-      </w:r>
-      <w:proofErr w:type="spellEnd"/>
-      <w:r>
-        <w:rPr>
-          <w:sz w:val="24"/>
-          <w:szCs w:val="24"/>
-          <w:lang w:val="nl-NL"/>
-        </w:rPr>
-        <w:t>)</w:t>
-      </w:r>
-      <w:proofErr w:type="spellStart"/>
-      <w:r>
-        <w:rPr>
-          <w:sz w:val="24"/>
-          <w:szCs w:val="24"/>
-          <w:lang w:val="nl-NL"/>
-        </w:rPr>
-        <w:t>Healthbar</w:t>
-      </w:r>
-      <w:proofErr w:type="spellEnd"/>
-      <w:r>
-        <w:rPr>
-          <w:sz w:val="24"/>
-          <w:szCs w:val="24"/>
-          <w:lang w:val="nl-NL"/>
-        </w:rPr>
-        <w:t xml:space="preserve"> maken.</w:t>
-      </w:r>
-    </w:p>
-    <w:p>
-      <w:pPr>
-        <w:pStyle w:val="ListParagraph"/>
-        <w:numPr>
-          <w:ilvl w:val="0"/>
-          <w:numId w:val="27"/>
-        </w:numPr>
-        <w:rPr>
-          <w:sz w:val="24"/>
-          <w:szCs w:val="24"/>
-          <w:lang w:val="nl-NL"/>
-        </w:rPr>
-      </w:pPr>
-      <w:r>
-        <w:rPr>
-          <w:sz w:val="24"/>
-          <w:szCs w:val="24"/>
-          <w:lang w:val="nl-NL"/>
-        </w:rPr>
-        <w:t>Creatures maken (</w:t>
-      </w:r>
-      <w:proofErr w:type="spellStart"/>
-      <w:r>
-        <w:rPr>
-          <w:sz w:val="24"/>
-          <w:szCs w:val="24"/>
-          <w:lang w:val="nl-NL"/>
-        </w:rPr>
-        <w:t>maybe</w:t>
-      </w:r>
-      <w:proofErr w:type="spellEnd"/>
-      <w:r>
-        <w:rPr>
-          <w:sz w:val="24"/>
-          <w:szCs w:val="24"/>
-          <w:lang w:val="nl-NL"/>
-        </w:rPr>
-        <w:t xml:space="preserve"> </w:t>
-      </w:r>
-      <w:proofErr w:type="spellStart"/>
-      <w:r>
-        <w:rPr>
-          <w:sz w:val="24"/>
-          <w:szCs w:val="24"/>
-          <w:lang w:val="nl-NL"/>
-        </w:rPr>
-        <w:t>maya</w:t>
-      </w:r>
-      <w:proofErr w:type="spellEnd"/>
-      <w:r>
-        <w:rPr>
-          <w:sz w:val="24"/>
-          <w:szCs w:val="24"/>
-          <w:lang w:val="nl-NL"/>
-        </w:rPr>
-        <w:t>?).</w:t>
-      </w:r>
     </w:p>
     <w:sectPr>
       <w:pgSz w:w="12240" w:h="15840"/>
@@ -4221,139 +4245,12 @@
 </file>
 
 <file path=customXml/item1.xml><?xml version="1.0" encoding="utf-8"?>
-<p:properties xmlns:p="http://schemas.microsoft.com/office/2006/metadata/properties" xmlns:xsi="http://www.w3.org/2001/XMLSchema-instance" xmlns:pc="http://schemas.microsoft.com/office/infopath/2007/PartnerControls">
-  <documentManagement>
-    <LocLastLocAttemptVersionTypeLookup xmlns="4873beb7-5857-4685-be1f-d57550cc96cc" xsi:nil="true"/>
-    <MarketSpecific xmlns="4873beb7-5857-4685-be1f-d57550cc96cc">false</MarketSpecific>
-    <ApprovalStatus xmlns="4873beb7-5857-4685-be1f-d57550cc96cc">InProgress</ApprovalStatus>
-    <LocComments xmlns="4873beb7-5857-4685-be1f-d57550cc96cc" xsi:nil="true"/>
-    <DirectSourceMarket xmlns="4873beb7-5857-4685-be1f-d57550cc96cc" xsi:nil="true"/>
-    <LocPublishedLinkedAssetsLookup xmlns="4873beb7-5857-4685-be1f-d57550cc96cc" xsi:nil="true"/>
-    <ThumbnailAssetId xmlns="4873beb7-5857-4685-be1f-d57550cc96cc" xsi:nil="true"/>
-    <PrimaryImageGen xmlns="4873beb7-5857-4685-be1f-d57550cc96cc">true</PrimaryImageGen>
-    <LegacyData xmlns="4873beb7-5857-4685-be1f-d57550cc96cc" xsi:nil="true"/>
-    <LocNewPublishedVersionLookup xmlns="4873beb7-5857-4685-be1f-d57550cc96cc" xsi:nil="true"/>
-    <NumericId xmlns="4873beb7-5857-4685-be1f-d57550cc96cc">102787001</NumericId>
-    <TPFriendlyName xmlns="4873beb7-5857-4685-be1f-d57550cc96cc" xsi:nil="true"/>
-    <LocOverallPublishStatusLookup xmlns="4873beb7-5857-4685-be1f-d57550cc96cc" xsi:nil="true"/>
-    <LocRecommendedHandoff xmlns="4873beb7-5857-4685-be1f-d57550cc96cc" xsi:nil="true"/>
-    <BlockPublish xmlns="4873beb7-5857-4685-be1f-d57550cc96cc">false</BlockPublish>
-    <BusinessGroup xmlns="4873beb7-5857-4685-be1f-d57550cc96cc" xsi:nil="true"/>
-    <OpenTemplate xmlns="4873beb7-5857-4685-be1f-d57550cc96cc">true</OpenTemplate>
-    <SourceTitle xmlns="4873beb7-5857-4685-be1f-d57550cc96cc" xsi:nil="true"/>
-    <LocOverallLocStatusLookup xmlns="4873beb7-5857-4685-be1f-d57550cc96cc" xsi:nil="true"/>
-    <APEditor xmlns="4873beb7-5857-4685-be1f-d57550cc96cc">
-      <UserInfo>
-        <DisplayName/>
-        <AccountId xsi:nil="true"/>
-        <AccountType/>
-      </UserInfo>
-    </APEditor>
-    <UALocComments xmlns="4873beb7-5857-4685-be1f-d57550cc96cc" xsi:nil="true"/>
-    <IntlLangReviewDate xmlns="4873beb7-5857-4685-be1f-d57550cc96cc" xsi:nil="true"/>
-    <PublishStatusLookup xmlns="4873beb7-5857-4685-be1f-d57550cc96cc">
-      <Value>1343188</Value>
-    </PublishStatusLookup>
-    <ParentAssetId xmlns="4873beb7-5857-4685-be1f-d57550cc96cc" xsi:nil="true"/>
-    <FeatureTagsTaxHTField0 xmlns="4873beb7-5857-4685-be1f-d57550cc96cc">
-      <Terms xmlns="http://schemas.microsoft.com/office/infopath/2007/PartnerControls"/>
-    </FeatureTagsTaxHTField0>
-    <MachineTranslated xmlns="4873beb7-5857-4685-be1f-d57550cc96cc">false</MachineTranslated>
-    <Providers xmlns="4873beb7-5857-4685-be1f-d57550cc96cc" xsi:nil="true"/>
-    <OriginalSourceMarket xmlns="4873beb7-5857-4685-be1f-d57550cc96cc" xsi:nil="true"/>
-    <APDescription xmlns="4873beb7-5857-4685-be1f-d57550cc96cc" xsi:nil="true"/>
-    <ContentItem xmlns="4873beb7-5857-4685-be1f-d57550cc96cc" xsi:nil="true"/>
-    <ClipArtFilename xmlns="4873beb7-5857-4685-be1f-d57550cc96cc" xsi:nil="true"/>
-    <TPInstallLocation xmlns="4873beb7-5857-4685-be1f-d57550cc96cc" xsi:nil="true"/>
-    <TimesCloned xmlns="4873beb7-5857-4685-be1f-d57550cc96cc" xsi:nil="true"/>
-    <PublishTargets xmlns="4873beb7-5857-4685-be1f-d57550cc96cc">OfficeOnlineVNext</PublishTargets>
-    <AcquiredFrom xmlns="4873beb7-5857-4685-be1f-d57550cc96cc">Internal MS</AcquiredFrom>
-    <AssetStart xmlns="4873beb7-5857-4685-be1f-d57550cc96cc">2011-11-23T17:29:00+00:00</AssetStart>
-    <FriendlyTitle xmlns="4873beb7-5857-4685-be1f-d57550cc96cc" xsi:nil="true"/>
-    <Provider xmlns="4873beb7-5857-4685-be1f-d57550cc96cc" xsi:nil="true"/>
-    <LastHandOff xmlns="4873beb7-5857-4685-be1f-d57550cc96cc" xsi:nil="true"/>
-    <TPClientViewer xmlns="4873beb7-5857-4685-be1f-d57550cc96cc" xsi:nil="true"/>
-    <TemplateStatus xmlns="4873beb7-5857-4685-be1f-d57550cc96cc">Complete</TemplateStatus>
-    <Downloads xmlns="4873beb7-5857-4685-be1f-d57550cc96cc">0</Downloads>
-    <OOCacheId xmlns="4873beb7-5857-4685-be1f-d57550cc96cc" xsi:nil="true"/>
-    <IsDeleted xmlns="4873beb7-5857-4685-be1f-d57550cc96cc">false</IsDeleted>
-    <LocPublishedDependentAssetsLookup xmlns="4873beb7-5857-4685-be1f-d57550cc96cc" xsi:nil="true"/>
-    <AssetExpire xmlns="4873beb7-5857-4685-be1f-d57550cc96cc">2029-05-12T07:00:00+00:00</AssetExpire>
-    <CSXSubmissionMarket xmlns="4873beb7-5857-4685-be1f-d57550cc96cc" xsi:nil="true"/>
-    <DSATActionTaken xmlns="4873beb7-5857-4685-be1f-d57550cc96cc" xsi:nil="true"/>
-    <SubmitterId xmlns="4873beb7-5857-4685-be1f-d57550cc96cc" xsi:nil="true"/>
-    <EditorialTags xmlns="4873beb7-5857-4685-be1f-d57550cc96cc" xsi:nil="true"/>
-    <TPExecutable xmlns="4873beb7-5857-4685-be1f-d57550cc96cc" xsi:nil="true"/>
-    <CSXSubmissionDate xmlns="4873beb7-5857-4685-be1f-d57550cc96cc" xsi:nil="true"/>
-    <CSXUpdate xmlns="4873beb7-5857-4685-be1f-d57550cc96cc">false</CSXUpdate>
-    <AssetType xmlns="4873beb7-5857-4685-be1f-d57550cc96cc">TP</AssetType>
-    <ApprovalLog xmlns="4873beb7-5857-4685-be1f-d57550cc96cc" xsi:nil="true"/>
-    <BugNumber xmlns="4873beb7-5857-4685-be1f-d57550cc96cc" xsi:nil="true"/>
-    <OriginAsset xmlns="4873beb7-5857-4685-be1f-d57550cc96cc" xsi:nil="true"/>
-    <TPComponent xmlns="4873beb7-5857-4685-be1f-d57550cc96cc" xsi:nil="true"/>
-    <Milestone xmlns="4873beb7-5857-4685-be1f-d57550cc96cc" xsi:nil="true"/>
-    <RecommendationsModifier xmlns="4873beb7-5857-4685-be1f-d57550cc96cc" xsi:nil="true"/>
-    <AssetId xmlns="4873beb7-5857-4685-be1f-d57550cc96cc">TP102787001</AssetId>
-    <PolicheckWords xmlns="4873beb7-5857-4685-be1f-d57550cc96cc" xsi:nil="true"/>
-    <TPLaunchHelpLink xmlns="4873beb7-5857-4685-be1f-d57550cc96cc" xsi:nil="true"/>
-    <IntlLocPriority xmlns="4873beb7-5857-4685-be1f-d57550cc96cc" xsi:nil="true"/>
-    <TPApplication xmlns="4873beb7-5857-4685-be1f-d57550cc96cc" xsi:nil="true"/>
-    <IntlLangReviewer xmlns="4873beb7-5857-4685-be1f-d57550cc96cc" xsi:nil="true"/>
-    <HandoffToMSDN xmlns="4873beb7-5857-4685-be1f-d57550cc96cc" xsi:nil="true"/>
-    <PlannedPubDate xmlns="4873beb7-5857-4685-be1f-d57550cc96cc" xsi:nil="true"/>
-    <CrawlForDependencies xmlns="4873beb7-5857-4685-be1f-d57550cc96cc">false</CrawlForDependencies>
-    <LocLastLocAttemptVersionLookup xmlns="4873beb7-5857-4685-be1f-d57550cc96cc">693888</LocLastLocAttemptVersionLookup>
-    <LocProcessedForHandoffsLookup xmlns="4873beb7-5857-4685-be1f-d57550cc96cc" xsi:nil="true"/>
-    <TrustLevel xmlns="4873beb7-5857-4685-be1f-d57550cc96cc">1 Microsoft Managed Content</TrustLevel>
-    <CampaignTagsTaxHTField0 xmlns="4873beb7-5857-4685-be1f-d57550cc96cc">
-      <Terms xmlns="http://schemas.microsoft.com/office/infopath/2007/PartnerControls"/>
-    </CampaignTagsTaxHTField0>
-    <TPNamespace xmlns="4873beb7-5857-4685-be1f-d57550cc96cc" xsi:nil="true"/>
-    <LocOverallPreviewStatusLookup xmlns="4873beb7-5857-4685-be1f-d57550cc96cc" xsi:nil="true"/>
-    <TaxCatchAll xmlns="4873beb7-5857-4685-be1f-d57550cc96cc"/>
-    <IsSearchable xmlns="4873beb7-5857-4685-be1f-d57550cc96cc">false</IsSearchable>
-    <TemplateTemplateType xmlns="4873beb7-5857-4685-be1f-d57550cc96cc">Word Document Template</TemplateTemplateType>
-    <Markets xmlns="4873beb7-5857-4685-be1f-d57550cc96cc"/>
-    <IntlLangReview xmlns="4873beb7-5857-4685-be1f-d57550cc96cc" xsi:nil="true"/>
-    <UAProjectedTotalWords xmlns="4873beb7-5857-4685-be1f-d57550cc96cc" xsi:nil="true"/>
-    <OutputCachingOn xmlns="4873beb7-5857-4685-be1f-d57550cc96cc">false</OutputCachingOn>
-    <AverageRating xmlns="4873beb7-5857-4685-be1f-d57550cc96cc" xsi:nil="true"/>
-    <LocMarketGroupTiers2 xmlns="4873beb7-5857-4685-be1f-d57550cc96cc" xsi:nil="true"/>
-    <APAuthor xmlns="4873beb7-5857-4685-be1f-d57550cc96cc">
-      <UserInfo>
-        <DisplayName>REDMOND\v-namall</DisplayName>
-        <AccountId>978</AccountId>
-        <AccountType/>
-      </UserInfo>
-    </APAuthor>
-    <TPCommandLine xmlns="4873beb7-5857-4685-be1f-d57550cc96cc" xsi:nil="true"/>
-    <LocManualTestRequired xmlns="4873beb7-5857-4685-be1f-d57550cc96cc">false</LocManualTestRequired>
-    <TPAppVersion xmlns="4873beb7-5857-4685-be1f-d57550cc96cc" xsi:nil="true"/>
-    <EditorialStatus xmlns="4873beb7-5857-4685-be1f-d57550cc96cc">Complete</EditorialStatus>
-    <LocProcessedForMarketsLookup xmlns="4873beb7-5857-4685-be1f-d57550cc96cc" xsi:nil="true"/>
-    <LastModifiedDateTime xmlns="4873beb7-5857-4685-be1f-d57550cc96cc" xsi:nil="true"/>
-    <TPLaunchHelpLinkType xmlns="4873beb7-5857-4685-be1f-d57550cc96cc">Template</TPLaunchHelpLinkType>
-    <ScenarioTagsTaxHTField0 xmlns="4873beb7-5857-4685-be1f-d57550cc96cc">
-      <Terms xmlns="http://schemas.microsoft.com/office/infopath/2007/PartnerControls"/>
-    </ScenarioTagsTaxHTField0>
-    <OriginalRelease xmlns="4873beb7-5857-4685-be1f-d57550cc96cc">14</OriginalRelease>
-    <LocalizationTagsTaxHTField0 xmlns="4873beb7-5857-4685-be1f-d57550cc96cc">
-      <Terms xmlns="http://schemas.microsoft.com/office/infopath/2007/PartnerControls"/>
-    </LocalizationTagsTaxHTField0>
-    <Manager xmlns="4873beb7-5857-4685-be1f-d57550cc96cc" xsi:nil="true"/>
-    <UALocRecommendation xmlns="4873beb7-5857-4685-be1f-d57550cc96cc">Localize</UALocRecommendation>
-    <LocOverallHandbackStatusLookup xmlns="4873beb7-5857-4685-be1f-d57550cc96cc" xsi:nil="true"/>
-    <ArtSampleDocs xmlns="4873beb7-5857-4685-be1f-d57550cc96cc" xsi:nil="true"/>
-    <UACurrentWords xmlns="4873beb7-5857-4685-be1f-d57550cc96cc" xsi:nil="true"/>
-    <ShowIn xmlns="4873beb7-5857-4685-be1f-d57550cc96cc">Show everywhere</ShowIn>
-    <CSXHash xmlns="4873beb7-5857-4685-be1f-d57550cc96cc" xsi:nil="true"/>
-    <VoteCount xmlns="4873beb7-5857-4685-be1f-d57550cc96cc" xsi:nil="true"/>
-    <InternalTagsTaxHTField0 xmlns="4873beb7-5857-4685-be1f-d57550cc96cc">
-      <Terms xmlns="http://schemas.microsoft.com/office/infopath/2007/PartnerControls"/>
-    </InternalTagsTaxHTField0>
-    <UANotes xmlns="4873beb7-5857-4685-be1f-d57550cc96cc" xsi:nil="true"/>
-  </documentManagement>
-</p:properties>
+<?mso-contentType ?>
+<FormTemplates xmlns="http://schemas.microsoft.com/sharepoint/v3/contenttype/forms">
+  <Display>DocumentLibraryForm</Display>
+  <Edit>AssetEditForm</Edit>
+  <New>DocumentLibraryForm</New>
+</FormTemplates>
 </file>
 
 <file path=customXml/item2.xml><?xml version="1.0" encoding="utf-8"?>
@@ -5397,20 +5294,145 @@
 </file>
 
 <file path=customXml/item3.xml><?xml version="1.0" encoding="utf-8"?>
-<?mso-contentType ?>
-<FormTemplates xmlns="http://schemas.microsoft.com/sharepoint/v3/contenttype/forms">
-  <Display>DocumentLibraryForm</Display>
-  <Edit>AssetEditForm</Edit>
-  <New>DocumentLibraryForm</New>
-</FormTemplates>
+<p:properties xmlns:p="http://schemas.microsoft.com/office/2006/metadata/properties" xmlns:xsi="http://www.w3.org/2001/XMLSchema-instance" xmlns:pc="http://schemas.microsoft.com/office/infopath/2007/PartnerControls">
+  <documentManagement>
+    <LocLastLocAttemptVersionTypeLookup xmlns="4873beb7-5857-4685-be1f-d57550cc96cc" xsi:nil="true"/>
+    <MarketSpecific xmlns="4873beb7-5857-4685-be1f-d57550cc96cc">false</MarketSpecific>
+    <ApprovalStatus xmlns="4873beb7-5857-4685-be1f-d57550cc96cc">InProgress</ApprovalStatus>
+    <LocComments xmlns="4873beb7-5857-4685-be1f-d57550cc96cc" xsi:nil="true"/>
+    <DirectSourceMarket xmlns="4873beb7-5857-4685-be1f-d57550cc96cc" xsi:nil="true"/>
+    <LocPublishedLinkedAssetsLookup xmlns="4873beb7-5857-4685-be1f-d57550cc96cc" xsi:nil="true"/>
+    <ThumbnailAssetId xmlns="4873beb7-5857-4685-be1f-d57550cc96cc" xsi:nil="true"/>
+    <PrimaryImageGen xmlns="4873beb7-5857-4685-be1f-d57550cc96cc">true</PrimaryImageGen>
+    <LegacyData xmlns="4873beb7-5857-4685-be1f-d57550cc96cc" xsi:nil="true"/>
+    <LocNewPublishedVersionLookup xmlns="4873beb7-5857-4685-be1f-d57550cc96cc" xsi:nil="true"/>
+    <NumericId xmlns="4873beb7-5857-4685-be1f-d57550cc96cc">102787001</NumericId>
+    <TPFriendlyName xmlns="4873beb7-5857-4685-be1f-d57550cc96cc" xsi:nil="true"/>
+    <LocOverallPublishStatusLookup xmlns="4873beb7-5857-4685-be1f-d57550cc96cc" xsi:nil="true"/>
+    <LocRecommendedHandoff xmlns="4873beb7-5857-4685-be1f-d57550cc96cc" xsi:nil="true"/>
+    <BlockPublish xmlns="4873beb7-5857-4685-be1f-d57550cc96cc">false</BlockPublish>
+    <BusinessGroup xmlns="4873beb7-5857-4685-be1f-d57550cc96cc" xsi:nil="true"/>
+    <OpenTemplate xmlns="4873beb7-5857-4685-be1f-d57550cc96cc">true</OpenTemplate>
+    <SourceTitle xmlns="4873beb7-5857-4685-be1f-d57550cc96cc" xsi:nil="true"/>
+    <LocOverallLocStatusLookup xmlns="4873beb7-5857-4685-be1f-d57550cc96cc" xsi:nil="true"/>
+    <APEditor xmlns="4873beb7-5857-4685-be1f-d57550cc96cc">
+      <UserInfo>
+        <DisplayName/>
+        <AccountId xsi:nil="true"/>
+        <AccountType/>
+      </UserInfo>
+    </APEditor>
+    <UALocComments xmlns="4873beb7-5857-4685-be1f-d57550cc96cc" xsi:nil="true"/>
+    <IntlLangReviewDate xmlns="4873beb7-5857-4685-be1f-d57550cc96cc" xsi:nil="true"/>
+    <PublishStatusLookup xmlns="4873beb7-5857-4685-be1f-d57550cc96cc">
+      <Value>1343188</Value>
+    </PublishStatusLookup>
+    <ParentAssetId xmlns="4873beb7-5857-4685-be1f-d57550cc96cc" xsi:nil="true"/>
+    <FeatureTagsTaxHTField0 xmlns="4873beb7-5857-4685-be1f-d57550cc96cc">
+      <Terms xmlns="http://schemas.microsoft.com/office/infopath/2007/PartnerControls"/>
+    </FeatureTagsTaxHTField0>
+    <MachineTranslated xmlns="4873beb7-5857-4685-be1f-d57550cc96cc">false</MachineTranslated>
+    <Providers xmlns="4873beb7-5857-4685-be1f-d57550cc96cc" xsi:nil="true"/>
+    <OriginalSourceMarket xmlns="4873beb7-5857-4685-be1f-d57550cc96cc" xsi:nil="true"/>
+    <APDescription xmlns="4873beb7-5857-4685-be1f-d57550cc96cc" xsi:nil="true"/>
+    <ContentItem xmlns="4873beb7-5857-4685-be1f-d57550cc96cc" xsi:nil="true"/>
+    <ClipArtFilename xmlns="4873beb7-5857-4685-be1f-d57550cc96cc" xsi:nil="true"/>
+    <TPInstallLocation xmlns="4873beb7-5857-4685-be1f-d57550cc96cc" xsi:nil="true"/>
+    <TimesCloned xmlns="4873beb7-5857-4685-be1f-d57550cc96cc" xsi:nil="true"/>
+    <PublishTargets xmlns="4873beb7-5857-4685-be1f-d57550cc96cc">OfficeOnlineVNext</PublishTargets>
+    <AcquiredFrom xmlns="4873beb7-5857-4685-be1f-d57550cc96cc">Internal MS</AcquiredFrom>
+    <AssetStart xmlns="4873beb7-5857-4685-be1f-d57550cc96cc">2011-11-23T17:29:00+00:00</AssetStart>
+    <FriendlyTitle xmlns="4873beb7-5857-4685-be1f-d57550cc96cc" xsi:nil="true"/>
+    <Provider xmlns="4873beb7-5857-4685-be1f-d57550cc96cc" xsi:nil="true"/>
+    <LastHandOff xmlns="4873beb7-5857-4685-be1f-d57550cc96cc" xsi:nil="true"/>
+    <TPClientViewer xmlns="4873beb7-5857-4685-be1f-d57550cc96cc" xsi:nil="true"/>
+    <TemplateStatus xmlns="4873beb7-5857-4685-be1f-d57550cc96cc">Complete</TemplateStatus>
+    <Downloads xmlns="4873beb7-5857-4685-be1f-d57550cc96cc">0</Downloads>
+    <OOCacheId xmlns="4873beb7-5857-4685-be1f-d57550cc96cc" xsi:nil="true"/>
+    <IsDeleted xmlns="4873beb7-5857-4685-be1f-d57550cc96cc">false</IsDeleted>
+    <LocPublishedDependentAssetsLookup xmlns="4873beb7-5857-4685-be1f-d57550cc96cc" xsi:nil="true"/>
+    <AssetExpire xmlns="4873beb7-5857-4685-be1f-d57550cc96cc">2029-05-12T07:00:00+00:00</AssetExpire>
+    <CSXSubmissionMarket xmlns="4873beb7-5857-4685-be1f-d57550cc96cc" xsi:nil="true"/>
+    <DSATActionTaken xmlns="4873beb7-5857-4685-be1f-d57550cc96cc" xsi:nil="true"/>
+    <SubmitterId xmlns="4873beb7-5857-4685-be1f-d57550cc96cc" xsi:nil="true"/>
+    <EditorialTags xmlns="4873beb7-5857-4685-be1f-d57550cc96cc" xsi:nil="true"/>
+    <TPExecutable xmlns="4873beb7-5857-4685-be1f-d57550cc96cc" xsi:nil="true"/>
+    <CSXSubmissionDate xmlns="4873beb7-5857-4685-be1f-d57550cc96cc" xsi:nil="true"/>
+    <CSXUpdate xmlns="4873beb7-5857-4685-be1f-d57550cc96cc">false</CSXUpdate>
+    <AssetType xmlns="4873beb7-5857-4685-be1f-d57550cc96cc">TP</AssetType>
+    <ApprovalLog xmlns="4873beb7-5857-4685-be1f-d57550cc96cc" xsi:nil="true"/>
+    <BugNumber xmlns="4873beb7-5857-4685-be1f-d57550cc96cc" xsi:nil="true"/>
+    <OriginAsset xmlns="4873beb7-5857-4685-be1f-d57550cc96cc" xsi:nil="true"/>
+    <TPComponent xmlns="4873beb7-5857-4685-be1f-d57550cc96cc" xsi:nil="true"/>
+    <Milestone xmlns="4873beb7-5857-4685-be1f-d57550cc96cc" xsi:nil="true"/>
+    <RecommendationsModifier xmlns="4873beb7-5857-4685-be1f-d57550cc96cc" xsi:nil="true"/>
+    <AssetId xmlns="4873beb7-5857-4685-be1f-d57550cc96cc">TP102787001</AssetId>
+    <PolicheckWords xmlns="4873beb7-5857-4685-be1f-d57550cc96cc" xsi:nil="true"/>
+    <TPLaunchHelpLink xmlns="4873beb7-5857-4685-be1f-d57550cc96cc" xsi:nil="true"/>
+    <IntlLocPriority xmlns="4873beb7-5857-4685-be1f-d57550cc96cc" xsi:nil="true"/>
+    <TPApplication xmlns="4873beb7-5857-4685-be1f-d57550cc96cc" xsi:nil="true"/>
+    <IntlLangReviewer xmlns="4873beb7-5857-4685-be1f-d57550cc96cc" xsi:nil="true"/>
+    <HandoffToMSDN xmlns="4873beb7-5857-4685-be1f-d57550cc96cc" xsi:nil="true"/>
+    <PlannedPubDate xmlns="4873beb7-5857-4685-be1f-d57550cc96cc" xsi:nil="true"/>
+    <CrawlForDependencies xmlns="4873beb7-5857-4685-be1f-d57550cc96cc">false</CrawlForDependencies>
+    <LocLastLocAttemptVersionLookup xmlns="4873beb7-5857-4685-be1f-d57550cc96cc">693888</LocLastLocAttemptVersionLookup>
+    <LocProcessedForHandoffsLookup xmlns="4873beb7-5857-4685-be1f-d57550cc96cc" xsi:nil="true"/>
+    <TrustLevel xmlns="4873beb7-5857-4685-be1f-d57550cc96cc">1 Microsoft Managed Content</TrustLevel>
+    <CampaignTagsTaxHTField0 xmlns="4873beb7-5857-4685-be1f-d57550cc96cc">
+      <Terms xmlns="http://schemas.microsoft.com/office/infopath/2007/PartnerControls"/>
+    </CampaignTagsTaxHTField0>
+    <TPNamespace xmlns="4873beb7-5857-4685-be1f-d57550cc96cc" xsi:nil="true"/>
+    <LocOverallPreviewStatusLookup xmlns="4873beb7-5857-4685-be1f-d57550cc96cc" xsi:nil="true"/>
+    <TaxCatchAll xmlns="4873beb7-5857-4685-be1f-d57550cc96cc"/>
+    <IsSearchable xmlns="4873beb7-5857-4685-be1f-d57550cc96cc">false</IsSearchable>
+    <TemplateTemplateType xmlns="4873beb7-5857-4685-be1f-d57550cc96cc">Word Document Template</TemplateTemplateType>
+    <Markets xmlns="4873beb7-5857-4685-be1f-d57550cc96cc"/>
+    <IntlLangReview xmlns="4873beb7-5857-4685-be1f-d57550cc96cc" xsi:nil="true"/>
+    <UAProjectedTotalWords xmlns="4873beb7-5857-4685-be1f-d57550cc96cc" xsi:nil="true"/>
+    <OutputCachingOn xmlns="4873beb7-5857-4685-be1f-d57550cc96cc">false</OutputCachingOn>
+    <AverageRating xmlns="4873beb7-5857-4685-be1f-d57550cc96cc" xsi:nil="true"/>
+    <LocMarketGroupTiers2 xmlns="4873beb7-5857-4685-be1f-d57550cc96cc" xsi:nil="true"/>
+    <APAuthor xmlns="4873beb7-5857-4685-be1f-d57550cc96cc">
+      <UserInfo>
+        <DisplayName>REDMOND\v-namall</DisplayName>
+        <AccountId>978</AccountId>
+        <AccountType/>
+      </UserInfo>
+    </APAuthor>
+    <TPCommandLine xmlns="4873beb7-5857-4685-be1f-d57550cc96cc" xsi:nil="true"/>
+    <LocManualTestRequired xmlns="4873beb7-5857-4685-be1f-d57550cc96cc">false</LocManualTestRequired>
+    <TPAppVersion xmlns="4873beb7-5857-4685-be1f-d57550cc96cc" xsi:nil="true"/>
+    <EditorialStatus xmlns="4873beb7-5857-4685-be1f-d57550cc96cc">Complete</EditorialStatus>
+    <LocProcessedForMarketsLookup xmlns="4873beb7-5857-4685-be1f-d57550cc96cc" xsi:nil="true"/>
+    <LastModifiedDateTime xmlns="4873beb7-5857-4685-be1f-d57550cc96cc" xsi:nil="true"/>
+    <TPLaunchHelpLinkType xmlns="4873beb7-5857-4685-be1f-d57550cc96cc">Template</TPLaunchHelpLinkType>
+    <ScenarioTagsTaxHTField0 xmlns="4873beb7-5857-4685-be1f-d57550cc96cc">
+      <Terms xmlns="http://schemas.microsoft.com/office/infopath/2007/PartnerControls"/>
+    </ScenarioTagsTaxHTField0>
+    <OriginalRelease xmlns="4873beb7-5857-4685-be1f-d57550cc96cc">14</OriginalRelease>
+    <LocalizationTagsTaxHTField0 xmlns="4873beb7-5857-4685-be1f-d57550cc96cc">
+      <Terms xmlns="http://schemas.microsoft.com/office/infopath/2007/PartnerControls"/>
+    </LocalizationTagsTaxHTField0>
+    <Manager xmlns="4873beb7-5857-4685-be1f-d57550cc96cc" xsi:nil="true"/>
+    <UALocRecommendation xmlns="4873beb7-5857-4685-be1f-d57550cc96cc">Localize</UALocRecommendation>
+    <LocOverallHandbackStatusLookup xmlns="4873beb7-5857-4685-be1f-d57550cc96cc" xsi:nil="true"/>
+    <ArtSampleDocs xmlns="4873beb7-5857-4685-be1f-d57550cc96cc" xsi:nil="true"/>
+    <UACurrentWords xmlns="4873beb7-5857-4685-be1f-d57550cc96cc" xsi:nil="true"/>
+    <ShowIn xmlns="4873beb7-5857-4685-be1f-d57550cc96cc">Show everywhere</ShowIn>
+    <CSXHash xmlns="4873beb7-5857-4685-be1f-d57550cc96cc" xsi:nil="true"/>
+    <VoteCount xmlns="4873beb7-5857-4685-be1f-d57550cc96cc" xsi:nil="true"/>
+    <InternalTagsTaxHTField0 xmlns="4873beb7-5857-4685-be1f-d57550cc96cc">
+      <Terms xmlns="http://schemas.microsoft.com/office/infopath/2007/PartnerControls"/>
+    </InternalTagsTaxHTField0>
+    <UANotes xmlns="4873beb7-5857-4685-be1f-d57550cc96cc" xsi:nil="true"/>
+  </documentManagement>
+</p:properties>
 </file>
 
 <file path=customXml/itemProps1.xml><?xml version="1.0" encoding="utf-8"?>
-<ds:datastoreItem xmlns:ds="http://schemas.openxmlformats.org/officeDocument/2006/customXml" ds:itemID="{7FBDB1CC-CEFB-4E46-8174-1F0AA0D30B24}">
+<ds:datastoreItem xmlns:ds="http://schemas.openxmlformats.org/officeDocument/2006/customXml" ds:itemID="{C01C3C56-10DB-49F7-B061-44D8728D078A}">
   <ds:schemaRefs>
-    <ds:schemaRef ds:uri="http://schemas.microsoft.com/office/2006/metadata/properties"/>
-    <ds:schemaRef ds:uri="http://schemas.microsoft.com/office/infopath/2007/PartnerControls"/>
-    <ds:schemaRef ds:uri="4873beb7-5857-4685-be1f-d57550cc96cc"/>
+    <ds:schemaRef ds:uri="http://schemas.microsoft.com/sharepoint/v3/contenttype/forms"/>
   </ds:schemaRefs>
 </ds:datastoreItem>
 </file>
@@ -5434,9 +5456,11 @@
 </file>
 
 <file path=customXml/itemProps3.xml><?xml version="1.0" encoding="utf-8"?>
-<ds:datastoreItem xmlns:ds="http://schemas.openxmlformats.org/officeDocument/2006/customXml" ds:itemID="{C01C3C56-10DB-49F7-B061-44D8728D078A}">
+<ds:datastoreItem xmlns:ds="http://schemas.openxmlformats.org/officeDocument/2006/customXml" ds:itemID="{7FBDB1CC-CEFB-4E46-8174-1F0AA0D30B24}">
   <ds:schemaRefs>
-    <ds:schemaRef ds:uri="http://schemas.microsoft.com/sharepoint/v3/contenttype/forms"/>
+    <ds:schemaRef ds:uri="http://schemas.microsoft.com/office/2006/metadata/properties"/>
+    <ds:schemaRef ds:uri="http://schemas.microsoft.com/office/infopath/2007/PartnerControls"/>
+    <ds:schemaRef ds:uri="4873beb7-5857-4685-be1f-d57550cc96cc"/>
   </ds:schemaRefs>
 </ds:datastoreItem>
 </file>
--- a/Taakverdeling/Taakverdeling.docx
+++ b/Taakverdeling/Taakverdeling.docx
@@ -53,12 +53,14 @@
           <w:numId w:val="25"/>
         </w:numPr>
         <w:rPr>
+          <w:highlight w:val="yellow"/>
           <w:lang w:val="nl-NL"/>
         </w:rPr>
       </w:pPr>
       <w:proofErr w:type="spellStart"/>
       <w:r>
         <w:rPr>
+          <w:highlight w:val="yellow"/>
           <w:lang w:val="nl-NL"/>
         </w:rPr>
         <w:t>Models</w:t>
@@ -66,6 +68,7 @@
       <w:proofErr w:type="spellEnd"/>
       <w:r>
         <w:rPr>
+          <w:highlight w:val="yellow"/>
           <w:lang w:val="nl-NL"/>
         </w:rPr>
         <w:t xml:space="preserve"> opzoeken voor de game</w:t>
@@ -79,11 +82,13 @@
           <w:numId w:val="25"/>
         </w:numPr>
         <w:rPr>
-          <w:lang w:val="nl-NL"/>
-        </w:rPr>
-      </w:pPr>
-      <w:r>
-        <w:rPr>
+          <w:highlight w:val="yellow"/>
+          <w:lang w:val="nl-NL"/>
+        </w:rPr>
+      </w:pPr>
+      <w:r>
+        <w:rPr>
+          <w:highlight w:val="yellow"/>
           <w:lang w:val="nl-NL"/>
         </w:rPr>
         <w:t>Taakverdeling maken</w:t>
@@ -97,11 +102,13 @@
           <w:numId w:val="25"/>
         </w:numPr>
         <w:rPr>
-          <w:lang w:val="nl-NL"/>
-        </w:rPr>
-      </w:pPr>
-      <w:r>
-        <w:rPr>
+          <w:highlight w:val="green"/>
+          <w:lang w:val="nl-NL"/>
+        </w:rPr>
+      </w:pPr>
+      <w:r>
+        <w:rPr>
+          <w:highlight w:val="green"/>
           <w:lang w:val="nl-NL"/>
         </w:rPr>
         <w:t xml:space="preserve">Daily </w:t>
@@ -109,6 +116,7 @@
       <w:proofErr w:type="spellStart"/>
       <w:r>
         <w:rPr>
+          <w:highlight w:val="green"/>
           <w:lang w:val="nl-NL"/>
         </w:rPr>
         <w:t>standups</w:t>
@@ -116,6 +124,7 @@
       <w:proofErr w:type="spellEnd"/>
       <w:r>
         <w:rPr>
+          <w:highlight w:val="green"/>
           <w:lang w:val="nl-NL"/>
         </w:rPr>
         <w:t xml:space="preserve"> houden</w:t>
@@ -129,11 +138,13 @@
           <w:numId w:val="25"/>
         </w:numPr>
         <w:rPr>
-          <w:lang w:val="nl-NL"/>
-        </w:rPr>
-      </w:pPr>
-      <w:r>
-        <w:rPr>
+          <w:highlight w:val="green"/>
+          <w:lang w:val="nl-NL"/>
+        </w:rPr>
+      </w:pPr>
+      <w:r>
+        <w:rPr>
+          <w:highlight w:val="green"/>
           <w:lang w:val="nl-NL"/>
         </w:rPr>
         <w:t>Ideeën bedenken voor de game</w:t>
@@ -146,21 +157,30 @@
           <w:ilvl w:val="0"/>
           <w:numId w:val="25"/>
         </w:numPr>
+        <w:rPr>
+          <w:highlight w:val="green"/>
+        </w:rPr>
       </w:pPr>
       <w:proofErr w:type="spellStart"/>
       <w:r>
+        <w:rPr>
+          <w:highlight w:val="green"/>
+        </w:rPr>
         <w:t>Github</w:t>
       </w:r>
       <w:proofErr w:type="spellEnd"/>
       <w:r>
+        <w:rPr>
+          <w:highlight w:val="green"/>
+        </w:rPr>
         <w:t xml:space="preserve"> up-to-date </w:t>
       </w:r>
       <w:proofErr w:type="spellStart"/>
       <w:r>
-        <w:t>h</w:t>
-      </w:r>
-      <w:r>
-        <w:t>ouden</w:t>
+        <w:rPr>
+          <w:highlight w:val="green"/>
+        </w:rPr>
+        <w:t>houden</w:t>
       </w:r>
       <w:proofErr w:type="spellEnd"/>
     </w:p>
@@ -171,12 +191,21 @@
           <w:ilvl w:val="0"/>
           <w:numId w:val="25"/>
         </w:numPr>
-      </w:pPr>
-      <w:r>
+        <w:rPr>
+          <w:highlight w:val="green"/>
+        </w:rPr>
+      </w:pPr>
+      <w:r>
+        <w:rPr>
+          <w:highlight w:val="green"/>
+        </w:rPr>
         <w:t xml:space="preserve">Readme </w:t>
       </w:r>
       <w:proofErr w:type="spellStart"/>
       <w:r>
+        <w:rPr>
+          <w:highlight w:val="green"/>
+        </w:rPr>
         <w:t>maken</w:t>
       </w:r>
       <w:proofErr w:type="spellEnd"/>
@@ -188,8 +217,14 @@
           <w:ilvl w:val="0"/>
           <w:numId w:val="25"/>
         </w:numPr>
-      </w:pPr>
-      <w:r>
+        <w:rPr>
+          <w:highlight w:val="yellow"/>
+        </w:rPr>
+      </w:pPr>
+      <w:r>
+        <w:rPr>
+          <w:highlight w:val="yellow"/>
+        </w:rPr>
         <w:t>C#</w:t>
       </w:r>
     </w:p>
@@ -200,11 +235,53 @@
           <w:ilvl w:val="0"/>
           <w:numId w:val="25"/>
         </w:numPr>
-      </w:pPr>
-      <w:r>
+        <w:rPr>
+          <w:highlight w:val="green"/>
+        </w:rPr>
+      </w:pPr>
+      <w:r>
+        <w:rPr>
+          <w:highlight w:val="green"/>
+        </w:rPr>
         <w:t>User stories</w:t>
       </w:r>
     </w:p>
+    <w:p>
+      <w:pPr>
+        <w:pStyle w:val="ListParagraph"/>
+        <w:numPr>
+          <w:ilvl w:val="0"/>
+          <w:numId w:val="25"/>
+        </w:numPr>
+        <w:rPr>
+          <w:highlight w:val="yellow"/>
+        </w:rPr>
+      </w:pPr>
+      <w:r>
+        <w:rPr>
+          <w:highlight w:val="yellow"/>
+        </w:rPr>
+        <w:t>Character design</w:t>
+      </w:r>
+    </w:p>
+    <w:p>
+      <w:pPr>
+        <w:pStyle w:val="ListParagraph"/>
+        <w:numPr>
+          <w:ilvl w:val="0"/>
+          <w:numId w:val="25"/>
+        </w:numPr>
+        <w:rPr>
+          <w:highlight w:val="green"/>
+        </w:rPr>
+      </w:pPr>
+      <w:r>
+        <w:rPr>
+          <w:highlight w:val="green"/>
+        </w:rPr>
+        <w:t>Code convention</w:t>
+      </w:r>
+    </w:p>
     <w:p/>
     <w:p>
       <w:pPr>
@@ -218,6 +295,18 @@
           <w:lang w:val="fr-FR"/>
         </w:rPr>
         <w:t>Bas de Reus:</w:t>
+      </w:r>
+      <w:r>
+        <w:rPr>
+          <w:lang w:val="fr-FR"/>
+        </w:rPr>
+        <w:t xml:space="preserve"> Sprint </w:t>
+      </w:r>
+      <w:r>
+        <w:rPr>
+          <w:lang w:val="fr-FR"/>
+        </w:rPr>
+        <w:t>0</w:t>
       </w:r>
     </w:p>
     <w:p>
@@ -393,6 +482,18 @@
         </w:rPr>
         <w:t>Patricia Kuipers:</w:t>
       </w:r>
+      <w:r>
+        <w:rPr>
+          <w:lang w:val="fr-FR"/>
+        </w:rPr>
+        <w:t xml:space="preserve"> Sprint</w:t>
+      </w:r>
+      <w:r>
+        <w:rPr>
+          <w:lang w:val="fr-FR"/>
+        </w:rPr>
+        <w:t xml:space="preserve"> 0</w:t>
+      </w:r>
     </w:p>
     <w:p>
       <w:pPr>
@@ -463,6 +564,12 @@
       <w:r>
         <w:t>Tatum de Vries:</w:t>
       </w:r>
+      <w:r>
+        <w:t xml:space="preserve"> Sprint </w:t>
+      </w:r>
+      <w:r>
+        <w:t>0</w:t>
+      </w:r>
     </w:p>
     <w:p>
       <w:pPr>
@@ -694,14 +801,872 @@
     </w:p>
     <w:p>
       <w:pPr>
+        <w:rPr>
+          <w:sz w:val="24"/>
+          <w:szCs w:val="24"/>
+          <w:lang w:val="nl-NL"/>
+        </w:rPr>
+      </w:pPr>
+    </w:p>
+    <w:p>
+      <w:pPr>
+        <w:rPr>
+          <w:sz w:val="24"/>
+          <w:szCs w:val="24"/>
+          <w:lang w:val="nl-NL"/>
+        </w:rPr>
+      </w:pPr>
+    </w:p>
+    <w:p>
+      <w:pPr>
+        <w:rPr>
+          <w:sz w:val="24"/>
+          <w:szCs w:val="24"/>
+          <w:lang w:val="nl-NL"/>
+        </w:rPr>
+      </w:pPr>
+    </w:p>
+    <w:p>
+      <w:pPr>
+        <w:rPr>
+          <w:sz w:val="24"/>
+          <w:szCs w:val="24"/>
+          <w:lang w:val="nl-NL"/>
+        </w:rPr>
+      </w:pPr>
+    </w:p>
+    <w:p>
+      <w:pPr>
+        <w:rPr>
+          <w:sz w:val="24"/>
+          <w:szCs w:val="24"/>
+          <w:lang w:val="nl-NL"/>
+        </w:rPr>
+      </w:pPr>
+    </w:p>
+    <w:p>
+      <w:pPr>
+        <w:rPr>
+          <w:sz w:val="24"/>
+          <w:szCs w:val="24"/>
+          <w:lang w:val="nl-NL"/>
+        </w:rPr>
+      </w:pPr>
+    </w:p>
+    <w:p>
+      <w:pPr>
+        <w:rPr>
+          <w:b/>
+          <w:bCs/>
+          <w:sz w:val="36"/>
+          <w:szCs w:val="36"/>
+          <w:lang w:val="nl-NL"/>
+        </w:rPr>
+      </w:pPr>
+      <w:r>
+        <w:rPr>
+          <w:b/>
+          <w:bCs/>
+          <w:sz w:val="36"/>
+          <w:szCs w:val="36"/>
+          <w:lang w:val="nl-NL"/>
+        </w:rPr>
+        <w:t>Sprint 1:</w:t>
+      </w:r>
+    </w:p>
+    <w:p>
+      <w:pPr>
+        <w:rPr>
+          <w:sz w:val="24"/>
+          <w:szCs w:val="24"/>
+          <w:lang w:val="nl-NL"/>
+        </w:rPr>
+      </w:pPr>
+    </w:p>
+    <w:p>
+      <w:pPr>
+        <w:rPr>
+          <w:b/>
+          <w:bCs/>
+          <w:sz w:val="24"/>
+          <w:szCs w:val="24"/>
+          <w:lang w:val="nl-NL"/>
+        </w:rPr>
+      </w:pPr>
+      <w:r>
+        <w:rPr>
+          <w:b/>
+          <w:bCs/>
+          <w:sz w:val="24"/>
+          <w:szCs w:val="24"/>
+          <w:lang w:val="nl-NL"/>
+        </w:rPr>
+        <w:t>Algemeen:</w:t>
+      </w:r>
+    </w:p>
+    <w:p>
+      <w:pPr>
         <w:pStyle w:val="ListParagraph"/>
         <w:numPr>
           <w:ilvl w:val="0"/>
-          <w:numId w:val="27"/>
+          <w:numId w:val="32"/>
         </w:numPr>
         <w:rPr>
           <w:sz w:val="24"/>
           <w:szCs w:val="24"/>
+          <w:lang w:val="nl-NL"/>
+        </w:rPr>
+      </w:pPr>
+      <w:proofErr w:type="spellStart"/>
+      <w:r>
+        <w:rPr>
+          <w:sz w:val="24"/>
+          <w:szCs w:val="24"/>
+          <w:lang w:val="nl-NL"/>
+        </w:rPr>
+        <w:t>Character</w:t>
+      </w:r>
+      <w:proofErr w:type="spellEnd"/>
+      <w:r>
+        <w:rPr>
+          <w:sz w:val="24"/>
+          <w:szCs w:val="24"/>
+          <w:lang w:val="nl-NL"/>
+        </w:rPr>
+        <w:t xml:space="preserve"> design</w:t>
+      </w:r>
+    </w:p>
+    <w:p>
+      <w:pPr>
+        <w:pStyle w:val="ListParagraph"/>
+        <w:numPr>
+          <w:ilvl w:val="0"/>
+          <w:numId w:val="32"/>
+        </w:numPr>
+        <w:rPr>
+          <w:sz w:val="24"/>
+          <w:szCs w:val="24"/>
+          <w:lang w:val="nl-NL"/>
+        </w:rPr>
+      </w:pPr>
+      <w:proofErr w:type="spellStart"/>
+      <w:r>
+        <w:rPr>
+          <w:sz w:val="24"/>
+          <w:szCs w:val="24"/>
+          <w:lang w:val="nl-NL"/>
+        </w:rPr>
+        <w:t>Prefabs</w:t>
+      </w:r>
+      <w:proofErr w:type="spellEnd"/>
+      <w:r>
+        <w:rPr>
+          <w:sz w:val="24"/>
+          <w:szCs w:val="24"/>
+          <w:lang w:val="nl-NL"/>
+        </w:rPr>
+        <w:t xml:space="preserve"> zoeken </w:t>
+      </w:r>
+      <w:proofErr w:type="spellStart"/>
+      <w:r>
+        <w:rPr>
+          <w:sz w:val="24"/>
+          <w:szCs w:val="24"/>
+          <w:lang w:val="nl-NL"/>
+        </w:rPr>
+        <w:t>enemies</w:t>
+      </w:r>
+      <w:proofErr w:type="spellEnd"/>
+    </w:p>
+    <w:p>
+      <w:pPr>
+        <w:pStyle w:val="ListParagraph"/>
+        <w:numPr>
+          <w:ilvl w:val="0"/>
+          <w:numId w:val="32"/>
+        </w:numPr>
+        <w:rPr>
+          <w:sz w:val="24"/>
+          <w:szCs w:val="24"/>
+          <w:lang w:val="nl-NL"/>
+        </w:rPr>
+      </w:pPr>
+      <w:r>
+        <w:rPr>
+          <w:sz w:val="24"/>
+          <w:szCs w:val="24"/>
+          <w:lang w:val="nl-NL"/>
+        </w:rPr>
+        <w:t>Companion</w:t>
+      </w:r>
+      <w:r>
+        <w:rPr>
+          <w:sz w:val="24"/>
+          <w:szCs w:val="24"/>
+          <w:lang w:val="nl-NL"/>
+        </w:rPr>
+        <w:t>/s</w:t>
+      </w:r>
+      <w:r>
+        <w:rPr>
+          <w:sz w:val="24"/>
+          <w:szCs w:val="24"/>
+          <w:lang w:val="nl-NL"/>
+        </w:rPr>
+        <w:t xml:space="preserve"> ontwerpen</w:t>
+      </w:r>
+    </w:p>
+    <w:p>
+      <w:pPr>
+        <w:pStyle w:val="ListParagraph"/>
+        <w:numPr>
+          <w:ilvl w:val="0"/>
+          <w:numId w:val="32"/>
+        </w:numPr>
+        <w:rPr>
+          <w:sz w:val="24"/>
+          <w:szCs w:val="24"/>
+          <w:lang w:val="nl-NL"/>
+        </w:rPr>
+      </w:pPr>
+      <w:r>
+        <w:rPr>
+          <w:sz w:val="24"/>
+          <w:szCs w:val="24"/>
+          <w:lang w:val="nl-NL"/>
+        </w:rPr>
+        <w:t>Voedsel</w:t>
+      </w:r>
+    </w:p>
+    <w:p>
+      <w:pPr>
+        <w:pStyle w:val="ListParagraph"/>
+        <w:rPr>
+          <w:sz w:val="24"/>
+          <w:szCs w:val="24"/>
+          <w:lang w:val="nl-NL"/>
+        </w:rPr>
+      </w:pPr>
+    </w:p>
+    <w:p>
+      <w:pPr>
+        <w:pStyle w:val="ListParagraph"/>
+        <w:rPr>
+          <w:sz w:val="24"/>
+          <w:szCs w:val="24"/>
+          <w:lang w:val="nl-NL"/>
+        </w:rPr>
+      </w:pPr>
+    </w:p>
+    <w:p>
+      <w:pPr>
+        <w:rPr>
+          <w:sz w:val="24"/>
+          <w:szCs w:val="24"/>
+          <w:lang w:val="nl-NL"/>
+        </w:rPr>
+      </w:pPr>
+    </w:p>
+    <w:p>
+      <w:pPr>
+        <w:rPr>
+          <w:b/>
+          <w:bCs/>
+          <w:sz w:val="24"/>
+          <w:szCs w:val="24"/>
+          <w:lang w:val="nl-NL"/>
+        </w:rPr>
+      </w:pPr>
+      <w:r>
+        <w:rPr>
+          <w:b/>
+          <w:bCs/>
+          <w:sz w:val="24"/>
+          <w:szCs w:val="24"/>
+          <w:lang w:val="nl-NL"/>
+        </w:rPr>
+        <w:t>Patricia:</w:t>
+      </w:r>
+    </w:p>
+    <w:p>
+      <w:pPr>
+        <w:rPr>
+          <w:b/>
+          <w:bCs/>
+          <w:sz w:val="24"/>
+          <w:szCs w:val="24"/>
+          <w:lang w:val="nl-NL"/>
+        </w:rPr>
+      </w:pPr>
+    </w:p>
+    <w:p>
+      <w:pPr>
+        <w:pStyle w:val="ListParagraph"/>
+        <w:numPr>
+          <w:ilvl w:val="0"/>
+          <w:numId w:val="28"/>
+        </w:numPr>
+        <w:rPr>
+          <w:sz w:val="24"/>
+          <w:szCs w:val="24"/>
+          <w:lang w:val="nl-NL"/>
+        </w:rPr>
+      </w:pPr>
+      <w:r>
+        <w:rPr>
+          <w:sz w:val="24"/>
+          <w:szCs w:val="24"/>
+          <w:lang w:val="nl-NL"/>
+        </w:rPr>
+        <w:t>Verder aan map 1</w:t>
+      </w:r>
+    </w:p>
+    <w:p>
+      <w:pPr>
+        <w:pStyle w:val="ListParagraph"/>
+        <w:numPr>
+          <w:ilvl w:val="0"/>
+          <w:numId w:val="28"/>
+        </w:numPr>
+        <w:rPr>
+          <w:sz w:val="24"/>
+          <w:szCs w:val="24"/>
+          <w:lang w:val="nl-NL"/>
+        </w:rPr>
+      </w:pPr>
+      <w:proofErr w:type="spellStart"/>
+      <w:r>
+        <w:rPr>
+          <w:sz w:val="24"/>
+          <w:szCs w:val="24"/>
+          <w:lang w:val="nl-NL"/>
+        </w:rPr>
+        <w:t>Movement</w:t>
+      </w:r>
+      <w:proofErr w:type="spellEnd"/>
+      <w:r>
+        <w:rPr>
+          <w:sz w:val="24"/>
+          <w:szCs w:val="24"/>
+          <w:lang w:val="nl-NL"/>
+        </w:rPr>
+        <w:t xml:space="preserve"> script afmaken</w:t>
+      </w:r>
+    </w:p>
+    <w:p>
+      <w:pPr>
+        <w:pStyle w:val="ListParagraph"/>
+        <w:numPr>
+          <w:ilvl w:val="0"/>
+          <w:numId w:val="28"/>
+        </w:numPr>
+        <w:rPr>
+          <w:sz w:val="24"/>
+          <w:szCs w:val="24"/>
+          <w:lang w:val="nl-NL"/>
+        </w:rPr>
+      </w:pPr>
+      <w:proofErr w:type="spellStart"/>
+      <w:r>
+        <w:rPr>
+          <w:sz w:val="24"/>
+          <w:szCs w:val="24"/>
+          <w:lang w:val="nl-NL"/>
+        </w:rPr>
+        <w:t>Movement</w:t>
+      </w:r>
+      <w:proofErr w:type="spellEnd"/>
+      <w:r>
+        <w:rPr>
+          <w:sz w:val="24"/>
+          <w:szCs w:val="24"/>
+          <w:lang w:val="nl-NL"/>
+        </w:rPr>
+        <w:t xml:space="preserve"> script uitleggen.</w:t>
+      </w:r>
+    </w:p>
+    <w:p>
+      <w:pPr>
+        <w:pStyle w:val="ListParagraph"/>
+        <w:numPr>
+          <w:ilvl w:val="0"/>
+          <w:numId w:val="28"/>
+        </w:numPr>
+        <w:rPr>
+          <w:sz w:val="24"/>
+          <w:szCs w:val="24"/>
+          <w:lang w:val="nl-NL"/>
+        </w:rPr>
+      </w:pPr>
+      <w:proofErr w:type="spellStart"/>
+      <w:r>
+        <w:rPr>
+          <w:sz w:val="24"/>
+          <w:szCs w:val="24"/>
+          <w:lang w:val="nl-NL"/>
+        </w:rPr>
+        <w:t>Eggs</w:t>
+      </w:r>
+      <w:proofErr w:type="spellEnd"/>
+      <w:r>
+        <w:rPr>
+          <w:sz w:val="24"/>
+          <w:szCs w:val="24"/>
+          <w:lang w:val="nl-NL"/>
+        </w:rPr>
+        <w:t xml:space="preserve"> map 1</w:t>
+      </w:r>
+    </w:p>
+    <w:p>
+      <w:pPr>
+        <w:rPr>
+          <w:sz w:val="24"/>
+          <w:szCs w:val="24"/>
+          <w:lang w:val="nl-NL"/>
+        </w:rPr>
+      </w:pPr>
+    </w:p>
+    <w:p>
+      <w:pPr>
+        <w:rPr>
+          <w:sz w:val="24"/>
+          <w:szCs w:val="24"/>
+          <w:lang w:val="nl-NL"/>
+        </w:rPr>
+      </w:pPr>
+    </w:p>
+    <w:p>
+      <w:pPr>
+        <w:rPr>
+          <w:b/>
+          <w:bCs/>
+          <w:sz w:val="24"/>
+          <w:szCs w:val="24"/>
+          <w:lang w:val="nl-NL"/>
+        </w:rPr>
+      </w:pPr>
+      <w:r>
+        <w:rPr>
+          <w:b/>
+          <w:bCs/>
+          <w:sz w:val="24"/>
+          <w:szCs w:val="24"/>
+          <w:lang w:val="nl-NL"/>
+        </w:rPr>
+        <w:t>Bas:</w:t>
+      </w:r>
+    </w:p>
+    <w:p>
+      <w:pPr>
+        <w:rPr>
+          <w:b/>
+          <w:bCs/>
+          <w:sz w:val="24"/>
+          <w:szCs w:val="24"/>
+          <w:lang w:val="nl-NL"/>
+        </w:rPr>
+      </w:pPr>
+    </w:p>
+    <w:p>
+      <w:pPr>
+        <w:pStyle w:val="ListParagraph"/>
+        <w:numPr>
+          <w:ilvl w:val="0"/>
+          <w:numId w:val="29"/>
+        </w:numPr>
+        <w:rPr>
+          <w:b/>
+          <w:bCs/>
+          <w:sz w:val="24"/>
+          <w:szCs w:val="24"/>
+          <w:lang w:val="nl-NL"/>
+        </w:rPr>
+      </w:pPr>
+      <w:r>
+        <w:rPr>
+          <w:sz w:val="24"/>
+          <w:szCs w:val="24"/>
+          <w:lang w:val="nl-NL"/>
+        </w:rPr>
+        <w:t xml:space="preserve">Pixel art </w:t>
+      </w:r>
+      <w:proofErr w:type="spellStart"/>
+      <w:r>
+        <w:rPr>
+          <w:sz w:val="24"/>
+          <w:szCs w:val="24"/>
+          <w:lang w:val="nl-NL"/>
+        </w:rPr>
+        <w:t>loading</w:t>
+      </w:r>
+      <w:proofErr w:type="spellEnd"/>
+      <w:r>
+        <w:rPr>
+          <w:sz w:val="24"/>
+          <w:szCs w:val="24"/>
+          <w:lang w:val="nl-NL"/>
+        </w:rPr>
+        <w:t xml:space="preserve"> screen</w:t>
+      </w:r>
+    </w:p>
+    <w:p>
+      <w:pPr>
+        <w:pStyle w:val="ListParagraph"/>
+        <w:numPr>
+          <w:ilvl w:val="0"/>
+          <w:numId w:val="29"/>
+        </w:numPr>
+        <w:rPr>
+          <w:b/>
+          <w:bCs/>
+          <w:sz w:val="24"/>
+          <w:szCs w:val="24"/>
+          <w:lang w:val="nl-NL"/>
+        </w:rPr>
+      </w:pPr>
+      <w:r>
+        <w:rPr>
+          <w:sz w:val="24"/>
+          <w:szCs w:val="24"/>
+          <w:lang w:val="nl-NL"/>
+        </w:rPr>
+        <w:t xml:space="preserve">Pixel art </w:t>
+      </w:r>
+      <w:proofErr w:type="spellStart"/>
+      <w:r>
+        <w:rPr>
+          <w:sz w:val="24"/>
+          <w:szCs w:val="24"/>
+          <w:lang w:val="nl-NL"/>
+        </w:rPr>
+        <w:t>healthbar</w:t>
+      </w:r>
+      <w:proofErr w:type="spellEnd"/>
+    </w:p>
+    <w:p>
+      <w:pPr>
+        <w:pStyle w:val="ListParagraph"/>
+        <w:numPr>
+          <w:ilvl w:val="0"/>
+          <w:numId w:val="29"/>
+        </w:numPr>
+        <w:rPr>
+          <w:b/>
+          <w:bCs/>
+          <w:sz w:val="24"/>
+          <w:szCs w:val="24"/>
+          <w:lang w:val="nl-NL"/>
+        </w:rPr>
+      </w:pPr>
+      <w:r>
+        <w:rPr>
+          <w:sz w:val="24"/>
+          <w:szCs w:val="24"/>
+          <w:lang w:val="nl-NL"/>
+        </w:rPr>
+        <w:t>Map 3</w:t>
+      </w:r>
+      <w:r>
+        <w:rPr>
+          <w:sz w:val="24"/>
+          <w:szCs w:val="24"/>
+          <w:lang w:val="nl-NL"/>
+        </w:rPr>
+        <w:t xml:space="preserve"> maken</w:t>
+      </w:r>
+    </w:p>
+    <w:p>
+      <w:pPr>
+        <w:pStyle w:val="ListParagraph"/>
+        <w:numPr>
+          <w:ilvl w:val="0"/>
+          <w:numId w:val="29"/>
+        </w:numPr>
+        <w:rPr>
+          <w:b/>
+          <w:bCs/>
+          <w:sz w:val="24"/>
+          <w:szCs w:val="24"/>
+          <w:lang w:val="nl-NL"/>
+        </w:rPr>
+      </w:pPr>
+      <w:proofErr w:type="spellStart"/>
+      <w:r>
+        <w:rPr>
+          <w:sz w:val="24"/>
+          <w:szCs w:val="24"/>
+          <w:lang w:val="nl-NL"/>
+        </w:rPr>
+        <w:t>Eggs</w:t>
+      </w:r>
+      <w:proofErr w:type="spellEnd"/>
+      <w:r>
+        <w:rPr>
+          <w:sz w:val="24"/>
+          <w:szCs w:val="24"/>
+          <w:lang w:val="nl-NL"/>
+        </w:rPr>
+        <w:t xml:space="preserve"> map 3</w:t>
+      </w:r>
+    </w:p>
+    <w:p>
+      <w:pPr>
+        <w:rPr>
+          <w:b/>
+          <w:bCs/>
+          <w:sz w:val="24"/>
+          <w:szCs w:val="24"/>
+          <w:lang w:val="nl-NL"/>
+        </w:rPr>
+      </w:pPr>
+    </w:p>
+    <w:p>
+      <w:pPr>
+        <w:rPr>
+          <w:b/>
+          <w:bCs/>
+          <w:sz w:val="24"/>
+          <w:szCs w:val="24"/>
+          <w:lang w:val="nl-NL"/>
+        </w:rPr>
+      </w:pPr>
+      <w:r>
+        <w:rPr>
+          <w:b/>
+          <w:bCs/>
+          <w:sz w:val="24"/>
+          <w:szCs w:val="24"/>
+          <w:lang w:val="nl-NL"/>
+        </w:rPr>
+        <w:t>Tatum:</w:t>
+      </w:r>
+    </w:p>
+    <w:p>
+      <w:pPr>
+        <w:rPr>
+          <w:b/>
+          <w:bCs/>
+          <w:sz w:val="24"/>
+          <w:szCs w:val="24"/>
+          <w:lang w:val="nl-NL"/>
+        </w:rPr>
+      </w:pPr>
+    </w:p>
+    <w:p>
+      <w:pPr>
+        <w:pStyle w:val="ListParagraph"/>
+        <w:numPr>
+          <w:ilvl w:val="0"/>
+          <w:numId w:val="33"/>
+        </w:numPr>
+        <w:rPr>
+          <w:b/>
+          <w:bCs/>
+          <w:sz w:val="24"/>
+          <w:szCs w:val="24"/>
+          <w:lang w:val="nl-NL"/>
+        </w:rPr>
+      </w:pPr>
+      <w:r>
+        <w:rPr>
+          <w:sz w:val="24"/>
+          <w:szCs w:val="24"/>
+          <w:lang w:val="nl-NL"/>
+        </w:rPr>
+        <w:t>Verder aan verhaal</w:t>
+      </w:r>
+    </w:p>
+    <w:p>
+      <w:pPr>
+        <w:pStyle w:val="ListParagraph"/>
+        <w:numPr>
+          <w:ilvl w:val="0"/>
+          <w:numId w:val="33"/>
+        </w:numPr>
+        <w:rPr>
+          <w:b/>
+          <w:bCs/>
+          <w:sz w:val="24"/>
+          <w:szCs w:val="24"/>
+          <w:lang w:val="nl-NL"/>
+        </w:rPr>
+      </w:pPr>
+      <w:r>
+        <w:rPr>
+          <w:sz w:val="24"/>
+          <w:szCs w:val="24"/>
+          <w:lang w:val="nl-NL"/>
+        </w:rPr>
+        <w:t>Map 2</w:t>
+      </w:r>
+      <w:r>
+        <w:rPr>
+          <w:sz w:val="24"/>
+          <w:szCs w:val="24"/>
+          <w:lang w:val="nl-NL"/>
+        </w:rPr>
+        <w:t xml:space="preserve"> maken</w:t>
+      </w:r>
+    </w:p>
+    <w:p>
+      <w:pPr>
+        <w:pStyle w:val="ListParagraph"/>
+        <w:numPr>
+          <w:ilvl w:val="0"/>
+          <w:numId w:val="33"/>
+        </w:numPr>
+        <w:rPr>
+          <w:b/>
+          <w:bCs/>
+          <w:sz w:val="24"/>
+          <w:szCs w:val="24"/>
+          <w:lang w:val="nl-NL"/>
+        </w:rPr>
+      </w:pPr>
+      <w:proofErr w:type="spellStart"/>
+      <w:r>
+        <w:rPr>
+          <w:sz w:val="24"/>
+          <w:szCs w:val="24"/>
+          <w:lang w:val="nl-NL"/>
+        </w:rPr>
+        <w:t>Eggs</w:t>
+      </w:r>
+      <w:proofErr w:type="spellEnd"/>
+      <w:r>
+        <w:rPr>
+          <w:sz w:val="24"/>
+          <w:szCs w:val="24"/>
+          <w:lang w:val="nl-NL"/>
+        </w:rPr>
+        <w:t xml:space="preserve"> map 2</w:t>
+      </w:r>
+    </w:p>
+    <w:p>
+      <w:pPr>
+        <w:jc w:val="center"/>
+        <w:rPr>
+          <w:sz w:val="24"/>
+          <w:szCs w:val="24"/>
+          <w:lang w:val="nl-NL"/>
+        </w:rPr>
+      </w:pPr>
+    </w:p>
+    <w:p>
+      <w:pPr>
+        <w:jc w:val="center"/>
+        <w:rPr>
+          <w:sz w:val="24"/>
+          <w:szCs w:val="24"/>
+          <w:lang w:val="nl-NL"/>
+        </w:rPr>
+      </w:pPr>
+    </w:p>
+    <w:p>
+      <w:pPr>
+        <w:jc w:val="center"/>
+        <w:rPr>
+          <w:sz w:val="24"/>
+          <w:szCs w:val="24"/>
+          <w:lang w:val="nl-NL"/>
+        </w:rPr>
+      </w:pPr>
+    </w:p>
+    <w:p>
+      <w:pPr>
+        <w:jc w:val="center"/>
+        <w:rPr>
+          <w:sz w:val="24"/>
+          <w:szCs w:val="24"/>
+          <w:lang w:val="nl-NL"/>
+        </w:rPr>
+      </w:pPr>
+    </w:p>
+    <w:p>
+      <w:pPr>
+        <w:jc w:val="center"/>
+        <w:rPr>
+          <w:sz w:val="24"/>
+          <w:szCs w:val="24"/>
+          <w:lang w:val="nl-NL"/>
+        </w:rPr>
+      </w:pPr>
+    </w:p>
+    <w:p>
+      <w:pPr>
+        <w:jc w:val="center"/>
+        <w:rPr>
+          <w:sz w:val="24"/>
+          <w:szCs w:val="24"/>
+          <w:lang w:val="nl-NL"/>
+        </w:rPr>
+      </w:pPr>
+    </w:p>
+    <w:p>
+      <w:pPr>
+        <w:jc w:val="center"/>
+        <w:rPr>
+          <w:sz w:val="24"/>
+          <w:szCs w:val="24"/>
+          <w:lang w:val="nl-NL"/>
+        </w:rPr>
+      </w:pPr>
+    </w:p>
+    <w:p>
+      <w:pPr>
+        <w:jc w:val="center"/>
+        <w:rPr>
+          <w:sz w:val="24"/>
+          <w:szCs w:val="24"/>
+          <w:lang w:val="nl-NL"/>
+        </w:rPr>
+      </w:pPr>
+    </w:p>
+    <w:p>
+      <w:pPr>
+        <w:jc w:val="center"/>
+        <w:rPr>
+          <w:sz w:val="138"/>
+          <w:szCs w:val="138"/>
+          <w:lang w:val="nl-NL"/>
+        </w:rPr>
+      </w:pPr>
+      <w:r>
+        <w:rPr>
+          <w:sz w:val="138"/>
+          <w:szCs w:val="138"/>
+          <w:lang w:val="nl-NL"/>
+        </w:rPr>
+        <w:lastRenderedPageBreak/>
+        <w:t>NICE</w:t>
+      </w:r>
+    </w:p>
+    <w:p>
+      <w:pPr>
+        <w:jc w:val="center"/>
+        <w:rPr>
+          <w:sz w:val="24"/>
+          <w:szCs w:val="24"/>
+          <w:lang w:val="nl-NL"/>
+        </w:rPr>
+      </w:pPr>
+    </w:p>
+    <w:p>
+      <w:pPr>
+        <w:jc w:val="center"/>
+        <w:rPr>
+          <w:sz w:val="138"/>
+          <w:szCs w:val="138"/>
+          <w:lang w:val="nl-NL"/>
+        </w:rPr>
+      </w:pPr>
+    </w:p>
+    <w:p>
+      <w:pPr>
+        <w:jc w:val="center"/>
+        <w:rPr>
+          <w:sz w:val="138"/>
+          <w:szCs w:val="138"/>
           <w:lang w:val="nl-NL"/>
         </w:rPr>
       </w:pPr>
@@ -1275,6 +2240,119 @@
     </w:lvl>
   </w:abstractNum>
   <w:abstractNum w:abstractNumId="14" w15:restartNumberingAfterBreak="0">
+    <w:nsid w:val="0E3A68D0"/>
+    <w:multiLevelType w:val="hybridMultilevel"/>
+    <w:tmpl w:val="8458C67A"/>
+    <w:lvl w:ilvl="0" w:tplc="04090001">
+      <w:start w:val="1"/>
+      <w:numFmt w:val="bullet"/>
+      <w:lvlText w:val=""/>
+      <w:lvlJc w:val="left"/>
+      <w:pPr>
+        <w:ind w:left="720" w:hanging="360"/>
+      </w:pPr>
+      <w:rPr>
+        <w:rFonts w:ascii="Symbol" w:hAnsi="Symbol" w:hint="default"/>
+      </w:rPr>
+    </w:lvl>
+    <w:lvl w:ilvl="1" w:tplc="04090003" w:tentative="1">
+      <w:start w:val="1"/>
+      <w:numFmt w:val="bullet"/>
+      <w:lvlText w:val="o"/>
+      <w:lvlJc w:val="left"/>
+      <w:pPr>
+        <w:ind w:left="1440" w:hanging="360"/>
+      </w:pPr>
+      <w:rPr>
+        <w:rFonts w:ascii="Courier New" w:hAnsi="Courier New" w:cs="Courier New" w:hint="default"/>
+      </w:rPr>
+    </w:lvl>
+    <w:lvl w:ilvl="2" w:tplc="04090005" w:tentative="1">
+      <w:start w:val="1"/>
+      <w:numFmt w:val="bullet"/>
+      <w:lvlText w:val=""/>
+      <w:lvlJc w:val="left"/>
+      <w:pPr>
+        <w:ind w:left="2160" w:hanging="360"/>
+      </w:pPr>
+      <w:rPr>
+        <w:rFonts w:ascii="Wingdings" w:hAnsi="Wingdings" w:hint="default"/>
+      </w:rPr>
+    </w:lvl>
+    <w:lvl w:ilvl="3" w:tplc="04090001" w:tentative="1">
+      <w:start w:val="1"/>
+      <w:numFmt w:val="bullet"/>
+      <w:lvlText w:val=""/>
+      <w:lvlJc w:val="left"/>
+      <w:pPr>
+        <w:ind w:left="2880" w:hanging="360"/>
+      </w:pPr>
+      <w:rPr>
+        <w:rFonts w:ascii="Symbol" w:hAnsi="Symbol" w:hint="default"/>
+      </w:rPr>
+    </w:lvl>
+    <w:lvl w:ilvl="4" w:tplc="04090003" w:tentative="1">
+      <w:start w:val="1"/>
+      <w:numFmt w:val="bullet"/>
+      <w:lvlText w:val="o"/>
+      <w:lvlJc w:val="left"/>
+      <w:pPr>
+        <w:ind w:left="3600" w:hanging="360"/>
+      </w:pPr>
+      <w:rPr>
+        <w:rFonts w:ascii="Courier New" w:hAnsi="Courier New" w:cs="Courier New" w:hint="default"/>
+      </w:rPr>
+    </w:lvl>
+    <w:lvl w:ilvl="5" w:tplc="04090005" w:tentative="1">
+      <w:start w:val="1"/>
+      <w:numFmt w:val="bullet"/>
+      <w:lvlText w:val=""/>
+      <w:lvlJc w:val="left"/>
+      <w:pPr>
+        <w:ind w:left="4320" w:hanging="360"/>
+      </w:pPr>
+      <w:rPr>
+        <w:rFonts w:ascii="Wingdings" w:hAnsi="Wingdings" w:hint="default"/>
+      </w:rPr>
+    </w:lvl>
+    <w:lvl w:ilvl="6" w:tplc="04090001" w:tentative="1">
+      <w:start w:val="1"/>
+      <w:numFmt w:val="bullet"/>
+      <w:lvlText w:val=""/>
+      <w:lvlJc w:val="left"/>
+      <w:pPr>
+        <w:ind w:left="5040" w:hanging="360"/>
+      </w:pPr>
+      <w:rPr>
+        <w:rFonts w:ascii="Symbol" w:hAnsi="Symbol" w:hint="default"/>
+      </w:rPr>
+    </w:lvl>
+    <w:lvl w:ilvl="7" w:tplc="04090003" w:tentative="1">
+      <w:start w:val="1"/>
+      <w:numFmt w:val="bullet"/>
+      <w:lvlText w:val="o"/>
+      <w:lvlJc w:val="left"/>
+      <w:pPr>
+        <w:ind w:left="5760" w:hanging="360"/>
+      </w:pPr>
+      <w:rPr>
+        <w:rFonts w:ascii="Courier New" w:hAnsi="Courier New" w:cs="Courier New" w:hint="default"/>
+      </w:rPr>
+    </w:lvl>
+    <w:lvl w:ilvl="8" w:tplc="04090005" w:tentative="1">
+      <w:start w:val="1"/>
+      <w:numFmt w:val="bullet"/>
+      <w:lvlText w:val=""/>
+      <w:lvlJc w:val="left"/>
+      <w:pPr>
+        <w:ind w:left="6480" w:hanging="360"/>
+      </w:pPr>
+      <w:rPr>
+        <w:rFonts w:ascii="Wingdings" w:hAnsi="Wingdings" w:hint="default"/>
+      </w:rPr>
+    </w:lvl>
+  </w:abstractNum>
+  <w:abstractNum w:abstractNumId="15" w15:restartNumberingAfterBreak="0">
     <w:nsid w:val="15C5697B"/>
     <w:multiLevelType w:val="multilevel"/>
     <w:tmpl w:val="0409001D"/>
@@ -1360,7 +2438,346 @@
       </w:pPr>
     </w:lvl>
   </w:abstractNum>
-  <w:abstractNum w:abstractNumId="15" w15:restartNumberingAfterBreak="0">
+  <w:abstractNum w:abstractNumId="16" w15:restartNumberingAfterBreak="0">
+    <w:nsid w:val="16B14B4C"/>
+    <w:multiLevelType w:val="hybridMultilevel"/>
+    <w:tmpl w:val="C5642344"/>
+    <w:lvl w:ilvl="0" w:tplc="04090001">
+      <w:start w:val="1"/>
+      <w:numFmt w:val="bullet"/>
+      <w:lvlText w:val=""/>
+      <w:lvlJc w:val="left"/>
+      <w:pPr>
+        <w:ind w:left="720" w:hanging="360"/>
+      </w:pPr>
+      <w:rPr>
+        <w:rFonts w:ascii="Symbol" w:hAnsi="Symbol" w:hint="default"/>
+      </w:rPr>
+    </w:lvl>
+    <w:lvl w:ilvl="1" w:tplc="04090003" w:tentative="1">
+      <w:start w:val="1"/>
+      <w:numFmt w:val="bullet"/>
+      <w:lvlText w:val="o"/>
+      <w:lvlJc w:val="left"/>
+      <w:pPr>
+        <w:ind w:left="1440" w:hanging="360"/>
+      </w:pPr>
+      <w:rPr>
+        <w:rFonts w:ascii="Courier New" w:hAnsi="Courier New" w:cs="Courier New" w:hint="default"/>
+      </w:rPr>
+    </w:lvl>
+    <w:lvl w:ilvl="2" w:tplc="04090005" w:tentative="1">
+      <w:start w:val="1"/>
+      <w:numFmt w:val="bullet"/>
+      <w:lvlText w:val=""/>
+      <w:lvlJc w:val="left"/>
+      <w:pPr>
+        <w:ind w:left="2160" w:hanging="360"/>
+      </w:pPr>
+      <w:rPr>
+        <w:rFonts w:ascii="Wingdings" w:hAnsi="Wingdings" w:hint="default"/>
+      </w:rPr>
+    </w:lvl>
+    <w:lvl w:ilvl="3" w:tplc="04090001" w:tentative="1">
+      <w:start w:val="1"/>
+      <w:numFmt w:val="bullet"/>
+      <w:lvlText w:val=""/>
+      <w:lvlJc w:val="left"/>
+      <w:pPr>
+        <w:ind w:left="2880" w:hanging="360"/>
+      </w:pPr>
+      <w:rPr>
+        <w:rFonts w:ascii="Symbol" w:hAnsi="Symbol" w:hint="default"/>
+      </w:rPr>
+    </w:lvl>
+    <w:lvl w:ilvl="4" w:tplc="04090003" w:tentative="1">
+      <w:start w:val="1"/>
+      <w:numFmt w:val="bullet"/>
+      <w:lvlText w:val="o"/>
+      <w:lvlJc w:val="left"/>
+      <w:pPr>
+        <w:ind w:left="3600" w:hanging="360"/>
+      </w:pPr>
+      <w:rPr>
+        <w:rFonts w:ascii="Courier New" w:hAnsi="Courier New" w:cs="Courier New" w:hint="default"/>
+      </w:rPr>
+    </w:lvl>
+    <w:lvl w:ilvl="5" w:tplc="04090005" w:tentative="1">
+      <w:start w:val="1"/>
+      <w:numFmt w:val="bullet"/>
+      <w:lvlText w:val=""/>
+      <w:lvlJc w:val="left"/>
+      <w:pPr>
+        <w:ind w:left="4320" w:hanging="360"/>
+      </w:pPr>
+      <w:rPr>
+        <w:rFonts w:ascii="Wingdings" w:hAnsi="Wingdings" w:hint="default"/>
+      </w:rPr>
+    </w:lvl>
+    <w:lvl w:ilvl="6" w:tplc="04090001" w:tentative="1">
+      <w:start w:val="1"/>
+      <w:numFmt w:val="bullet"/>
+      <w:lvlText w:val=""/>
+      <w:lvlJc w:val="left"/>
+      <w:pPr>
+        <w:ind w:left="5040" w:hanging="360"/>
+      </w:pPr>
+      <w:rPr>
+        <w:rFonts w:ascii="Symbol" w:hAnsi="Symbol" w:hint="default"/>
+      </w:rPr>
+    </w:lvl>
+    <w:lvl w:ilvl="7" w:tplc="04090003" w:tentative="1">
+      <w:start w:val="1"/>
+      <w:numFmt w:val="bullet"/>
+      <w:lvlText w:val="o"/>
+      <w:lvlJc w:val="left"/>
+      <w:pPr>
+        <w:ind w:left="5760" w:hanging="360"/>
+      </w:pPr>
+      <w:rPr>
+        <w:rFonts w:ascii="Courier New" w:hAnsi="Courier New" w:cs="Courier New" w:hint="default"/>
+      </w:rPr>
+    </w:lvl>
+    <w:lvl w:ilvl="8" w:tplc="04090005" w:tentative="1">
+      <w:start w:val="1"/>
+      <w:numFmt w:val="bullet"/>
+      <w:lvlText w:val=""/>
+      <w:lvlJc w:val="left"/>
+      <w:pPr>
+        <w:ind w:left="6480" w:hanging="360"/>
+      </w:pPr>
+      <w:rPr>
+        <w:rFonts w:ascii="Wingdings" w:hAnsi="Wingdings" w:hint="default"/>
+      </w:rPr>
+    </w:lvl>
+  </w:abstractNum>
+  <w:abstractNum w:abstractNumId="17" w15:restartNumberingAfterBreak="0">
+    <w:nsid w:val="1A6D6C07"/>
+    <w:multiLevelType w:val="hybridMultilevel"/>
+    <w:tmpl w:val="13A282E6"/>
+    <w:lvl w:ilvl="0" w:tplc="04090001">
+      <w:start w:val="1"/>
+      <w:numFmt w:val="bullet"/>
+      <w:lvlText w:val=""/>
+      <w:lvlJc w:val="left"/>
+      <w:pPr>
+        <w:ind w:left="720" w:hanging="360"/>
+      </w:pPr>
+      <w:rPr>
+        <w:rFonts w:ascii="Symbol" w:hAnsi="Symbol" w:hint="default"/>
+      </w:rPr>
+    </w:lvl>
+    <w:lvl w:ilvl="1" w:tplc="04090003" w:tentative="1">
+      <w:start w:val="1"/>
+      <w:numFmt w:val="bullet"/>
+      <w:lvlText w:val="o"/>
+      <w:lvlJc w:val="left"/>
+      <w:pPr>
+        <w:ind w:left="1440" w:hanging="360"/>
+      </w:pPr>
+      <w:rPr>
+        <w:rFonts w:ascii="Courier New" w:hAnsi="Courier New" w:cs="Courier New" w:hint="default"/>
+      </w:rPr>
+    </w:lvl>
+    <w:lvl w:ilvl="2" w:tplc="04090005" w:tentative="1">
+      <w:start w:val="1"/>
+      <w:numFmt w:val="bullet"/>
+      <w:lvlText w:val=""/>
+      <w:lvlJc w:val="left"/>
+      <w:pPr>
+        <w:ind w:left="2160" w:hanging="360"/>
+      </w:pPr>
+      <w:rPr>
+        <w:rFonts w:ascii="Wingdings" w:hAnsi="Wingdings" w:hint="default"/>
+      </w:rPr>
+    </w:lvl>
+    <w:lvl w:ilvl="3" w:tplc="04090001" w:tentative="1">
+      <w:start w:val="1"/>
+      <w:numFmt w:val="bullet"/>
+      <w:lvlText w:val=""/>
+      <w:lvlJc w:val="left"/>
+      <w:pPr>
+        <w:ind w:left="2880" w:hanging="360"/>
+      </w:pPr>
+      <w:rPr>
+        <w:rFonts w:ascii="Symbol" w:hAnsi="Symbol" w:hint="default"/>
+      </w:rPr>
+    </w:lvl>
+    <w:lvl w:ilvl="4" w:tplc="04090003" w:tentative="1">
+      <w:start w:val="1"/>
+      <w:numFmt w:val="bullet"/>
+      <w:lvlText w:val="o"/>
+      <w:lvlJc w:val="left"/>
+      <w:pPr>
+        <w:ind w:left="3600" w:hanging="360"/>
+      </w:pPr>
+      <w:rPr>
+        <w:rFonts w:ascii="Courier New" w:hAnsi="Courier New" w:cs="Courier New" w:hint="default"/>
+      </w:rPr>
+    </w:lvl>
+    <w:lvl w:ilvl="5" w:tplc="04090005" w:tentative="1">
+      <w:start w:val="1"/>
+      <w:numFmt w:val="bullet"/>
+      <w:lvlText w:val=""/>
+      <w:lvlJc w:val="left"/>
+      <w:pPr>
+        <w:ind w:left="4320" w:hanging="360"/>
+      </w:pPr>
+      <w:rPr>
+        <w:rFonts w:ascii="Wingdings" w:hAnsi="Wingdings" w:hint="default"/>
+      </w:rPr>
+    </w:lvl>
+    <w:lvl w:ilvl="6" w:tplc="04090001" w:tentative="1">
+      <w:start w:val="1"/>
+      <w:numFmt w:val="bullet"/>
+      <w:lvlText w:val=""/>
+      <w:lvlJc w:val="left"/>
+      <w:pPr>
+        <w:ind w:left="5040" w:hanging="360"/>
+      </w:pPr>
+      <w:rPr>
+        <w:rFonts w:ascii="Symbol" w:hAnsi="Symbol" w:hint="default"/>
+      </w:rPr>
+    </w:lvl>
+    <w:lvl w:ilvl="7" w:tplc="04090003" w:tentative="1">
+      <w:start w:val="1"/>
+      <w:numFmt w:val="bullet"/>
+      <w:lvlText w:val="o"/>
+      <w:lvlJc w:val="left"/>
+      <w:pPr>
+        <w:ind w:left="5760" w:hanging="360"/>
+      </w:pPr>
+      <w:rPr>
+        <w:rFonts w:ascii="Courier New" w:hAnsi="Courier New" w:cs="Courier New" w:hint="default"/>
+      </w:rPr>
+    </w:lvl>
+    <w:lvl w:ilvl="8" w:tplc="04090005" w:tentative="1">
+      <w:start w:val="1"/>
+      <w:numFmt w:val="bullet"/>
+      <w:lvlText w:val=""/>
+      <w:lvlJc w:val="left"/>
+      <w:pPr>
+        <w:ind w:left="6480" w:hanging="360"/>
+      </w:pPr>
+      <w:rPr>
+        <w:rFonts w:ascii="Wingdings" w:hAnsi="Wingdings" w:hint="default"/>
+      </w:rPr>
+    </w:lvl>
+  </w:abstractNum>
+  <w:abstractNum w:abstractNumId="18" w15:restartNumberingAfterBreak="0">
+    <w:nsid w:val="1EFE2240"/>
+    <w:multiLevelType w:val="hybridMultilevel"/>
+    <w:tmpl w:val="576420DE"/>
+    <w:lvl w:ilvl="0" w:tplc="04090001">
+      <w:start w:val="1"/>
+      <w:numFmt w:val="bullet"/>
+      <w:lvlText w:val=""/>
+      <w:lvlJc w:val="left"/>
+      <w:pPr>
+        <w:ind w:left="720" w:hanging="360"/>
+      </w:pPr>
+      <w:rPr>
+        <w:rFonts w:ascii="Symbol" w:hAnsi="Symbol" w:hint="default"/>
+      </w:rPr>
+    </w:lvl>
+    <w:lvl w:ilvl="1" w:tplc="04090003" w:tentative="1">
+      <w:start w:val="1"/>
+      <w:numFmt w:val="bullet"/>
+      <w:lvlText w:val="o"/>
+      <w:lvlJc w:val="left"/>
+      <w:pPr>
+        <w:ind w:left="1440" w:hanging="360"/>
+      </w:pPr>
+      <w:rPr>
+        <w:rFonts w:ascii="Courier New" w:hAnsi="Courier New" w:cs="Courier New" w:hint="default"/>
+      </w:rPr>
+    </w:lvl>
+    <w:lvl w:ilvl="2" w:tplc="04090005" w:tentative="1">
+      <w:start w:val="1"/>
+      <w:numFmt w:val="bullet"/>
+      <w:lvlText w:val=""/>
+      <w:lvlJc w:val="left"/>
+      <w:pPr>
+        <w:ind w:left="2160" w:hanging="360"/>
+      </w:pPr>
+      <w:rPr>
+        <w:rFonts w:ascii="Wingdings" w:hAnsi="Wingdings" w:hint="default"/>
+      </w:rPr>
+    </w:lvl>
+    <w:lvl w:ilvl="3" w:tplc="04090001" w:tentative="1">
+      <w:start w:val="1"/>
+      <w:numFmt w:val="bullet"/>
+      <w:lvlText w:val=""/>
+      <w:lvlJc w:val="left"/>
+      <w:pPr>
+        <w:ind w:left="2880" w:hanging="360"/>
+      </w:pPr>
+      <w:rPr>
+        <w:rFonts w:ascii="Symbol" w:hAnsi="Symbol" w:hint="default"/>
+      </w:rPr>
+    </w:lvl>
+    <w:lvl w:ilvl="4" w:tplc="04090003" w:tentative="1">
+      <w:start w:val="1"/>
+      <w:numFmt w:val="bullet"/>
+      <w:lvlText w:val="o"/>
+      <w:lvlJc w:val="left"/>
+      <w:pPr>
+        <w:ind w:left="3600" w:hanging="360"/>
+      </w:pPr>
+      <w:rPr>
+        <w:rFonts w:ascii="Courier New" w:hAnsi="Courier New" w:cs="Courier New" w:hint="default"/>
+      </w:rPr>
+    </w:lvl>
+    <w:lvl w:ilvl="5" w:tplc="04090005" w:tentative="1">
+      <w:start w:val="1"/>
+      <w:numFmt w:val="bullet"/>
+      <w:lvlText w:val=""/>
+      <w:lvlJc w:val="left"/>
+      <w:pPr>
+        <w:ind w:left="4320" w:hanging="360"/>
+      </w:pPr>
+      <w:rPr>
+        <w:rFonts w:ascii="Wingdings" w:hAnsi="Wingdings" w:hint="default"/>
+      </w:rPr>
+    </w:lvl>
+    <w:lvl w:ilvl="6" w:tplc="04090001" w:tentative="1">
+      <w:start w:val="1"/>
+      <w:numFmt w:val="bullet"/>
+      <w:lvlText w:val=""/>
+      <w:lvlJc w:val="left"/>
+      <w:pPr>
+        <w:ind w:left="5040" w:hanging="360"/>
+      </w:pPr>
+      <w:rPr>
+        <w:rFonts w:ascii="Symbol" w:hAnsi="Symbol" w:hint="default"/>
+      </w:rPr>
+    </w:lvl>
+    <w:lvl w:ilvl="7" w:tplc="04090003" w:tentative="1">
+      <w:start w:val="1"/>
+      <w:numFmt w:val="bullet"/>
+      <w:lvlText w:val="o"/>
+      <w:lvlJc w:val="left"/>
+      <w:pPr>
+        <w:ind w:left="5760" w:hanging="360"/>
+      </w:pPr>
+      <w:rPr>
+        <w:rFonts w:ascii="Courier New" w:hAnsi="Courier New" w:cs="Courier New" w:hint="default"/>
+      </w:rPr>
+    </w:lvl>
+    <w:lvl w:ilvl="8" w:tplc="04090005" w:tentative="1">
+      <w:start w:val="1"/>
+      <w:numFmt w:val="bullet"/>
+      <w:lvlText w:val=""/>
+      <w:lvlJc w:val="left"/>
+      <w:pPr>
+        <w:ind w:left="6480" w:hanging="360"/>
+      </w:pPr>
+      <w:rPr>
+        <w:rFonts w:ascii="Wingdings" w:hAnsi="Wingdings" w:hint="default"/>
+      </w:rPr>
+    </w:lvl>
+  </w:abstractNum>
+  <w:abstractNum w:abstractNumId="19" w15:restartNumberingAfterBreak="0">
     <w:nsid w:val="298929E5"/>
     <w:multiLevelType w:val="multilevel"/>
     <w:tmpl w:val="0409001F"/>
@@ -1446,7 +2863,7 @@
       </w:pPr>
     </w:lvl>
   </w:abstractNum>
-  <w:abstractNum w:abstractNumId="16" w15:restartNumberingAfterBreak="0">
+  <w:abstractNum w:abstractNumId="20" w15:restartNumberingAfterBreak="0">
     <w:nsid w:val="2EDE304E"/>
     <w:multiLevelType w:val="multilevel"/>
     <w:tmpl w:val="0409001D"/>
@@ -1532,7 +2949,7 @@
       </w:pPr>
     </w:lvl>
   </w:abstractNum>
-  <w:abstractNum w:abstractNumId="17" w15:restartNumberingAfterBreak="0">
+  <w:abstractNum w:abstractNumId="21" w15:restartNumberingAfterBreak="0">
     <w:nsid w:val="36EF3838"/>
     <w:multiLevelType w:val="hybridMultilevel"/>
     <w:tmpl w:val="E9DE7BD6"/>
@@ -1645,7 +3062,120 @@
       </w:rPr>
     </w:lvl>
   </w:abstractNum>
-  <w:abstractNum w:abstractNumId="18" w15:restartNumberingAfterBreak="0">
+  <w:abstractNum w:abstractNumId="22" w15:restartNumberingAfterBreak="0">
+    <w:nsid w:val="38C509FA"/>
+    <w:multiLevelType w:val="hybridMultilevel"/>
+    <w:tmpl w:val="C7C0C99C"/>
+    <w:lvl w:ilvl="0" w:tplc="04090001">
+      <w:start w:val="1"/>
+      <w:numFmt w:val="bullet"/>
+      <w:lvlText w:val=""/>
+      <w:lvlJc w:val="left"/>
+      <w:pPr>
+        <w:ind w:left="1440" w:hanging="360"/>
+      </w:pPr>
+      <w:rPr>
+        <w:rFonts w:ascii="Symbol" w:hAnsi="Symbol" w:hint="default"/>
+      </w:rPr>
+    </w:lvl>
+    <w:lvl w:ilvl="1" w:tplc="04090003" w:tentative="1">
+      <w:start w:val="1"/>
+      <w:numFmt w:val="bullet"/>
+      <w:lvlText w:val="o"/>
+      <w:lvlJc w:val="left"/>
+      <w:pPr>
+        <w:ind w:left="2160" w:hanging="360"/>
+      </w:pPr>
+      <w:rPr>
+        <w:rFonts w:ascii="Courier New" w:hAnsi="Courier New" w:cs="Courier New" w:hint="default"/>
+      </w:rPr>
+    </w:lvl>
+    <w:lvl w:ilvl="2" w:tplc="04090005" w:tentative="1">
+      <w:start w:val="1"/>
+      <w:numFmt w:val="bullet"/>
+      <w:lvlText w:val=""/>
+      <w:lvlJc w:val="left"/>
+      <w:pPr>
+        <w:ind w:left="2880" w:hanging="360"/>
+      </w:pPr>
+      <w:rPr>
+        <w:rFonts w:ascii="Wingdings" w:hAnsi="Wingdings" w:hint="default"/>
+      </w:rPr>
+    </w:lvl>
+    <w:lvl w:ilvl="3" w:tplc="04090001" w:tentative="1">
+      <w:start w:val="1"/>
+      <w:numFmt w:val="bullet"/>
+      <w:lvlText w:val=""/>
+      <w:lvlJc w:val="left"/>
+      <w:pPr>
+        <w:ind w:left="3600" w:hanging="360"/>
+      </w:pPr>
+      <w:rPr>
+        <w:rFonts w:ascii="Symbol" w:hAnsi="Symbol" w:hint="default"/>
+      </w:rPr>
+    </w:lvl>
+    <w:lvl w:ilvl="4" w:tplc="04090003" w:tentative="1">
+      <w:start w:val="1"/>
+      <w:numFmt w:val="bullet"/>
+      <w:lvlText w:val="o"/>
+      <w:lvlJc w:val="left"/>
+      <w:pPr>
+        <w:ind w:left="4320" w:hanging="360"/>
+      </w:pPr>
+      <w:rPr>
+        <w:rFonts w:ascii="Courier New" w:hAnsi="Courier New" w:cs="Courier New" w:hint="default"/>
+      </w:rPr>
+    </w:lvl>
+    <w:lvl w:ilvl="5" w:tplc="04090005" w:tentative="1">
+      <w:start w:val="1"/>
+      <w:numFmt w:val="bullet"/>
+      <w:lvlText w:val=""/>
+      <w:lvlJc w:val="left"/>
+      <w:pPr>
+        <w:ind w:left="5040" w:hanging="360"/>
+      </w:pPr>
+      <w:rPr>
+        <w:rFonts w:ascii="Wingdings" w:hAnsi="Wingdings" w:hint="default"/>
+      </w:rPr>
+    </w:lvl>
+    <w:lvl w:ilvl="6" w:tplc="04090001" w:tentative="1">
+      <w:start w:val="1"/>
+      <w:numFmt w:val="bullet"/>
+      <w:lvlText w:val=""/>
+      <w:lvlJc w:val="left"/>
+      <w:pPr>
+        <w:ind w:left="5760" w:hanging="360"/>
+      </w:pPr>
+      <w:rPr>
+        <w:rFonts w:ascii="Symbol" w:hAnsi="Symbol" w:hint="default"/>
+      </w:rPr>
+    </w:lvl>
+    <w:lvl w:ilvl="7" w:tplc="04090003" w:tentative="1">
+      <w:start w:val="1"/>
+      <w:numFmt w:val="bullet"/>
+      <w:lvlText w:val="o"/>
+      <w:lvlJc w:val="left"/>
+      <w:pPr>
+        <w:ind w:left="6480" w:hanging="360"/>
+      </w:pPr>
+      <w:rPr>
+        <w:rFonts w:ascii="Courier New" w:hAnsi="Courier New" w:cs="Courier New" w:hint="default"/>
+      </w:rPr>
+    </w:lvl>
+    <w:lvl w:ilvl="8" w:tplc="04090005" w:tentative="1">
+      <w:start w:val="1"/>
+      <w:numFmt w:val="bullet"/>
+      <w:lvlText w:val=""/>
+      <w:lvlJc w:val="left"/>
+      <w:pPr>
+        <w:ind w:left="7200" w:hanging="360"/>
+      </w:pPr>
+      <w:rPr>
+        <w:rFonts w:ascii="Wingdings" w:hAnsi="Wingdings" w:hint="default"/>
+      </w:rPr>
+    </w:lvl>
+  </w:abstractNum>
+  <w:abstractNum w:abstractNumId="23" w15:restartNumberingAfterBreak="0">
     <w:nsid w:val="3AEB0273"/>
     <w:multiLevelType w:val="multilevel"/>
     <w:tmpl w:val="526206A0"/>
@@ -1732,7 +3262,7 @@
       </w:pPr>
     </w:lvl>
   </w:abstractNum>
-  <w:abstractNum w:abstractNumId="19" w15:restartNumberingAfterBreak="0">
+  <w:abstractNum w:abstractNumId="24" w15:restartNumberingAfterBreak="0">
     <w:nsid w:val="43F8503E"/>
     <w:multiLevelType w:val="multilevel"/>
     <w:tmpl w:val="0409001F"/>
@@ -1818,7 +3348,7 @@
       </w:pPr>
     </w:lvl>
   </w:abstractNum>
-  <w:abstractNum w:abstractNumId="20" w15:restartNumberingAfterBreak="0">
+  <w:abstractNum w:abstractNumId="25" w15:restartNumberingAfterBreak="0">
     <w:nsid w:val="4672452E"/>
     <w:multiLevelType w:val="hybridMultilevel"/>
     <w:tmpl w:val="532AC78C"/>
@@ -1931,7 +3461,7 @@
       </w:rPr>
     </w:lvl>
   </w:abstractNum>
-  <w:abstractNum w:abstractNumId="21" w15:restartNumberingAfterBreak="0">
+  <w:abstractNum w:abstractNumId="26" w15:restartNumberingAfterBreak="0">
     <w:nsid w:val="484C4F29"/>
     <w:multiLevelType w:val="multilevel"/>
     <w:tmpl w:val="D8061F64"/>
@@ -2018,7 +3548,120 @@
       </w:pPr>
     </w:lvl>
   </w:abstractNum>
-  <w:abstractNum w:abstractNumId="22" w15:restartNumberingAfterBreak="0">
+  <w:abstractNum w:abstractNumId="27" w15:restartNumberingAfterBreak="0">
+    <w:nsid w:val="4D544403"/>
+    <w:multiLevelType w:val="hybridMultilevel"/>
+    <w:tmpl w:val="BE42670C"/>
+    <w:lvl w:ilvl="0" w:tplc="04090001">
+      <w:start w:val="1"/>
+      <w:numFmt w:val="bullet"/>
+      <w:lvlText w:val=""/>
+      <w:lvlJc w:val="left"/>
+      <w:pPr>
+        <w:ind w:left="720" w:hanging="360"/>
+      </w:pPr>
+      <w:rPr>
+        <w:rFonts w:ascii="Symbol" w:hAnsi="Symbol" w:hint="default"/>
+      </w:rPr>
+    </w:lvl>
+    <w:lvl w:ilvl="1" w:tplc="04090003" w:tentative="1">
+      <w:start w:val="1"/>
+      <w:numFmt w:val="bullet"/>
+      <w:lvlText w:val="o"/>
+      <w:lvlJc w:val="left"/>
+      <w:pPr>
+        <w:ind w:left="1440" w:hanging="360"/>
+      </w:pPr>
+      <w:rPr>
+        <w:rFonts w:ascii="Courier New" w:hAnsi="Courier New" w:cs="Courier New" w:hint="default"/>
+      </w:rPr>
+    </w:lvl>
+    <w:lvl w:ilvl="2" w:tplc="04090005" w:tentative="1">
+      <w:start w:val="1"/>
+      <w:numFmt w:val="bullet"/>
+      <w:lvlText w:val=""/>
+      <w:lvlJc w:val="left"/>
+      <w:pPr>
+        <w:ind w:left="2160" w:hanging="360"/>
+      </w:pPr>
+      <w:rPr>
+        <w:rFonts w:ascii="Wingdings" w:hAnsi="Wingdings" w:hint="default"/>
+      </w:rPr>
+    </w:lvl>
+    <w:lvl w:ilvl="3" w:tplc="04090001" w:tentative="1">
+      <w:start w:val="1"/>
+      <w:numFmt w:val="bullet"/>
+      <w:lvlText w:val=""/>
+      <w:lvlJc w:val="left"/>
+      <w:pPr>
+        <w:ind w:left="2880" w:hanging="360"/>
+      </w:pPr>
+      <w:rPr>
+        <w:rFonts w:ascii="Symbol" w:hAnsi="Symbol" w:hint="default"/>
+      </w:rPr>
+    </w:lvl>
+    <w:lvl w:ilvl="4" w:tplc="04090003" w:tentative="1">
+      <w:start w:val="1"/>
+      <w:numFmt w:val="bullet"/>
+      <w:lvlText w:val="o"/>
+      <w:lvlJc w:val="left"/>
+      <w:pPr>
+        <w:ind w:left="3600" w:hanging="360"/>
+      </w:pPr>
+      <w:rPr>
+        <w:rFonts w:ascii="Courier New" w:hAnsi="Courier New" w:cs="Courier New" w:hint="default"/>
+      </w:rPr>
+    </w:lvl>
+    <w:lvl w:ilvl="5" w:tplc="04090005" w:tentative="1">
+      <w:start w:val="1"/>
+      <w:numFmt w:val="bullet"/>
+      <w:lvlText w:val=""/>
+      <w:lvlJc w:val="left"/>
+      <w:pPr>
+        <w:ind w:left="4320" w:hanging="360"/>
+      </w:pPr>
+      <w:rPr>
+        <w:rFonts w:ascii="Wingdings" w:hAnsi="Wingdings" w:hint="default"/>
+      </w:rPr>
+    </w:lvl>
+    <w:lvl w:ilvl="6" w:tplc="04090001" w:tentative="1">
+      <w:start w:val="1"/>
+      <w:numFmt w:val="bullet"/>
+      <w:lvlText w:val=""/>
+      <w:lvlJc w:val="left"/>
+      <w:pPr>
+        <w:ind w:left="5040" w:hanging="360"/>
+      </w:pPr>
+      <w:rPr>
+        <w:rFonts w:ascii="Symbol" w:hAnsi="Symbol" w:hint="default"/>
+      </w:rPr>
+    </w:lvl>
+    <w:lvl w:ilvl="7" w:tplc="04090003" w:tentative="1">
+      <w:start w:val="1"/>
+      <w:numFmt w:val="bullet"/>
+      <w:lvlText w:val="o"/>
+      <w:lvlJc w:val="left"/>
+      <w:pPr>
+        <w:ind w:left="5760" w:hanging="360"/>
+      </w:pPr>
+      <w:rPr>
+        <w:rFonts w:ascii="Courier New" w:hAnsi="Courier New" w:cs="Courier New" w:hint="default"/>
+      </w:rPr>
+    </w:lvl>
+    <w:lvl w:ilvl="8" w:tplc="04090005" w:tentative="1">
+      <w:start w:val="1"/>
+      <w:numFmt w:val="bullet"/>
+      <w:lvlText w:val=""/>
+      <w:lvlJc w:val="left"/>
+      <w:pPr>
+        <w:ind w:left="6480" w:hanging="360"/>
+      </w:pPr>
+      <w:rPr>
+        <w:rFonts w:ascii="Wingdings" w:hAnsi="Wingdings" w:hint="default"/>
+      </w:rPr>
+    </w:lvl>
+  </w:abstractNum>
+  <w:abstractNum w:abstractNumId="28" w15:restartNumberingAfterBreak="0">
     <w:nsid w:val="59350CFB"/>
     <w:multiLevelType w:val="multilevel"/>
     <w:tmpl w:val="9DF09F08"/>
@@ -2105,7 +3748,7 @@
       </w:pPr>
     </w:lvl>
   </w:abstractNum>
-  <w:abstractNum w:abstractNumId="23" w15:restartNumberingAfterBreak="0">
+  <w:abstractNum w:abstractNumId="29" w15:restartNumberingAfterBreak="0">
     <w:nsid w:val="5DEC6B47"/>
     <w:multiLevelType w:val="multilevel"/>
     <w:tmpl w:val="604E1C0A"/>
@@ -2192,7 +3835,7 @@
       </w:pPr>
     </w:lvl>
   </w:abstractNum>
-  <w:abstractNum w:abstractNumId="24" w15:restartNumberingAfterBreak="0">
+  <w:abstractNum w:abstractNumId="30" w15:restartNumberingAfterBreak="0">
     <w:nsid w:val="6E9514D7"/>
     <w:multiLevelType w:val="multilevel"/>
     <w:tmpl w:val="0409001F"/>
@@ -2278,7 +3921,7 @@
       </w:pPr>
     </w:lvl>
   </w:abstractNum>
-  <w:abstractNum w:abstractNumId="25" w15:restartNumberingAfterBreak="0">
+  <w:abstractNum w:abstractNumId="31" w15:restartNumberingAfterBreak="0">
     <w:nsid w:val="700C3E1D"/>
     <w:multiLevelType w:val="hybridMultilevel"/>
     <w:tmpl w:val="47FA8E76"/>
@@ -2391,7 +4034,7 @@
       </w:rPr>
     </w:lvl>
   </w:abstractNum>
-  <w:abstractNum w:abstractNumId="26" w15:restartNumberingAfterBreak="0">
+  <w:abstractNum w:abstractNumId="32" w15:restartNumberingAfterBreak="0">
     <w:nsid w:val="7D8C2C6D"/>
     <w:multiLevelType w:val="multilevel"/>
     <w:tmpl w:val="04090023"/>
@@ -2479,7 +4122,7 @@
     </w:lvl>
   </w:abstractNum>
   <w:num w:numId="1">
-    <w:abstractNumId w:val="22"/>
+    <w:abstractNumId w:val="28"/>
   </w:num>
   <w:num w:numId="2">
     <w:abstractNumId w:val="13"/>
@@ -2488,16 +4131,16 @@
     <w:abstractNumId w:val="10"/>
   </w:num>
   <w:num w:numId="4">
-    <w:abstractNumId w:val="24"/>
+    <w:abstractNumId w:val="30"/>
   </w:num>
   <w:num w:numId="5">
-    <w:abstractNumId w:val="14"/>
+    <w:abstractNumId w:val="15"/>
   </w:num>
   <w:num w:numId="6">
-    <w:abstractNumId w:val="18"/>
+    <w:abstractNumId w:val="23"/>
   </w:num>
   <w:num w:numId="7">
-    <w:abstractNumId w:val="21"/>
+    <w:abstractNumId w:val="26"/>
   </w:num>
   <w:num w:numId="8">
     <w:abstractNumId w:val="9"/>
@@ -2530,33 +4173,51 @@
     <w:abstractNumId w:val="0"/>
   </w:num>
   <w:num w:numId="18">
-    <w:abstractNumId w:val="15"/>
+    <w:abstractNumId w:val="19"/>
   </w:num>
   <w:num w:numId="19">
-    <w:abstractNumId w:val="16"/>
+    <w:abstractNumId w:val="20"/>
   </w:num>
   <w:num w:numId="20">
-    <w:abstractNumId w:val="23"/>
+    <w:abstractNumId w:val="29"/>
   </w:num>
   <w:num w:numId="21">
-    <w:abstractNumId w:val="19"/>
+    <w:abstractNumId w:val="24"/>
   </w:num>
   <w:num w:numId="22">
     <w:abstractNumId w:val="12"/>
   </w:num>
   <w:num w:numId="23">
-    <w:abstractNumId w:val="26"/>
+    <w:abstractNumId w:val="32"/>
   </w:num>
   <w:num w:numId="24">
-    <w:abstractNumId w:val="20"/>
+    <w:abstractNumId w:val="25"/>
   </w:num>
   <w:num w:numId="25">
-    <w:abstractNumId w:val="25"/>
+    <w:abstractNumId w:val="31"/>
   </w:num>
   <w:num w:numId="26">
     <w:abstractNumId w:val="11"/>
   </w:num>
   <w:num w:numId="27">
+    <w:abstractNumId w:val="21"/>
+  </w:num>
+  <w:num w:numId="28">
+    <w:abstractNumId w:val="27"/>
+  </w:num>
+  <w:num w:numId="29">
+    <w:abstractNumId w:val="14"/>
+  </w:num>
+  <w:num w:numId="30">
+    <w:abstractNumId w:val="16"/>
+  </w:num>
+  <w:num w:numId="31">
+    <w:abstractNumId w:val="22"/>
+  </w:num>
+  <w:num w:numId="32">
+    <w:abstractNumId w:val="18"/>
+  </w:num>
+  <w:num w:numId="33">
     <w:abstractNumId w:val="17"/>
   </w:num>
 </w:numbering>
@@ -4245,12 +5906,139 @@
 </file>
 
 <file path=customXml/item1.xml><?xml version="1.0" encoding="utf-8"?>
-<?mso-contentType ?>
-<FormTemplates xmlns="http://schemas.microsoft.com/sharepoint/v3/contenttype/forms">
-  <Display>DocumentLibraryForm</Display>
-  <Edit>AssetEditForm</Edit>
-  <New>DocumentLibraryForm</New>
-</FormTemplates>
+<p:properties xmlns:p="http://schemas.microsoft.com/office/2006/metadata/properties" xmlns:xsi="http://www.w3.org/2001/XMLSchema-instance" xmlns:pc="http://schemas.microsoft.com/office/infopath/2007/PartnerControls">
+  <documentManagement>
+    <LocLastLocAttemptVersionTypeLookup xmlns="4873beb7-5857-4685-be1f-d57550cc96cc" xsi:nil="true"/>
+    <MarketSpecific xmlns="4873beb7-5857-4685-be1f-d57550cc96cc">false</MarketSpecific>
+    <ApprovalStatus xmlns="4873beb7-5857-4685-be1f-d57550cc96cc">InProgress</ApprovalStatus>
+    <LocComments xmlns="4873beb7-5857-4685-be1f-d57550cc96cc" xsi:nil="true"/>
+    <DirectSourceMarket xmlns="4873beb7-5857-4685-be1f-d57550cc96cc" xsi:nil="true"/>
+    <LocPublishedLinkedAssetsLookup xmlns="4873beb7-5857-4685-be1f-d57550cc96cc" xsi:nil="true"/>
+    <ThumbnailAssetId xmlns="4873beb7-5857-4685-be1f-d57550cc96cc" xsi:nil="true"/>
+    <PrimaryImageGen xmlns="4873beb7-5857-4685-be1f-d57550cc96cc">true</PrimaryImageGen>
+    <LegacyData xmlns="4873beb7-5857-4685-be1f-d57550cc96cc" xsi:nil="true"/>
+    <LocNewPublishedVersionLookup xmlns="4873beb7-5857-4685-be1f-d57550cc96cc" xsi:nil="true"/>
+    <NumericId xmlns="4873beb7-5857-4685-be1f-d57550cc96cc">102787001</NumericId>
+    <TPFriendlyName xmlns="4873beb7-5857-4685-be1f-d57550cc96cc" xsi:nil="true"/>
+    <LocOverallPublishStatusLookup xmlns="4873beb7-5857-4685-be1f-d57550cc96cc" xsi:nil="true"/>
+    <LocRecommendedHandoff xmlns="4873beb7-5857-4685-be1f-d57550cc96cc" xsi:nil="true"/>
+    <BlockPublish xmlns="4873beb7-5857-4685-be1f-d57550cc96cc">false</BlockPublish>
+    <BusinessGroup xmlns="4873beb7-5857-4685-be1f-d57550cc96cc" xsi:nil="true"/>
+    <OpenTemplate xmlns="4873beb7-5857-4685-be1f-d57550cc96cc">true</OpenTemplate>
+    <SourceTitle xmlns="4873beb7-5857-4685-be1f-d57550cc96cc" xsi:nil="true"/>
+    <LocOverallLocStatusLookup xmlns="4873beb7-5857-4685-be1f-d57550cc96cc" xsi:nil="true"/>
+    <APEditor xmlns="4873beb7-5857-4685-be1f-d57550cc96cc">
+      <UserInfo>
+        <DisplayName/>
+        <AccountId xsi:nil="true"/>
+        <AccountType/>
+      </UserInfo>
+    </APEditor>
+    <UALocComments xmlns="4873beb7-5857-4685-be1f-d57550cc96cc" xsi:nil="true"/>
+    <IntlLangReviewDate xmlns="4873beb7-5857-4685-be1f-d57550cc96cc" xsi:nil="true"/>
+    <PublishStatusLookup xmlns="4873beb7-5857-4685-be1f-d57550cc96cc">
+      <Value>1343188</Value>
+    </PublishStatusLookup>
+    <ParentAssetId xmlns="4873beb7-5857-4685-be1f-d57550cc96cc" xsi:nil="true"/>
+    <FeatureTagsTaxHTField0 xmlns="4873beb7-5857-4685-be1f-d57550cc96cc">
+      <Terms xmlns="http://schemas.microsoft.com/office/infopath/2007/PartnerControls"/>
+    </FeatureTagsTaxHTField0>
+    <MachineTranslated xmlns="4873beb7-5857-4685-be1f-d57550cc96cc">false</MachineTranslated>
+    <Providers xmlns="4873beb7-5857-4685-be1f-d57550cc96cc" xsi:nil="true"/>
+    <OriginalSourceMarket xmlns="4873beb7-5857-4685-be1f-d57550cc96cc" xsi:nil="true"/>
+    <APDescription xmlns="4873beb7-5857-4685-be1f-d57550cc96cc" xsi:nil="true"/>
+    <ContentItem xmlns="4873beb7-5857-4685-be1f-d57550cc96cc" xsi:nil="true"/>
+    <ClipArtFilename xmlns="4873beb7-5857-4685-be1f-d57550cc96cc" xsi:nil="true"/>
+    <TPInstallLocation xmlns="4873beb7-5857-4685-be1f-d57550cc96cc" xsi:nil="true"/>
+    <TimesCloned xmlns="4873beb7-5857-4685-be1f-d57550cc96cc" xsi:nil="true"/>
+    <PublishTargets xmlns="4873beb7-5857-4685-be1f-d57550cc96cc">OfficeOnlineVNext</PublishTargets>
+    <AcquiredFrom xmlns="4873beb7-5857-4685-be1f-d57550cc96cc">Internal MS</AcquiredFrom>
+    <AssetStart xmlns="4873beb7-5857-4685-be1f-d57550cc96cc">2011-11-23T17:29:00+00:00</AssetStart>
+    <FriendlyTitle xmlns="4873beb7-5857-4685-be1f-d57550cc96cc" xsi:nil="true"/>
+    <Provider xmlns="4873beb7-5857-4685-be1f-d57550cc96cc" xsi:nil="true"/>
+    <LastHandOff xmlns="4873beb7-5857-4685-be1f-d57550cc96cc" xsi:nil="true"/>
+    <TPClientViewer xmlns="4873beb7-5857-4685-be1f-d57550cc96cc" xsi:nil="true"/>
+    <TemplateStatus xmlns="4873beb7-5857-4685-be1f-d57550cc96cc">Complete</TemplateStatus>
+    <Downloads xmlns="4873beb7-5857-4685-be1f-d57550cc96cc">0</Downloads>
+    <OOCacheId xmlns="4873beb7-5857-4685-be1f-d57550cc96cc" xsi:nil="true"/>
+    <IsDeleted xmlns="4873beb7-5857-4685-be1f-d57550cc96cc">false</IsDeleted>
+    <LocPublishedDependentAssetsLookup xmlns="4873beb7-5857-4685-be1f-d57550cc96cc" xsi:nil="true"/>
+    <AssetExpire xmlns="4873beb7-5857-4685-be1f-d57550cc96cc">2029-05-12T07:00:00+00:00</AssetExpire>
+    <CSXSubmissionMarket xmlns="4873beb7-5857-4685-be1f-d57550cc96cc" xsi:nil="true"/>
+    <DSATActionTaken xmlns="4873beb7-5857-4685-be1f-d57550cc96cc" xsi:nil="true"/>
+    <SubmitterId xmlns="4873beb7-5857-4685-be1f-d57550cc96cc" xsi:nil="true"/>
+    <EditorialTags xmlns="4873beb7-5857-4685-be1f-d57550cc96cc" xsi:nil="true"/>
+    <TPExecutable xmlns="4873beb7-5857-4685-be1f-d57550cc96cc" xsi:nil="true"/>
+    <CSXSubmissionDate xmlns="4873beb7-5857-4685-be1f-d57550cc96cc" xsi:nil="true"/>
+    <CSXUpdate xmlns="4873beb7-5857-4685-be1f-d57550cc96cc">false</CSXUpdate>
+    <AssetType xmlns="4873beb7-5857-4685-be1f-d57550cc96cc">TP</AssetType>
+    <ApprovalLog xmlns="4873beb7-5857-4685-be1f-d57550cc96cc" xsi:nil="true"/>
+    <BugNumber xmlns="4873beb7-5857-4685-be1f-d57550cc96cc" xsi:nil="true"/>
+    <OriginAsset xmlns="4873beb7-5857-4685-be1f-d57550cc96cc" xsi:nil="true"/>
+    <TPComponent xmlns="4873beb7-5857-4685-be1f-d57550cc96cc" xsi:nil="true"/>
+    <Milestone xmlns="4873beb7-5857-4685-be1f-d57550cc96cc" xsi:nil="true"/>
+    <RecommendationsModifier xmlns="4873beb7-5857-4685-be1f-d57550cc96cc" xsi:nil="true"/>
+    <AssetId xmlns="4873beb7-5857-4685-be1f-d57550cc96cc">TP102787001</AssetId>
+    <PolicheckWords xmlns="4873beb7-5857-4685-be1f-d57550cc96cc" xsi:nil="true"/>
+    <TPLaunchHelpLink xmlns="4873beb7-5857-4685-be1f-d57550cc96cc" xsi:nil="true"/>
+    <IntlLocPriority xmlns="4873beb7-5857-4685-be1f-d57550cc96cc" xsi:nil="true"/>
+    <TPApplication xmlns="4873beb7-5857-4685-be1f-d57550cc96cc" xsi:nil="true"/>
+    <IntlLangReviewer xmlns="4873beb7-5857-4685-be1f-d57550cc96cc" xsi:nil="true"/>
+    <HandoffToMSDN xmlns="4873beb7-5857-4685-be1f-d57550cc96cc" xsi:nil="true"/>
+    <PlannedPubDate xmlns="4873beb7-5857-4685-be1f-d57550cc96cc" xsi:nil="true"/>
+    <CrawlForDependencies xmlns="4873beb7-5857-4685-be1f-d57550cc96cc">false</CrawlForDependencies>
+    <LocLastLocAttemptVersionLookup xmlns="4873beb7-5857-4685-be1f-d57550cc96cc">693888</LocLastLocAttemptVersionLookup>
+    <LocProcessedForHandoffsLookup xmlns="4873beb7-5857-4685-be1f-d57550cc96cc" xsi:nil="true"/>
+    <TrustLevel xmlns="4873beb7-5857-4685-be1f-d57550cc96cc">1 Microsoft Managed Content</TrustLevel>
+    <CampaignTagsTaxHTField0 xmlns="4873beb7-5857-4685-be1f-d57550cc96cc">
+      <Terms xmlns="http://schemas.microsoft.com/office/infopath/2007/PartnerControls"/>
+    </CampaignTagsTaxHTField0>
+    <TPNamespace xmlns="4873beb7-5857-4685-be1f-d57550cc96cc" xsi:nil="true"/>
+    <LocOverallPreviewStatusLookup xmlns="4873beb7-5857-4685-be1f-d57550cc96cc" xsi:nil="true"/>
+    <TaxCatchAll xmlns="4873beb7-5857-4685-be1f-d57550cc96cc"/>
+    <IsSearchable xmlns="4873beb7-5857-4685-be1f-d57550cc96cc">false</IsSearchable>
+    <TemplateTemplateType xmlns="4873beb7-5857-4685-be1f-d57550cc96cc">Word Document Template</TemplateTemplateType>
+    <Markets xmlns="4873beb7-5857-4685-be1f-d57550cc96cc"/>
+    <IntlLangReview xmlns="4873beb7-5857-4685-be1f-d57550cc96cc" xsi:nil="true"/>
+    <UAProjectedTotalWords xmlns="4873beb7-5857-4685-be1f-d57550cc96cc" xsi:nil="true"/>
+    <OutputCachingOn xmlns="4873beb7-5857-4685-be1f-d57550cc96cc">false</OutputCachingOn>
+    <AverageRating xmlns="4873beb7-5857-4685-be1f-d57550cc96cc" xsi:nil="true"/>
+    <LocMarketGroupTiers2 xmlns="4873beb7-5857-4685-be1f-d57550cc96cc" xsi:nil="true"/>
+    <APAuthor xmlns="4873beb7-5857-4685-be1f-d57550cc96cc">
+      <UserInfo>
+        <DisplayName>REDMOND\v-namall</DisplayName>
+        <AccountId>978</AccountId>
+        <AccountType/>
+      </UserInfo>
+    </APAuthor>
+    <TPCommandLine xmlns="4873beb7-5857-4685-be1f-d57550cc96cc" xsi:nil="true"/>
+    <LocManualTestRequired xmlns="4873beb7-5857-4685-be1f-d57550cc96cc">false</LocManualTestRequired>
+    <TPAppVersion xmlns="4873beb7-5857-4685-be1f-d57550cc96cc" xsi:nil="true"/>
+    <EditorialStatus xmlns="4873beb7-5857-4685-be1f-d57550cc96cc">Complete</EditorialStatus>
+    <LocProcessedForMarketsLookup xmlns="4873beb7-5857-4685-be1f-d57550cc96cc" xsi:nil="true"/>
+    <LastModifiedDateTime xmlns="4873beb7-5857-4685-be1f-d57550cc96cc" xsi:nil="true"/>
+    <TPLaunchHelpLinkType xmlns="4873beb7-5857-4685-be1f-d57550cc96cc">Template</TPLaunchHelpLinkType>
+    <ScenarioTagsTaxHTField0 xmlns="4873beb7-5857-4685-be1f-d57550cc96cc">
+      <Terms xmlns="http://schemas.microsoft.com/office/infopath/2007/PartnerControls"/>
+    </ScenarioTagsTaxHTField0>
+    <OriginalRelease xmlns="4873beb7-5857-4685-be1f-d57550cc96cc">14</OriginalRelease>
+    <LocalizationTagsTaxHTField0 xmlns="4873beb7-5857-4685-be1f-d57550cc96cc">
+      <Terms xmlns="http://schemas.microsoft.com/office/infopath/2007/PartnerControls"/>
+    </LocalizationTagsTaxHTField0>
+    <Manager xmlns="4873beb7-5857-4685-be1f-d57550cc96cc" xsi:nil="true"/>
+    <UALocRecommendation xmlns="4873beb7-5857-4685-be1f-d57550cc96cc">Localize</UALocRecommendation>
+    <LocOverallHandbackStatusLookup xmlns="4873beb7-5857-4685-be1f-d57550cc96cc" xsi:nil="true"/>
+    <ArtSampleDocs xmlns="4873beb7-5857-4685-be1f-d57550cc96cc" xsi:nil="true"/>
+    <UACurrentWords xmlns="4873beb7-5857-4685-be1f-d57550cc96cc" xsi:nil="true"/>
+    <ShowIn xmlns="4873beb7-5857-4685-be1f-d57550cc96cc">Show everywhere</ShowIn>
+    <CSXHash xmlns="4873beb7-5857-4685-be1f-d57550cc96cc" xsi:nil="true"/>
+    <VoteCount xmlns="4873beb7-5857-4685-be1f-d57550cc96cc" xsi:nil="true"/>
+    <InternalTagsTaxHTField0 xmlns="4873beb7-5857-4685-be1f-d57550cc96cc">
+      <Terms xmlns="http://schemas.microsoft.com/office/infopath/2007/PartnerControls"/>
+    </InternalTagsTaxHTField0>
+    <UANotes xmlns="4873beb7-5857-4685-be1f-d57550cc96cc" xsi:nil="true"/>
+  </documentManagement>
+</p:properties>
 </file>
 
 <file path=customXml/item2.xml><?xml version="1.0" encoding="utf-8"?>
@@ -5294,145 +7082,20 @@
 </file>
 
 <file path=customXml/item3.xml><?xml version="1.0" encoding="utf-8"?>
-<p:properties xmlns:p="http://schemas.microsoft.com/office/2006/metadata/properties" xmlns:xsi="http://www.w3.org/2001/XMLSchema-instance" xmlns:pc="http://schemas.microsoft.com/office/infopath/2007/PartnerControls">
-  <documentManagement>
-    <LocLastLocAttemptVersionTypeLookup xmlns="4873beb7-5857-4685-be1f-d57550cc96cc" xsi:nil="true"/>
-    <MarketSpecific xmlns="4873beb7-5857-4685-be1f-d57550cc96cc">false</MarketSpecific>
-    <ApprovalStatus xmlns="4873beb7-5857-4685-be1f-d57550cc96cc">InProgress</ApprovalStatus>
-    <LocComments xmlns="4873beb7-5857-4685-be1f-d57550cc96cc" xsi:nil="true"/>
-    <DirectSourceMarket xmlns="4873beb7-5857-4685-be1f-d57550cc96cc" xsi:nil="true"/>
-    <LocPublishedLinkedAssetsLookup xmlns="4873beb7-5857-4685-be1f-d57550cc96cc" xsi:nil="true"/>
-    <ThumbnailAssetId xmlns="4873beb7-5857-4685-be1f-d57550cc96cc" xsi:nil="true"/>
-    <PrimaryImageGen xmlns="4873beb7-5857-4685-be1f-d57550cc96cc">true</PrimaryImageGen>
-    <LegacyData xmlns="4873beb7-5857-4685-be1f-d57550cc96cc" xsi:nil="true"/>
-    <LocNewPublishedVersionLookup xmlns="4873beb7-5857-4685-be1f-d57550cc96cc" xsi:nil="true"/>
-    <NumericId xmlns="4873beb7-5857-4685-be1f-d57550cc96cc">102787001</NumericId>
-    <TPFriendlyName xmlns="4873beb7-5857-4685-be1f-d57550cc96cc" xsi:nil="true"/>
-    <LocOverallPublishStatusLookup xmlns="4873beb7-5857-4685-be1f-d57550cc96cc" xsi:nil="true"/>
-    <LocRecommendedHandoff xmlns="4873beb7-5857-4685-be1f-d57550cc96cc" xsi:nil="true"/>
-    <BlockPublish xmlns="4873beb7-5857-4685-be1f-d57550cc96cc">false</BlockPublish>
-    <BusinessGroup xmlns="4873beb7-5857-4685-be1f-d57550cc96cc" xsi:nil="true"/>
-    <OpenTemplate xmlns="4873beb7-5857-4685-be1f-d57550cc96cc">true</OpenTemplate>
-    <SourceTitle xmlns="4873beb7-5857-4685-be1f-d57550cc96cc" xsi:nil="true"/>
-    <LocOverallLocStatusLookup xmlns="4873beb7-5857-4685-be1f-d57550cc96cc" xsi:nil="true"/>
-    <APEditor xmlns="4873beb7-5857-4685-be1f-d57550cc96cc">
-      <UserInfo>
-        <DisplayName/>
-        <AccountId xsi:nil="true"/>
-        <AccountType/>
-      </UserInfo>
-    </APEditor>
-    <UALocComments xmlns="4873beb7-5857-4685-be1f-d57550cc96cc" xsi:nil="true"/>
-    <IntlLangReviewDate xmlns="4873beb7-5857-4685-be1f-d57550cc96cc" xsi:nil="true"/>
-    <PublishStatusLookup xmlns="4873beb7-5857-4685-be1f-d57550cc96cc">
-      <Value>1343188</Value>
-    </PublishStatusLookup>
-    <ParentAssetId xmlns="4873beb7-5857-4685-be1f-d57550cc96cc" xsi:nil="true"/>
-    <FeatureTagsTaxHTField0 xmlns="4873beb7-5857-4685-be1f-d57550cc96cc">
-      <Terms xmlns="http://schemas.microsoft.com/office/infopath/2007/PartnerControls"/>
-    </FeatureTagsTaxHTField0>
-    <MachineTranslated xmlns="4873beb7-5857-4685-be1f-d57550cc96cc">false</MachineTranslated>
-    <Providers xmlns="4873beb7-5857-4685-be1f-d57550cc96cc" xsi:nil="true"/>
-    <OriginalSourceMarket xmlns="4873beb7-5857-4685-be1f-d57550cc96cc" xsi:nil="true"/>
-    <APDescription xmlns="4873beb7-5857-4685-be1f-d57550cc96cc" xsi:nil="true"/>
-    <ContentItem xmlns="4873beb7-5857-4685-be1f-d57550cc96cc" xsi:nil="true"/>
-    <ClipArtFilename xmlns="4873beb7-5857-4685-be1f-d57550cc96cc" xsi:nil="true"/>
-    <TPInstallLocation xmlns="4873beb7-5857-4685-be1f-d57550cc96cc" xsi:nil="true"/>
-    <TimesCloned xmlns="4873beb7-5857-4685-be1f-d57550cc96cc" xsi:nil="true"/>
-    <PublishTargets xmlns="4873beb7-5857-4685-be1f-d57550cc96cc">OfficeOnlineVNext</PublishTargets>
-    <AcquiredFrom xmlns="4873beb7-5857-4685-be1f-d57550cc96cc">Internal MS</AcquiredFrom>
-    <AssetStart xmlns="4873beb7-5857-4685-be1f-d57550cc96cc">2011-11-23T17:29:00+00:00</AssetStart>
-    <FriendlyTitle xmlns="4873beb7-5857-4685-be1f-d57550cc96cc" xsi:nil="true"/>
-    <Provider xmlns="4873beb7-5857-4685-be1f-d57550cc96cc" xsi:nil="true"/>
-    <LastHandOff xmlns="4873beb7-5857-4685-be1f-d57550cc96cc" xsi:nil="true"/>
-    <TPClientViewer xmlns="4873beb7-5857-4685-be1f-d57550cc96cc" xsi:nil="true"/>
-    <TemplateStatus xmlns="4873beb7-5857-4685-be1f-d57550cc96cc">Complete</TemplateStatus>
-    <Downloads xmlns="4873beb7-5857-4685-be1f-d57550cc96cc">0</Downloads>
-    <OOCacheId xmlns="4873beb7-5857-4685-be1f-d57550cc96cc" xsi:nil="true"/>
-    <IsDeleted xmlns="4873beb7-5857-4685-be1f-d57550cc96cc">false</IsDeleted>
-    <LocPublishedDependentAssetsLookup xmlns="4873beb7-5857-4685-be1f-d57550cc96cc" xsi:nil="true"/>
-    <AssetExpire xmlns="4873beb7-5857-4685-be1f-d57550cc96cc">2029-05-12T07:00:00+00:00</AssetExpire>
-    <CSXSubmissionMarket xmlns="4873beb7-5857-4685-be1f-d57550cc96cc" xsi:nil="true"/>
-    <DSATActionTaken xmlns="4873beb7-5857-4685-be1f-d57550cc96cc" xsi:nil="true"/>
-    <SubmitterId xmlns="4873beb7-5857-4685-be1f-d57550cc96cc" xsi:nil="true"/>
-    <EditorialTags xmlns="4873beb7-5857-4685-be1f-d57550cc96cc" xsi:nil="true"/>
-    <TPExecutable xmlns="4873beb7-5857-4685-be1f-d57550cc96cc" xsi:nil="true"/>
-    <CSXSubmissionDate xmlns="4873beb7-5857-4685-be1f-d57550cc96cc" xsi:nil="true"/>
-    <CSXUpdate xmlns="4873beb7-5857-4685-be1f-d57550cc96cc">false</CSXUpdate>
-    <AssetType xmlns="4873beb7-5857-4685-be1f-d57550cc96cc">TP</AssetType>
-    <ApprovalLog xmlns="4873beb7-5857-4685-be1f-d57550cc96cc" xsi:nil="true"/>
-    <BugNumber xmlns="4873beb7-5857-4685-be1f-d57550cc96cc" xsi:nil="true"/>
-    <OriginAsset xmlns="4873beb7-5857-4685-be1f-d57550cc96cc" xsi:nil="true"/>
-    <TPComponent xmlns="4873beb7-5857-4685-be1f-d57550cc96cc" xsi:nil="true"/>
-    <Milestone xmlns="4873beb7-5857-4685-be1f-d57550cc96cc" xsi:nil="true"/>
-    <RecommendationsModifier xmlns="4873beb7-5857-4685-be1f-d57550cc96cc" xsi:nil="true"/>
-    <AssetId xmlns="4873beb7-5857-4685-be1f-d57550cc96cc">TP102787001</AssetId>
-    <PolicheckWords xmlns="4873beb7-5857-4685-be1f-d57550cc96cc" xsi:nil="true"/>
-    <TPLaunchHelpLink xmlns="4873beb7-5857-4685-be1f-d57550cc96cc" xsi:nil="true"/>
-    <IntlLocPriority xmlns="4873beb7-5857-4685-be1f-d57550cc96cc" xsi:nil="true"/>
-    <TPApplication xmlns="4873beb7-5857-4685-be1f-d57550cc96cc" xsi:nil="true"/>
-    <IntlLangReviewer xmlns="4873beb7-5857-4685-be1f-d57550cc96cc" xsi:nil="true"/>
-    <HandoffToMSDN xmlns="4873beb7-5857-4685-be1f-d57550cc96cc" xsi:nil="true"/>
-    <PlannedPubDate xmlns="4873beb7-5857-4685-be1f-d57550cc96cc" xsi:nil="true"/>
-    <CrawlForDependencies xmlns="4873beb7-5857-4685-be1f-d57550cc96cc">false</CrawlForDependencies>
-    <LocLastLocAttemptVersionLookup xmlns="4873beb7-5857-4685-be1f-d57550cc96cc">693888</LocLastLocAttemptVersionLookup>
-    <LocProcessedForHandoffsLookup xmlns="4873beb7-5857-4685-be1f-d57550cc96cc" xsi:nil="true"/>
-    <TrustLevel xmlns="4873beb7-5857-4685-be1f-d57550cc96cc">1 Microsoft Managed Content</TrustLevel>
-    <CampaignTagsTaxHTField0 xmlns="4873beb7-5857-4685-be1f-d57550cc96cc">
-      <Terms xmlns="http://schemas.microsoft.com/office/infopath/2007/PartnerControls"/>
-    </CampaignTagsTaxHTField0>
-    <TPNamespace xmlns="4873beb7-5857-4685-be1f-d57550cc96cc" xsi:nil="true"/>
-    <LocOverallPreviewStatusLookup xmlns="4873beb7-5857-4685-be1f-d57550cc96cc" xsi:nil="true"/>
-    <TaxCatchAll xmlns="4873beb7-5857-4685-be1f-d57550cc96cc"/>
-    <IsSearchable xmlns="4873beb7-5857-4685-be1f-d57550cc96cc">false</IsSearchable>
-    <TemplateTemplateType xmlns="4873beb7-5857-4685-be1f-d57550cc96cc">Word Document Template</TemplateTemplateType>
-    <Markets xmlns="4873beb7-5857-4685-be1f-d57550cc96cc"/>
-    <IntlLangReview xmlns="4873beb7-5857-4685-be1f-d57550cc96cc" xsi:nil="true"/>
-    <UAProjectedTotalWords xmlns="4873beb7-5857-4685-be1f-d57550cc96cc" xsi:nil="true"/>
-    <OutputCachingOn xmlns="4873beb7-5857-4685-be1f-d57550cc96cc">false</OutputCachingOn>
-    <AverageRating xmlns="4873beb7-5857-4685-be1f-d57550cc96cc" xsi:nil="true"/>
-    <LocMarketGroupTiers2 xmlns="4873beb7-5857-4685-be1f-d57550cc96cc" xsi:nil="true"/>
-    <APAuthor xmlns="4873beb7-5857-4685-be1f-d57550cc96cc">
-      <UserInfo>
-        <DisplayName>REDMOND\v-namall</DisplayName>
-        <AccountId>978</AccountId>
-        <AccountType/>
-      </UserInfo>
-    </APAuthor>
-    <TPCommandLine xmlns="4873beb7-5857-4685-be1f-d57550cc96cc" xsi:nil="true"/>
-    <LocManualTestRequired xmlns="4873beb7-5857-4685-be1f-d57550cc96cc">false</LocManualTestRequired>
-    <TPAppVersion xmlns="4873beb7-5857-4685-be1f-d57550cc96cc" xsi:nil="true"/>
-    <EditorialStatus xmlns="4873beb7-5857-4685-be1f-d57550cc96cc">Complete</EditorialStatus>
-    <LocProcessedForMarketsLookup xmlns="4873beb7-5857-4685-be1f-d57550cc96cc" xsi:nil="true"/>
-    <LastModifiedDateTime xmlns="4873beb7-5857-4685-be1f-d57550cc96cc" xsi:nil="true"/>
-    <TPLaunchHelpLinkType xmlns="4873beb7-5857-4685-be1f-d57550cc96cc">Template</TPLaunchHelpLinkType>
-    <ScenarioTagsTaxHTField0 xmlns="4873beb7-5857-4685-be1f-d57550cc96cc">
-      <Terms xmlns="http://schemas.microsoft.com/office/infopath/2007/PartnerControls"/>
-    </ScenarioTagsTaxHTField0>
-    <OriginalRelease xmlns="4873beb7-5857-4685-be1f-d57550cc96cc">14</OriginalRelease>
-    <LocalizationTagsTaxHTField0 xmlns="4873beb7-5857-4685-be1f-d57550cc96cc">
-      <Terms xmlns="http://schemas.microsoft.com/office/infopath/2007/PartnerControls"/>
-    </LocalizationTagsTaxHTField0>
-    <Manager xmlns="4873beb7-5857-4685-be1f-d57550cc96cc" xsi:nil="true"/>
-    <UALocRecommendation xmlns="4873beb7-5857-4685-be1f-d57550cc96cc">Localize</UALocRecommendation>
-    <LocOverallHandbackStatusLookup xmlns="4873beb7-5857-4685-be1f-d57550cc96cc" xsi:nil="true"/>
-    <ArtSampleDocs xmlns="4873beb7-5857-4685-be1f-d57550cc96cc" xsi:nil="true"/>
-    <UACurrentWords xmlns="4873beb7-5857-4685-be1f-d57550cc96cc" xsi:nil="true"/>
-    <ShowIn xmlns="4873beb7-5857-4685-be1f-d57550cc96cc">Show everywhere</ShowIn>
-    <CSXHash xmlns="4873beb7-5857-4685-be1f-d57550cc96cc" xsi:nil="true"/>
-    <VoteCount xmlns="4873beb7-5857-4685-be1f-d57550cc96cc" xsi:nil="true"/>
-    <InternalTagsTaxHTField0 xmlns="4873beb7-5857-4685-be1f-d57550cc96cc">
-      <Terms xmlns="http://schemas.microsoft.com/office/infopath/2007/PartnerControls"/>
-    </InternalTagsTaxHTField0>
-    <UANotes xmlns="4873beb7-5857-4685-be1f-d57550cc96cc" xsi:nil="true"/>
-  </documentManagement>
-</p:properties>
+<?mso-contentType ?>
+<FormTemplates xmlns="http://schemas.microsoft.com/sharepoint/v3/contenttype/forms">
+  <Display>DocumentLibraryForm</Display>
+  <Edit>AssetEditForm</Edit>
+  <New>DocumentLibraryForm</New>
+</FormTemplates>
 </file>
 
 <file path=customXml/itemProps1.xml><?xml version="1.0" encoding="utf-8"?>
-<ds:datastoreItem xmlns:ds="http://schemas.openxmlformats.org/officeDocument/2006/customXml" ds:itemID="{C01C3C56-10DB-49F7-B061-44D8728D078A}">
+<ds:datastoreItem xmlns:ds="http://schemas.openxmlformats.org/officeDocument/2006/customXml" ds:itemID="{7FBDB1CC-CEFB-4E46-8174-1F0AA0D30B24}">
   <ds:schemaRefs>
-    <ds:schemaRef ds:uri="http://schemas.microsoft.com/sharepoint/v3/contenttype/forms"/>
+    <ds:schemaRef ds:uri="http://schemas.microsoft.com/office/2006/metadata/properties"/>
+    <ds:schemaRef ds:uri="http://schemas.microsoft.com/office/infopath/2007/PartnerControls"/>
+    <ds:schemaRef ds:uri="4873beb7-5857-4685-be1f-d57550cc96cc"/>
   </ds:schemaRefs>
 </ds:datastoreItem>
 </file>
@@ -5456,11 +7119,9 @@
 </file>
 
 <file path=customXml/itemProps3.xml><?xml version="1.0" encoding="utf-8"?>
-<ds:datastoreItem xmlns:ds="http://schemas.openxmlformats.org/officeDocument/2006/customXml" ds:itemID="{7FBDB1CC-CEFB-4E46-8174-1F0AA0D30B24}">
+<ds:datastoreItem xmlns:ds="http://schemas.openxmlformats.org/officeDocument/2006/customXml" ds:itemID="{C01C3C56-10DB-49F7-B061-44D8728D078A}">
   <ds:schemaRefs>
-    <ds:schemaRef ds:uri="http://schemas.microsoft.com/office/2006/metadata/properties"/>
-    <ds:schemaRef ds:uri="http://schemas.microsoft.com/office/infopath/2007/PartnerControls"/>
-    <ds:schemaRef ds:uri="4873beb7-5857-4685-be1f-d57550cc96cc"/>
+    <ds:schemaRef ds:uri="http://schemas.microsoft.com/sharepoint/v3/contenttype/forms"/>
   </ds:schemaRefs>
 </ds:datastoreItem>
 </file>
--- a/Taakverdeling/Taakverdeling.docx
+++ b/Taakverdeling/Taakverdeling.docx
@@ -13,16 +13,8 @@
         <w:rPr>
           <w:lang w:val="nl-NL"/>
         </w:rPr>
-        <w:t xml:space="preserve">TAAKVERDELING BO – Arcade </w:t>
+        <w:t>TAAKVERDELING BO – Arcade Mechanics</w:t>
       </w:r>
-      <w:proofErr w:type="spellStart"/>
-      <w:r>
-        <w:rPr>
-          <w:lang w:val="nl-NL"/>
-        </w:rPr>
-        <w:t>Mechanics</w:t>
-      </w:r>
-      <w:proofErr w:type="spellEnd"/>
     </w:p>
     <w:p>
       <w:pPr>
@@ -57,21 +49,12 @@
           <w:lang w:val="nl-NL"/>
         </w:rPr>
       </w:pPr>
-      <w:proofErr w:type="spellStart"/>
       <w:r>
         <w:rPr>
           <w:highlight w:val="yellow"/>
           <w:lang w:val="nl-NL"/>
         </w:rPr>
-        <w:t>Models</w:t>
-      </w:r>
-      <w:proofErr w:type="spellEnd"/>
-      <w:r>
-        <w:rPr>
-          <w:highlight w:val="yellow"/>
-          <w:lang w:val="nl-NL"/>
-        </w:rPr>
-        <w:t xml:space="preserve"> opzoeken voor de game</w:t>
+        <w:t>Models opzoeken voor de game</w:t>
       </w:r>
     </w:p>
     <w:p>
@@ -111,23 +94,7 @@
           <w:highlight w:val="green"/>
           <w:lang w:val="nl-NL"/>
         </w:rPr>
-        <w:t xml:space="preserve">Daily </w:t>
-      </w:r>
-      <w:proofErr w:type="spellStart"/>
-      <w:r>
-        <w:rPr>
-          <w:highlight w:val="green"/>
-          <w:lang w:val="nl-NL"/>
-        </w:rPr>
-        <w:t>standups</w:t>
-      </w:r>
-      <w:proofErr w:type="spellEnd"/>
-      <w:r>
-        <w:rPr>
-          <w:highlight w:val="green"/>
-          <w:lang w:val="nl-NL"/>
-        </w:rPr>
-        <w:t xml:space="preserve"> houden</w:t>
+        <w:t>Daily standups houden</w:t>
       </w:r>
     </w:p>
     <w:p>
@@ -161,28 +128,12 @@
           <w:highlight w:val="green"/>
         </w:rPr>
       </w:pPr>
-      <w:proofErr w:type="spellStart"/>
       <w:r>
         <w:rPr>
           <w:highlight w:val="green"/>
         </w:rPr>
-        <w:t>Github</w:t>
+        <w:t>Github up-to-date houden</w:t>
       </w:r>
-      <w:proofErr w:type="spellEnd"/>
-      <w:r>
-        <w:rPr>
-          <w:highlight w:val="green"/>
-        </w:rPr>
-        <w:t xml:space="preserve"> up-to-date </w:t>
-      </w:r>
-      <w:proofErr w:type="spellStart"/>
-      <w:r>
-        <w:rPr>
-          <w:highlight w:val="green"/>
-        </w:rPr>
-        <w:t>houden</w:t>
-      </w:r>
-      <w:proofErr w:type="spellEnd"/>
     </w:p>
     <w:p>
       <w:pPr>
@@ -199,16 +150,8 @@
         <w:rPr>
           <w:highlight w:val="green"/>
         </w:rPr>
-        <w:t xml:space="preserve">Readme </w:t>
+        <w:t>Readme maken</w:t>
       </w:r>
-      <w:proofErr w:type="spellStart"/>
-      <w:r>
-        <w:rPr>
-          <w:highlight w:val="green"/>
-        </w:rPr>
-        <w:t>maken</w:t>
-      </w:r>
-      <w:proofErr w:type="spellEnd"/>
     </w:p>
     <w:p>
       <w:pPr>
@@ -370,25 +313,7 @@
           <w:szCs w:val="24"/>
           <w:lang w:val="nl-NL"/>
         </w:rPr>
-        <w:t xml:space="preserve">ebied gaat, verschijnt er een tussenscherm met daarop een pixel art animatie, met een rennende </w:t>
-      </w:r>
-      <w:proofErr w:type="spellStart"/>
-      <w:r>
-        <w:rPr>
-          <w:sz w:val="24"/>
-          <w:szCs w:val="24"/>
-          <w:lang w:val="nl-NL"/>
-        </w:rPr>
-        <w:t>character</w:t>
-      </w:r>
-      <w:proofErr w:type="spellEnd"/>
-      <w:r>
-        <w:rPr>
-          <w:sz w:val="24"/>
-          <w:szCs w:val="24"/>
-          <w:lang w:val="nl-NL"/>
-        </w:rPr>
-        <w:t xml:space="preserve"> die op die van jouw lijkt.</w:t>
+        <w:t>ebied gaat, verschijnt er een tussenscherm met daarop een pixel art animatie, met een rennende character die op die van jouw lijkt.</w:t>
       </w:r>
     </w:p>
     <w:p>
@@ -410,43 +335,7 @@
           <w:szCs w:val="24"/>
           <w:lang w:val="nl-NL"/>
         </w:rPr>
-        <w:t>(</w:t>
-      </w:r>
-      <w:proofErr w:type="spellStart"/>
-      <w:r>
-        <w:rPr>
-          <w:sz w:val="24"/>
-          <w:szCs w:val="24"/>
-          <w:lang w:val="nl-NL"/>
-        </w:rPr>
-        <w:t>pixelart</w:t>
-      </w:r>
-      <w:proofErr w:type="spellEnd"/>
-      <w:r>
-        <w:rPr>
-          <w:sz w:val="24"/>
-          <w:szCs w:val="24"/>
-          <w:lang w:val="nl-NL"/>
-        </w:rPr>
-        <w:t>)</w:t>
-      </w:r>
-      <w:proofErr w:type="spellStart"/>
-      <w:r>
-        <w:rPr>
-          <w:sz w:val="24"/>
-          <w:szCs w:val="24"/>
-          <w:lang w:val="nl-NL"/>
-        </w:rPr>
-        <w:t>Healthbar</w:t>
-      </w:r>
-      <w:proofErr w:type="spellEnd"/>
-      <w:r>
-        <w:rPr>
-          <w:sz w:val="24"/>
-          <w:szCs w:val="24"/>
-          <w:lang w:val="nl-NL"/>
-        </w:rPr>
-        <w:t xml:space="preserve"> maken.</w:t>
+        <w:t>(pixelart)Healthbar maken.</w:t>
       </w:r>
     </w:p>
     <w:p>
@@ -580,21 +469,8 @@
         </w:numPr>
       </w:pPr>
       <w:r>
-        <w:t xml:space="preserve">Begin </w:t>
+        <w:t>Begin trello gemaakt</w:t>
       </w:r>
-      <w:proofErr w:type="spellStart"/>
-      <w:r>
-        <w:t>trello</w:t>
-      </w:r>
-      <w:proofErr w:type="spellEnd"/>
-      <w:r>
-        <w:t xml:space="preserve"> </w:t>
-      </w:r>
-      <w:proofErr w:type="spellStart"/>
-      <w:r>
-        <w:t>gemaakt</w:t>
-      </w:r>
-      <w:proofErr w:type="spellEnd"/>
     </w:p>
     <w:p>
       <w:pPr>
@@ -605,13 +481,8 @@
         </w:numPr>
       </w:pPr>
       <w:r>
-        <w:t xml:space="preserve">Story </w:t>
+        <w:t>Story maken</w:t>
       </w:r>
-      <w:proofErr w:type="spellStart"/>
-      <w:r>
-        <w:t>maken</w:t>
-      </w:r>
-      <w:proofErr w:type="spellEnd"/>
     </w:p>
     <w:p>
       <w:pPr>
@@ -622,42 +493,16 @@
         </w:numPr>
       </w:pPr>
       <w:r>
-        <w:t xml:space="preserve">Map 2 </w:t>
+        <w:t>Map 2 maken</w:t>
       </w:r>
-      <w:proofErr w:type="spellStart"/>
+    </w:p>
+    <w:p/>
+    <w:p>
+      <w:pPr>
+        <w:pStyle w:val="Heading2"/>
+      </w:pPr>
       <w:r>
-        <w:t>maken</w:t>
-      </w:r>
-      <w:proofErr w:type="spellEnd"/>
-    </w:p>
-    <w:p/>
-    <w:p>
-      <w:pPr>
-        <w:pStyle w:val="Heading2"/>
-      </w:pPr>
-      <w:proofErr w:type="spellStart"/>
-      <w:r>
-        <w:t>Nog</w:t>
-      </w:r>
-      <w:proofErr w:type="spellEnd"/>
-      <w:r>
-        <w:t xml:space="preserve"> </w:t>
-      </w:r>
-      <w:proofErr w:type="spellStart"/>
-      <w:r>
-        <w:t>niet</w:t>
-      </w:r>
-      <w:proofErr w:type="spellEnd"/>
-      <w:r>
-        <w:t xml:space="preserve"> </w:t>
-      </w:r>
-      <w:proofErr w:type="spellStart"/>
-      <w:r>
-        <w:t>geplaatst</w:t>
-      </w:r>
-      <w:proofErr w:type="spellEnd"/>
-      <w:r>
-        <w:t xml:space="preserve">: </w:t>
+        <w:t xml:space="preserve">Nog niet geplaatst: </w:t>
       </w:r>
     </w:p>
     <w:p/>
@@ -680,25 +525,7 @@
           <w:szCs w:val="24"/>
           <w:lang w:val="nl-NL"/>
         </w:rPr>
-        <w:t xml:space="preserve">Een </w:t>
-      </w:r>
-      <w:proofErr w:type="spellStart"/>
-      <w:r>
-        <w:rPr>
-          <w:sz w:val="24"/>
-          <w:szCs w:val="24"/>
-          <w:lang w:val="nl-NL"/>
-        </w:rPr>
-        <w:t>main</w:t>
-      </w:r>
-      <w:proofErr w:type="spellEnd"/>
-      <w:r>
-        <w:rPr>
-          <w:sz w:val="24"/>
-          <w:szCs w:val="24"/>
-          <w:lang w:val="nl-NL"/>
-        </w:rPr>
-        <w:t xml:space="preserve"> menu maken.</w:t>
+        <w:t>Een main menu maken.</w:t>
       </w:r>
     </w:p>
     <w:p>
@@ -720,25 +547,7 @@
           <w:szCs w:val="24"/>
           <w:lang w:val="nl-NL"/>
         </w:rPr>
-        <w:t xml:space="preserve">Een pauze scherm waarin je naar options kan en naar </w:t>
-      </w:r>
-      <w:proofErr w:type="spellStart"/>
-      <w:r>
-        <w:rPr>
-          <w:sz w:val="24"/>
-          <w:szCs w:val="24"/>
-          <w:lang w:val="nl-NL"/>
-        </w:rPr>
-        <w:t>main</w:t>
-      </w:r>
-      <w:proofErr w:type="spellEnd"/>
-      <w:r>
-        <w:rPr>
-          <w:sz w:val="24"/>
-          <w:szCs w:val="24"/>
-          <w:lang w:val="nl-NL"/>
-        </w:rPr>
-        <w:t xml:space="preserve"> menu.</w:t>
+        <w:t>Een pauze scherm waarin je naar options kan en naar main menu.</w:t>
       </w:r>
     </w:p>
     <w:p>
@@ -760,43 +569,7 @@
           <w:szCs w:val="24"/>
           <w:lang w:val="nl-NL"/>
         </w:rPr>
-        <w:t>Creatures maken (</w:t>
-      </w:r>
-      <w:proofErr w:type="spellStart"/>
-      <w:r>
-        <w:rPr>
-          <w:sz w:val="24"/>
-          <w:szCs w:val="24"/>
-          <w:lang w:val="nl-NL"/>
-        </w:rPr>
-        <w:t>maybe</w:t>
-      </w:r>
-      <w:proofErr w:type="spellEnd"/>
-      <w:r>
-        <w:rPr>
-          <w:sz w:val="24"/>
-          <w:szCs w:val="24"/>
-          <w:lang w:val="nl-NL"/>
-        </w:rPr>
-        <w:t xml:space="preserve"> </w:t>
-      </w:r>
-      <w:proofErr w:type="spellStart"/>
-      <w:r>
-        <w:rPr>
-          <w:sz w:val="24"/>
-          <w:szCs w:val="24"/>
-          <w:lang w:val="nl-NL"/>
-        </w:rPr>
-        <w:t>maya</w:t>
-      </w:r>
-      <w:proofErr w:type="spellEnd"/>
-      <w:r>
-        <w:rPr>
-          <w:sz w:val="24"/>
-          <w:szCs w:val="24"/>
-          <w:lang w:val="nl-NL"/>
-        </w:rPr>
-        <w:t>?).</w:t>
+        <w:t>Creatures maken (maybe maya?).</w:t>
       </w:r>
     </w:p>
     <w:p>
@@ -917,23 +690,13 @@
           <w:lang w:val="nl-NL"/>
         </w:rPr>
       </w:pPr>
-      <w:proofErr w:type="spellStart"/>
       <w:r>
         <w:rPr>
           <w:sz w:val="24"/>
           <w:szCs w:val="24"/>
           <w:lang w:val="nl-NL"/>
         </w:rPr>
-        <w:t>Character</w:t>
-      </w:r>
-      <w:proofErr w:type="spellEnd"/>
-      <w:r>
-        <w:rPr>
-          <w:sz w:val="24"/>
-          <w:szCs w:val="24"/>
-          <w:lang w:val="nl-NL"/>
-        </w:rPr>
-        <w:t xml:space="preserve"> design</w:t>
+        <w:t>Character design</w:t>
       </w:r>
     </w:p>
     <w:p>
@@ -949,34 +712,14 @@
           <w:lang w:val="nl-NL"/>
         </w:rPr>
       </w:pPr>
-      <w:proofErr w:type="spellStart"/>
       <w:r>
         <w:rPr>
           <w:sz w:val="24"/>
           <w:szCs w:val="24"/>
           <w:lang w:val="nl-NL"/>
         </w:rPr>
-        <w:t>Prefabs</w:t>
+        <w:t>Prefabs zoeken enemies</w:t>
       </w:r>
-      <w:proofErr w:type="spellEnd"/>
-      <w:r>
-        <w:rPr>
-          <w:sz w:val="24"/>
-          <w:szCs w:val="24"/>
-          <w:lang w:val="nl-NL"/>
-        </w:rPr>
-        <w:t xml:space="preserve"> zoeken </w:t>
-      </w:r>
-      <w:proofErr w:type="spellStart"/>
-      <w:r>
-        <w:rPr>
-          <w:sz w:val="24"/>
-          <w:szCs w:val="24"/>
-          <w:lang w:val="nl-NL"/>
-        </w:rPr>
-        <w:t>enemies</w:t>
-      </w:r>
-      <w:proofErr w:type="spellEnd"/>
     </w:p>
     <w:p>
       <w:pPr>
@@ -1134,23 +877,13 @@
           <w:lang w:val="nl-NL"/>
         </w:rPr>
       </w:pPr>
-      <w:proofErr w:type="spellStart"/>
       <w:r>
         <w:rPr>
           <w:sz w:val="24"/>
           <w:szCs w:val="24"/>
           <w:lang w:val="nl-NL"/>
         </w:rPr>
-        <w:t>Movement</w:t>
-      </w:r>
-      <w:proofErr w:type="spellEnd"/>
-      <w:r>
-        <w:rPr>
-          <w:sz w:val="24"/>
-          <w:szCs w:val="24"/>
-          <w:lang w:val="nl-NL"/>
-        </w:rPr>
-        <w:t xml:space="preserve"> script afmaken</w:t>
+        <w:t>Movement script afmaken</w:t>
       </w:r>
     </w:p>
     <w:p>
@@ -1166,23 +899,13 @@
           <w:lang w:val="nl-NL"/>
         </w:rPr>
       </w:pPr>
-      <w:proofErr w:type="spellStart"/>
       <w:r>
         <w:rPr>
           <w:sz w:val="24"/>
           <w:szCs w:val="24"/>
           <w:lang w:val="nl-NL"/>
         </w:rPr>
-        <w:t>Movement</w:t>
-      </w:r>
-      <w:proofErr w:type="spellEnd"/>
-      <w:r>
-        <w:rPr>
-          <w:sz w:val="24"/>
-          <w:szCs w:val="24"/>
-          <w:lang w:val="nl-NL"/>
-        </w:rPr>
-        <w:t xml:space="preserve"> script uitleggen.</w:t>
+        <w:t>Movement script uitleggen.</w:t>
       </w:r>
     </w:p>
     <w:p>
@@ -1198,23 +921,13 @@
           <w:lang w:val="nl-NL"/>
         </w:rPr>
       </w:pPr>
-      <w:proofErr w:type="spellStart"/>
       <w:r>
         <w:rPr>
           <w:sz w:val="24"/>
           <w:szCs w:val="24"/>
           <w:lang w:val="nl-NL"/>
         </w:rPr>
-        <w:t>Eggs</w:t>
-      </w:r>
-      <w:proofErr w:type="spellEnd"/>
-      <w:r>
-        <w:rPr>
-          <w:sz w:val="24"/>
-          <w:szCs w:val="24"/>
-          <w:lang w:val="nl-NL"/>
-        </w:rPr>
-        <w:t xml:space="preserve"> map 1</w:t>
+        <w:t>Eggs map 1</w:t>
       </w:r>
     </w:p>
     <w:p>
@@ -1288,25 +1001,7 @@
           <w:szCs w:val="24"/>
           <w:lang w:val="nl-NL"/>
         </w:rPr>
-        <w:t xml:space="preserve">Pixel art </w:t>
-      </w:r>
-      <w:proofErr w:type="spellStart"/>
-      <w:r>
-        <w:rPr>
-          <w:sz w:val="24"/>
-          <w:szCs w:val="24"/>
-          <w:lang w:val="nl-NL"/>
-        </w:rPr>
-        <w:t>loading</w:t>
-      </w:r>
-      <w:proofErr w:type="spellEnd"/>
-      <w:r>
-        <w:rPr>
-          <w:sz w:val="24"/>
-          <w:szCs w:val="24"/>
-          <w:lang w:val="nl-NL"/>
-        </w:rPr>
-        <w:t xml:space="preserve"> screen</w:t>
+        <w:t>Pixel art loading screen</w:t>
       </w:r>
     </w:p>
     <w:p>
@@ -1330,18 +1025,8 @@
           <w:szCs w:val="24"/>
           <w:lang w:val="nl-NL"/>
         </w:rPr>
-        <w:t xml:space="preserve">Pixel art </w:t>
+        <w:t>Pixel art healthbar</w:t>
       </w:r>
-      <w:proofErr w:type="spellStart"/>
-      <w:r>
-        <w:rPr>
-          <w:sz w:val="24"/>
-          <w:szCs w:val="24"/>
-          <w:lang w:val="nl-NL"/>
-        </w:rPr>
-        <w:t>healthbar</w:t>
-      </w:r>
-      <w:proofErr w:type="spellEnd"/>
     </w:p>
     <w:p>
       <w:pPr>
@@ -1364,7 +1049,7 @@
           <w:szCs w:val="24"/>
           <w:lang w:val="nl-NL"/>
         </w:rPr>
-        <w:t>Map 3</w:t>
+        <w:t>Eggs</w:t>
       </w:r>
       <w:r>
         <w:rPr>
@@ -1372,34 +1057,8 @@
           <w:szCs w:val="24"/>
           <w:lang w:val="nl-NL"/>
         </w:rPr>
-        <w:t xml:space="preserve"> maken</w:t>
+        <w:t xml:space="preserve"> bedenken</w:t>
       </w:r>
-    </w:p>
-    <w:p>
-      <w:pPr>
-        <w:pStyle w:val="ListParagraph"/>
-        <w:numPr>
-          <w:ilvl w:val="0"/>
-          <w:numId w:val="29"/>
-        </w:numPr>
-        <w:rPr>
-          <w:b/>
-          <w:bCs/>
-          <w:sz w:val="24"/>
-          <w:szCs w:val="24"/>
-          <w:lang w:val="nl-NL"/>
-        </w:rPr>
-      </w:pPr>
-      <w:proofErr w:type="spellStart"/>
-      <w:r>
-        <w:rPr>
-          <w:sz w:val="24"/>
-          <w:szCs w:val="24"/>
-          <w:lang w:val="nl-NL"/>
-        </w:rPr>
-        <w:t>Eggs</w:t>
-      </w:r>
-      <w:proofErr w:type="spellEnd"/>
       <w:r>
         <w:rPr>
           <w:sz w:val="24"/>
@@ -1497,7 +1156,7 @@
           <w:szCs w:val="24"/>
           <w:lang w:val="nl-NL"/>
         </w:rPr>
-        <w:t>Map 2</w:t>
+        <w:t xml:space="preserve">Eggs </w:t>
       </w:r>
       <w:r>
         <w:rPr>
@@ -1505,41 +1164,15 @@
           <w:szCs w:val="24"/>
           <w:lang w:val="nl-NL"/>
         </w:rPr>
-        <w:t xml:space="preserve"> maken</w:t>
+        <w:t xml:space="preserve">bedenken </w:t>
       </w:r>
-    </w:p>
-    <w:p>
-      <w:pPr>
-        <w:pStyle w:val="ListParagraph"/>
-        <w:numPr>
-          <w:ilvl w:val="0"/>
-          <w:numId w:val="33"/>
-        </w:numPr>
-        <w:rPr>
-          <w:b/>
-          <w:bCs/>
-          <w:sz w:val="24"/>
-          <w:szCs w:val="24"/>
-          <w:lang w:val="nl-NL"/>
-        </w:rPr>
-      </w:pPr>
-      <w:proofErr w:type="spellStart"/>
       <w:r>
         <w:rPr>
           <w:sz w:val="24"/>
           <w:szCs w:val="24"/>
           <w:lang w:val="nl-NL"/>
         </w:rPr>
-        <w:t>Eggs</w:t>
-      </w:r>
-      <w:proofErr w:type="spellEnd"/>
-      <w:r>
-        <w:rPr>
-          <w:sz w:val="24"/>
-          <w:szCs w:val="24"/>
-          <w:lang w:val="nl-NL"/>
-        </w:rPr>
-        <w:t xml:space="preserve"> map 2</w:t>
+        <w:t>map 2</w:t>
       </w:r>
     </w:p>
     <w:p>
@@ -1637,7 +1270,6 @@
           <w:szCs w:val="138"/>
           <w:lang w:val="nl-NL"/>
         </w:rPr>
-        <w:lastRenderedPageBreak/>
         <w:t>NICE</w:t>
       </w:r>
     </w:p>
@@ -1650,6 +1282,43 @@
           <w:lang w:val="nl-NL"/>
         </w:rPr>
       </w:pPr>
+      <w:r>
+        <w:rPr>
+          <w:sz w:val="24"/>
+          <w:szCs w:val="24"/>
+          <w:lang w:val="nl-NL"/>
+        </w:rPr>
+        <w:lastRenderedPageBreak/>
+        <w:t>Sprint 2</w:t>
+      </w:r>
+    </w:p>
+    <w:p>
+      <w:pPr>
+        <w:jc w:val="center"/>
+        <w:rPr>
+          <w:sz w:val="24"/>
+          <w:szCs w:val="24"/>
+          <w:lang w:val="nl-NL"/>
+        </w:rPr>
+      </w:pPr>
+    </w:p>
+    <w:p>
+      <w:pPr>
+        <w:jc w:val="center"/>
+        <w:rPr>
+          <w:sz w:val="24"/>
+          <w:szCs w:val="24"/>
+          <w:lang w:val="nl-NL"/>
+        </w:rPr>
+      </w:pPr>
+      <w:r>
+        <w:rPr>
+          <w:sz w:val="24"/>
+          <w:szCs w:val="24"/>
+          <w:lang w:val="nl-NL"/>
+        </w:rPr>
+        <w:t>Scene House inside</w:t>
+      </w:r>
     </w:p>
     <w:p>
       <w:pPr>
@@ -5906,139 +5575,12 @@
 </file>
 
 <file path=customXml/item1.xml><?xml version="1.0" encoding="utf-8"?>
-<p:properties xmlns:p="http://schemas.microsoft.com/office/2006/metadata/properties" xmlns:xsi="http://www.w3.org/2001/XMLSchema-instance" xmlns:pc="http://schemas.microsoft.com/office/infopath/2007/PartnerControls">
-  <documentManagement>
-    <LocLastLocAttemptVersionTypeLookup xmlns="4873beb7-5857-4685-be1f-d57550cc96cc" xsi:nil="true"/>
-    <MarketSpecific xmlns="4873beb7-5857-4685-be1f-d57550cc96cc">false</MarketSpecific>
-    <ApprovalStatus xmlns="4873beb7-5857-4685-be1f-d57550cc96cc">InProgress</ApprovalStatus>
-    <LocComments xmlns="4873beb7-5857-4685-be1f-d57550cc96cc" xsi:nil="true"/>
-    <DirectSourceMarket xmlns="4873beb7-5857-4685-be1f-d57550cc96cc" xsi:nil="true"/>
-    <LocPublishedLinkedAssetsLookup xmlns="4873beb7-5857-4685-be1f-d57550cc96cc" xsi:nil="true"/>
-    <ThumbnailAssetId xmlns="4873beb7-5857-4685-be1f-d57550cc96cc" xsi:nil="true"/>
-    <PrimaryImageGen xmlns="4873beb7-5857-4685-be1f-d57550cc96cc">true</PrimaryImageGen>
-    <LegacyData xmlns="4873beb7-5857-4685-be1f-d57550cc96cc" xsi:nil="true"/>
-    <LocNewPublishedVersionLookup xmlns="4873beb7-5857-4685-be1f-d57550cc96cc" xsi:nil="true"/>
-    <NumericId xmlns="4873beb7-5857-4685-be1f-d57550cc96cc">102787001</NumericId>
-    <TPFriendlyName xmlns="4873beb7-5857-4685-be1f-d57550cc96cc" xsi:nil="true"/>
-    <LocOverallPublishStatusLookup xmlns="4873beb7-5857-4685-be1f-d57550cc96cc" xsi:nil="true"/>
-    <LocRecommendedHandoff xmlns="4873beb7-5857-4685-be1f-d57550cc96cc" xsi:nil="true"/>
-    <BlockPublish xmlns="4873beb7-5857-4685-be1f-d57550cc96cc">false</BlockPublish>
-    <BusinessGroup xmlns="4873beb7-5857-4685-be1f-d57550cc96cc" xsi:nil="true"/>
-    <OpenTemplate xmlns="4873beb7-5857-4685-be1f-d57550cc96cc">true</OpenTemplate>
-    <SourceTitle xmlns="4873beb7-5857-4685-be1f-d57550cc96cc" xsi:nil="true"/>
-    <LocOverallLocStatusLookup xmlns="4873beb7-5857-4685-be1f-d57550cc96cc" xsi:nil="true"/>
-    <APEditor xmlns="4873beb7-5857-4685-be1f-d57550cc96cc">
-      <UserInfo>
-        <DisplayName/>
-        <AccountId xsi:nil="true"/>
-        <AccountType/>
-      </UserInfo>
-    </APEditor>
-    <UALocComments xmlns="4873beb7-5857-4685-be1f-d57550cc96cc" xsi:nil="true"/>
-    <IntlLangReviewDate xmlns="4873beb7-5857-4685-be1f-d57550cc96cc" xsi:nil="true"/>
-    <PublishStatusLookup xmlns="4873beb7-5857-4685-be1f-d57550cc96cc">
-      <Value>1343188</Value>
-    </PublishStatusLookup>
-    <ParentAssetId xmlns="4873beb7-5857-4685-be1f-d57550cc96cc" xsi:nil="true"/>
-    <FeatureTagsTaxHTField0 xmlns="4873beb7-5857-4685-be1f-d57550cc96cc">
-      <Terms xmlns="http://schemas.microsoft.com/office/infopath/2007/PartnerControls"/>
-    </FeatureTagsTaxHTField0>
-    <MachineTranslated xmlns="4873beb7-5857-4685-be1f-d57550cc96cc">false</MachineTranslated>
-    <Providers xmlns="4873beb7-5857-4685-be1f-d57550cc96cc" xsi:nil="true"/>
-    <OriginalSourceMarket xmlns="4873beb7-5857-4685-be1f-d57550cc96cc" xsi:nil="true"/>
-    <APDescription xmlns="4873beb7-5857-4685-be1f-d57550cc96cc" xsi:nil="true"/>
-    <ContentItem xmlns="4873beb7-5857-4685-be1f-d57550cc96cc" xsi:nil="true"/>
-    <ClipArtFilename xmlns="4873beb7-5857-4685-be1f-d57550cc96cc" xsi:nil="true"/>
-    <TPInstallLocation xmlns="4873beb7-5857-4685-be1f-d57550cc96cc" xsi:nil="true"/>
-    <TimesCloned xmlns="4873beb7-5857-4685-be1f-d57550cc96cc" xsi:nil="true"/>
-    <PublishTargets xmlns="4873beb7-5857-4685-be1f-d57550cc96cc">OfficeOnlineVNext</PublishTargets>
-    <AcquiredFrom xmlns="4873beb7-5857-4685-be1f-d57550cc96cc">Internal MS</AcquiredFrom>
-    <AssetStart xmlns="4873beb7-5857-4685-be1f-d57550cc96cc">2011-11-23T17:29:00+00:00</AssetStart>
-    <FriendlyTitle xmlns="4873beb7-5857-4685-be1f-d57550cc96cc" xsi:nil="true"/>
-    <Provider xmlns="4873beb7-5857-4685-be1f-d57550cc96cc" xsi:nil="true"/>
-    <LastHandOff xmlns="4873beb7-5857-4685-be1f-d57550cc96cc" xsi:nil="true"/>
-    <TPClientViewer xmlns="4873beb7-5857-4685-be1f-d57550cc96cc" xsi:nil="true"/>
-    <TemplateStatus xmlns="4873beb7-5857-4685-be1f-d57550cc96cc">Complete</TemplateStatus>
-    <Downloads xmlns="4873beb7-5857-4685-be1f-d57550cc96cc">0</Downloads>
-    <OOCacheId xmlns="4873beb7-5857-4685-be1f-d57550cc96cc" xsi:nil="true"/>
-    <IsDeleted xmlns="4873beb7-5857-4685-be1f-d57550cc96cc">false</IsDeleted>
-    <LocPublishedDependentAssetsLookup xmlns="4873beb7-5857-4685-be1f-d57550cc96cc" xsi:nil="true"/>
-    <AssetExpire xmlns="4873beb7-5857-4685-be1f-d57550cc96cc">2029-05-12T07:00:00+00:00</AssetExpire>
-    <CSXSubmissionMarket xmlns="4873beb7-5857-4685-be1f-d57550cc96cc" xsi:nil="true"/>
-    <DSATActionTaken xmlns="4873beb7-5857-4685-be1f-d57550cc96cc" xsi:nil="true"/>
-    <SubmitterId xmlns="4873beb7-5857-4685-be1f-d57550cc96cc" xsi:nil="true"/>
-    <EditorialTags xmlns="4873beb7-5857-4685-be1f-d57550cc96cc" xsi:nil="true"/>
-    <TPExecutable xmlns="4873beb7-5857-4685-be1f-d57550cc96cc" xsi:nil="true"/>
-    <CSXSubmissionDate xmlns="4873beb7-5857-4685-be1f-d57550cc96cc" xsi:nil="true"/>
-    <CSXUpdate xmlns="4873beb7-5857-4685-be1f-d57550cc96cc">false</CSXUpdate>
-    <AssetType xmlns="4873beb7-5857-4685-be1f-d57550cc96cc">TP</AssetType>
-    <ApprovalLog xmlns="4873beb7-5857-4685-be1f-d57550cc96cc" xsi:nil="true"/>
-    <BugNumber xmlns="4873beb7-5857-4685-be1f-d57550cc96cc" xsi:nil="true"/>
-    <OriginAsset xmlns="4873beb7-5857-4685-be1f-d57550cc96cc" xsi:nil="true"/>
-    <TPComponent xmlns="4873beb7-5857-4685-be1f-d57550cc96cc" xsi:nil="true"/>
-    <Milestone xmlns="4873beb7-5857-4685-be1f-d57550cc96cc" xsi:nil="true"/>
-    <RecommendationsModifier xmlns="4873beb7-5857-4685-be1f-d57550cc96cc" xsi:nil="true"/>
-    <AssetId xmlns="4873beb7-5857-4685-be1f-d57550cc96cc">TP102787001</AssetId>
-    <PolicheckWords xmlns="4873beb7-5857-4685-be1f-d57550cc96cc" xsi:nil="true"/>
-    <TPLaunchHelpLink xmlns="4873beb7-5857-4685-be1f-d57550cc96cc" xsi:nil="true"/>
-    <IntlLocPriority xmlns="4873beb7-5857-4685-be1f-d57550cc96cc" xsi:nil="true"/>
-    <TPApplication xmlns="4873beb7-5857-4685-be1f-d57550cc96cc" xsi:nil="true"/>
-    <IntlLangReviewer xmlns="4873beb7-5857-4685-be1f-d57550cc96cc" xsi:nil="true"/>
-    <HandoffToMSDN xmlns="4873beb7-5857-4685-be1f-d57550cc96cc" xsi:nil="true"/>
-    <PlannedPubDate xmlns="4873beb7-5857-4685-be1f-d57550cc96cc" xsi:nil="true"/>
-    <CrawlForDependencies xmlns="4873beb7-5857-4685-be1f-d57550cc96cc">false</CrawlForDependencies>
-    <LocLastLocAttemptVersionLookup xmlns="4873beb7-5857-4685-be1f-d57550cc96cc">693888</LocLastLocAttemptVersionLookup>
-    <LocProcessedForHandoffsLookup xmlns="4873beb7-5857-4685-be1f-d57550cc96cc" xsi:nil="true"/>
-    <TrustLevel xmlns="4873beb7-5857-4685-be1f-d57550cc96cc">1 Microsoft Managed Content</TrustLevel>
-    <CampaignTagsTaxHTField0 xmlns="4873beb7-5857-4685-be1f-d57550cc96cc">
-      <Terms xmlns="http://schemas.microsoft.com/office/infopath/2007/PartnerControls"/>
-    </CampaignTagsTaxHTField0>
-    <TPNamespace xmlns="4873beb7-5857-4685-be1f-d57550cc96cc" xsi:nil="true"/>
-    <LocOverallPreviewStatusLookup xmlns="4873beb7-5857-4685-be1f-d57550cc96cc" xsi:nil="true"/>
-    <TaxCatchAll xmlns="4873beb7-5857-4685-be1f-d57550cc96cc"/>
-    <IsSearchable xmlns="4873beb7-5857-4685-be1f-d57550cc96cc">false</IsSearchable>
-    <TemplateTemplateType xmlns="4873beb7-5857-4685-be1f-d57550cc96cc">Word Document Template</TemplateTemplateType>
-    <Markets xmlns="4873beb7-5857-4685-be1f-d57550cc96cc"/>
-    <IntlLangReview xmlns="4873beb7-5857-4685-be1f-d57550cc96cc" xsi:nil="true"/>
-    <UAProjectedTotalWords xmlns="4873beb7-5857-4685-be1f-d57550cc96cc" xsi:nil="true"/>
-    <OutputCachingOn xmlns="4873beb7-5857-4685-be1f-d57550cc96cc">false</OutputCachingOn>
-    <AverageRating xmlns="4873beb7-5857-4685-be1f-d57550cc96cc" xsi:nil="true"/>
-    <LocMarketGroupTiers2 xmlns="4873beb7-5857-4685-be1f-d57550cc96cc" xsi:nil="true"/>
-    <APAuthor xmlns="4873beb7-5857-4685-be1f-d57550cc96cc">
-      <UserInfo>
-        <DisplayName>REDMOND\v-namall</DisplayName>
-        <AccountId>978</AccountId>
-        <AccountType/>
-      </UserInfo>
-    </APAuthor>
-    <TPCommandLine xmlns="4873beb7-5857-4685-be1f-d57550cc96cc" xsi:nil="true"/>
-    <LocManualTestRequired xmlns="4873beb7-5857-4685-be1f-d57550cc96cc">false</LocManualTestRequired>
-    <TPAppVersion xmlns="4873beb7-5857-4685-be1f-d57550cc96cc" xsi:nil="true"/>
-    <EditorialStatus xmlns="4873beb7-5857-4685-be1f-d57550cc96cc">Complete</EditorialStatus>
-    <LocProcessedForMarketsLookup xmlns="4873beb7-5857-4685-be1f-d57550cc96cc" xsi:nil="true"/>
-    <LastModifiedDateTime xmlns="4873beb7-5857-4685-be1f-d57550cc96cc" xsi:nil="true"/>
-    <TPLaunchHelpLinkType xmlns="4873beb7-5857-4685-be1f-d57550cc96cc">Template</TPLaunchHelpLinkType>
-    <ScenarioTagsTaxHTField0 xmlns="4873beb7-5857-4685-be1f-d57550cc96cc">
-      <Terms xmlns="http://schemas.microsoft.com/office/infopath/2007/PartnerControls"/>
-    </ScenarioTagsTaxHTField0>
-    <OriginalRelease xmlns="4873beb7-5857-4685-be1f-d57550cc96cc">14</OriginalRelease>
-    <LocalizationTagsTaxHTField0 xmlns="4873beb7-5857-4685-be1f-d57550cc96cc">
-      <Terms xmlns="http://schemas.microsoft.com/office/infopath/2007/PartnerControls"/>
-    </LocalizationTagsTaxHTField0>
-    <Manager xmlns="4873beb7-5857-4685-be1f-d57550cc96cc" xsi:nil="true"/>
-    <UALocRecommendation xmlns="4873beb7-5857-4685-be1f-d57550cc96cc">Localize</UALocRecommendation>
-    <LocOverallHandbackStatusLookup xmlns="4873beb7-5857-4685-be1f-d57550cc96cc" xsi:nil="true"/>
-    <ArtSampleDocs xmlns="4873beb7-5857-4685-be1f-d57550cc96cc" xsi:nil="true"/>
-    <UACurrentWords xmlns="4873beb7-5857-4685-be1f-d57550cc96cc" xsi:nil="true"/>
-    <ShowIn xmlns="4873beb7-5857-4685-be1f-d57550cc96cc">Show everywhere</ShowIn>
-    <CSXHash xmlns="4873beb7-5857-4685-be1f-d57550cc96cc" xsi:nil="true"/>
-    <VoteCount xmlns="4873beb7-5857-4685-be1f-d57550cc96cc" xsi:nil="true"/>
-    <InternalTagsTaxHTField0 xmlns="4873beb7-5857-4685-be1f-d57550cc96cc">
-      <Terms xmlns="http://schemas.microsoft.com/office/infopath/2007/PartnerControls"/>
-    </InternalTagsTaxHTField0>
-    <UANotes xmlns="4873beb7-5857-4685-be1f-d57550cc96cc" xsi:nil="true"/>
-  </documentManagement>
-</p:properties>
+<?mso-contentType ?>
+<FormTemplates xmlns="http://schemas.microsoft.com/sharepoint/v3/contenttype/forms">
+  <Display>DocumentLibraryForm</Display>
+  <Edit>AssetEditForm</Edit>
+  <New>DocumentLibraryForm</New>
+</FormTemplates>
 </file>
 
 <file path=customXml/item2.xml><?xml version="1.0" encoding="utf-8"?>
@@ -7082,20 +6624,145 @@
 </file>
 
 <file path=customXml/item3.xml><?xml version="1.0" encoding="utf-8"?>
-<?mso-contentType ?>
-<FormTemplates xmlns="http://schemas.microsoft.com/sharepoint/v3/contenttype/forms">
-  <Display>DocumentLibraryForm</Display>
-  <Edit>AssetEditForm</Edit>
-  <New>DocumentLibraryForm</New>
-</FormTemplates>
+<p:properties xmlns:p="http://schemas.microsoft.com/office/2006/metadata/properties" xmlns:xsi="http://www.w3.org/2001/XMLSchema-instance" xmlns:pc="http://schemas.microsoft.com/office/infopath/2007/PartnerControls">
+  <documentManagement>
+    <LocLastLocAttemptVersionTypeLookup xmlns="4873beb7-5857-4685-be1f-d57550cc96cc" xsi:nil="true"/>
+    <MarketSpecific xmlns="4873beb7-5857-4685-be1f-d57550cc96cc">false</MarketSpecific>
+    <ApprovalStatus xmlns="4873beb7-5857-4685-be1f-d57550cc96cc">InProgress</ApprovalStatus>
+    <LocComments xmlns="4873beb7-5857-4685-be1f-d57550cc96cc" xsi:nil="true"/>
+    <DirectSourceMarket xmlns="4873beb7-5857-4685-be1f-d57550cc96cc" xsi:nil="true"/>
+    <LocPublishedLinkedAssetsLookup xmlns="4873beb7-5857-4685-be1f-d57550cc96cc" xsi:nil="true"/>
+    <ThumbnailAssetId xmlns="4873beb7-5857-4685-be1f-d57550cc96cc" xsi:nil="true"/>
+    <PrimaryImageGen xmlns="4873beb7-5857-4685-be1f-d57550cc96cc">true</PrimaryImageGen>
+    <LegacyData xmlns="4873beb7-5857-4685-be1f-d57550cc96cc" xsi:nil="true"/>
+    <LocNewPublishedVersionLookup xmlns="4873beb7-5857-4685-be1f-d57550cc96cc" xsi:nil="true"/>
+    <NumericId xmlns="4873beb7-5857-4685-be1f-d57550cc96cc">102787001</NumericId>
+    <TPFriendlyName xmlns="4873beb7-5857-4685-be1f-d57550cc96cc" xsi:nil="true"/>
+    <LocOverallPublishStatusLookup xmlns="4873beb7-5857-4685-be1f-d57550cc96cc" xsi:nil="true"/>
+    <LocRecommendedHandoff xmlns="4873beb7-5857-4685-be1f-d57550cc96cc" xsi:nil="true"/>
+    <BlockPublish xmlns="4873beb7-5857-4685-be1f-d57550cc96cc">false</BlockPublish>
+    <BusinessGroup xmlns="4873beb7-5857-4685-be1f-d57550cc96cc" xsi:nil="true"/>
+    <OpenTemplate xmlns="4873beb7-5857-4685-be1f-d57550cc96cc">true</OpenTemplate>
+    <SourceTitle xmlns="4873beb7-5857-4685-be1f-d57550cc96cc" xsi:nil="true"/>
+    <LocOverallLocStatusLookup xmlns="4873beb7-5857-4685-be1f-d57550cc96cc" xsi:nil="true"/>
+    <APEditor xmlns="4873beb7-5857-4685-be1f-d57550cc96cc">
+      <UserInfo>
+        <DisplayName/>
+        <AccountId xsi:nil="true"/>
+        <AccountType/>
+      </UserInfo>
+    </APEditor>
+    <UALocComments xmlns="4873beb7-5857-4685-be1f-d57550cc96cc" xsi:nil="true"/>
+    <IntlLangReviewDate xmlns="4873beb7-5857-4685-be1f-d57550cc96cc" xsi:nil="true"/>
+    <PublishStatusLookup xmlns="4873beb7-5857-4685-be1f-d57550cc96cc">
+      <Value>1343188</Value>
+    </PublishStatusLookup>
+    <ParentAssetId xmlns="4873beb7-5857-4685-be1f-d57550cc96cc" xsi:nil="true"/>
+    <FeatureTagsTaxHTField0 xmlns="4873beb7-5857-4685-be1f-d57550cc96cc">
+      <Terms xmlns="http://schemas.microsoft.com/office/infopath/2007/PartnerControls"/>
+    </FeatureTagsTaxHTField0>
+    <MachineTranslated xmlns="4873beb7-5857-4685-be1f-d57550cc96cc">false</MachineTranslated>
+    <Providers xmlns="4873beb7-5857-4685-be1f-d57550cc96cc" xsi:nil="true"/>
+    <OriginalSourceMarket xmlns="4873beb7-5857-4685-be1f-d57550cc96cc" xsi:nil="true"/>
+    <APDescription xmlns="4873beb7-5857-4685-be1f-d57550cc96cc" xsi:nil="true"/>
+    <ContentItem xmlns="4873beb7-5857-4685-be1f-d57550cc96cc" xsi:nil="true"/>
+    <ClipArtFilename xmlns="4873beb7-5857-4685-be1f-d57550cc96cc" xsi:nil="true"/>
+    <TPInstallLocation xmlns="4873beb7-5857-4685-be1f-d57550cc96cc" xsi:nil="true"/>
+    <TimesCloned xmlns="4873beb7-5857-4685-be1f-d57550cc96cc" xsi:nil="true"/>
+    <PublishTargets xmlns="4873beb7-5857-4685-be1f-d57550cc96cc">OfficeOnlineVNext</PublishTargets>
+    <AcquiredFrom xmlns="4873beb7-5857-4685-be1f-d57550cc96cc">Internal MS</AcquiredFrom>
+    <AssetStart xmlns="4873beb7-5857-4685-be1f-d57550cc96cc">2011-11-23T17:29:00+00:00</AssetStart>
+    <FriendlyTitle xmlns="4873beb7-5857-4685-be1f-d57550cc96cc" xsi:nil="true"/>
+    <Provider xmlns="4873beb7-5857-4685-be1f-d57550cc96cc" xsi:nil="true"/>
+    <LastHandOff xmlns="4873beb7-5857-4685-be1f-d57550cc96cc" xsi:nil="true"/>
+    <TPClientViewer xmlns="4873beb7-5857-4685-be1f-d57550cc96cc" xsi:nil="true"/>
+    <TemplateStatus xmlns="4873beb7-5857-4685-be1f-d57550cc96cc">Complete</TemplateStatus>
+    <Downloads xmlns="4873beb7-5857-4685-be1f-d57550cc96cc">0</Downloads>
+    <OOCacheId xmlns="4873beb7-5857-4685-be1f-d57550cc96cc" xsi:nil="true"/>
+    <IsDeleted xmlns="4873beb7-5857-4685-be1f-d57550cc96cc">false</IsDeleted>
+    <LocPublishedDependentAssetsLookup xmlns="4873beb7-5857-4685-be1f-d57550cc96cc" xsi:nil="true"/>
+    <AssetExpire xmlns="4873beb7-5857-4685-be1f-d57550cc96cc">2029-05-12T07:00:00+00:00</AssetExpire>
+    <CSXSubmissionMarket xmlns="4873beb7-5857-4685-be1f-d57550cc96cc" xsi:nil="true"/>
+    <DSATActionTaken xmlns="4873beb7-5857-4685-be1f-d57550cc96cc" xsi:nil="true"/>
+    <SubmitterId xmlns="4873beb7-5857-4685-be1f-d57550cc96cc" xsi:nil="true"/>
+    <EditorialTags xmlns="4873beb7-5857-4685-be1f-d57550cc96cc" xsi:nil="true"/>
+    <TPExecutable xmlns="4873beb7-5857-4685-be1f-d57550cc96cc" xsi:nil="true"/>
+    <CSXSubmissionDate xmlns="4873beb7-5857-4685-be1f-d57550cc96cc" xsi:nil="true"/>
+    <CSXUpdate xmlns="4873beb7-5857-4685-be1f-d57550cc96cc">false</CSXUpdate>
+    <AssetType xmlns="4873beb7-5857-4685-be1f-d57550cc96cc">TP</AssetType>
+    <ApprovalLog xmlns="4873beb7-5857-4685-be1f-d57550cc96cc" xsi:nil="true"/>
+    <BugNumber xmlns="4873beb7-5857-4685-be1f-d57550cc96cc" xsi:nil="true"/>
+    <OriginAsset xmlns="4873beb7-5857-4685-be1f-d57550cc96cc" xsi:nil="true"/>
+    <TPComponent xmlns="4873beb7-5857-4685-be1f-d57550cc96cc" xsi:nil="true"/>
+    <Milestone xmlns="4873beb7-5857-4685-be1f-d57550cc96cc" xsi:nil="true"/>
+    <RecommendationsModifier xmlns="4873beb7-5857-4685-be1f-d57550cc96cc" xsi:nil="true"/>
+    <AssetId xmlns="4873beb7-5857-4685-be1f-d57550cc96cc">TP102787001</AssetId>
+    <PolicheckWords xmlns="4873beb7-5857-4685-be1f-d57550cc96cc" xsi:nil="true"/>
+    <TPLaunchHelpLink xmlns="4873beb7-5857-4685-be1f-d57550cc96cc" xsi:nil="true"/>
+    <IntlLocPriority xmlns="4873beb7-5857-4685-be1f-d57550cc96cc" xsi:nil="true"/>
+    <TPApplication xmlns="4873beb7-5857-4685-be1f-d57550cc96cc" xsi:nil="true"/>
+    <IntlLangReviewer xmlns="4873beb7-5857-4685-be1f-d57550cc96cc" xsi:nil="true"/>
+    <HandoffToMSDN xmlns="4873beb7-5857-4685-be1f-d57550cc96cc" xsi:nil="true"/>
+    <PlannedPubDate xmlns="4873beb7-5857-4685-be1f-d57550cc96cc" xsi:nil="true"/>
+    <CrawlForDependencies xmlns="4873beb7-5857-4685-be1f-d57550cc96cc">false</CrawlForDependencies>
+    <LocLastLocAttemptVersionLookup xmlns="4873beb7-5857-4685-be1f-d57550cc96cc">693888</LocLastLocAttemptVersionLookup>
+    <LocProcessedForHandoffsLookup xmlns="4873beb7-5857-4685-be1f-d57550cc96cc" xsi:nil="true"/>
+    <TrustLevel xmlns="4873beb7-5857-4685-be1f-d57550cc96cc">1 Microsoft Managed Content</TrustLevel>
+    <CampaignTagsTaxHTField0 xmlns="4873beb7-5857-4685-be1f-d57550cc96cc">
+      <Terms xmlns="http://schemas.microsoft.com/office/infopath/2007/PartnerControls"/>
+    </CampaignTagsTaxHTField0>
+    <TPNamespace xmlns="4873beb7-5857-4685-be1f-d57550cc96cc" xsi:nil="true"/>
+    <LocOverallPreviewStatusLookup xmlns="4873beb7-5857-4685-be1f-d57550cc96cc" xsi:nil="true"/>
+    <TaxCatchAll xmlns="4873beb7-5857-4685-be1f-d57550cc96cc"/>
+    <IsSearchable xmlns="4873beb7-5857-4685-be1f-d57550cc96cc">false</IsSearchable>
+    <TemplateTemplateType xmlns="4873beb7-5857-4685-be1f-d57550cc96cc">Word Document Template</TemplateTemplateType>
+    <Markets xmlns="4873beb7-5857-4685-be1f-d57550cc96cc"/>
+    <IntlLangReview xmlns="4873beb7-5857-4685-be1f-d57550cc96cc" xsi:nil="true"/>
+    <UAProjectedTotalWords xmlns="4873beb7-5857-4685-be1f-d57550cc96cc" xsi:nil="true"/>
+    <OutputCachingOn xmlns="4873beb7-5857-4685-be1f-d57550cc96cc">false</OutputCachingOn>
+    <AverageRating xmlns="4873beb7-5857-4685-be1f-d57550cc96cc" xsi:nil="true"/>
+    <LocMarketGroupTiers2 xmlns="4873beb7-5857-4685-be1f-d57550cc96cc" xsi:nil="true"/>
+    <APAuthor xmlns="4873beb7-5857-4685-be1f-d57550cc96cc">
+      <UserInfo>
+        <DisplayName>REDMOND\v-namall</DisplayName>
+        <AccountId>978</AccountId>
+        <AccountType/>
+      </UserInfo>
+    </APAuthor>
+    <TPCommandLine xmlns="4873beb7-5857-4685-be1f-d57550cc96cc" xsi:nil="true"/>
+    <LocManualTestRequired xmlns="4873beb7-5857-4685-be1f-d57550cc96cc">false</LocManualTestRequired>
+    <TPAppVersion xmlns="4873beb7-5857-4685-be1f-d57550cc96cc" xsi:nil="true"/>
+    <EditorialStatus xmlns="4873beb7-5857-4685-be1f-d57550cc96cc">Complete</EditorialStatus>
+    <LocProcessedForMarketsLookup xmlns="4873beb7-5857-4685-be1f-d57550cc96cc" xsi:nil="true"/>
+    <LastModifiedDateTime xmlns="4873beb7-5857-4685-be1f-d57550cc96cc" xsi:nil="true"/>
+    <TPLaunchHelpLinkType xmlns="4873beb7-5857-4685-be1f-d57550cc96cc">Template</TPLaunchHelpLinkType>
+    <ScenarioTagsTaxHTField0 xmlns="4873beb7-5857-4685-be1f-d57550cc96cc">
+      <Terms xmlns="http://schemas.microsoft.com/office/infopath/2007/PartnerControls"/>
+    </ScenarioTagsTaxHTField0>
+    <OriginalRelease xmlns="4873beb7-5857-4685-be1f-d57550cc96cc">14</OriginalRelease>
+    <LocalizationTagsTaxHTField0 xmlns="4873beb7-5857-4685-be1f-d57550cc96cc">
+      <Terms xmlns="http://schemas.microsoft.com/office/infopath/2007/PartnerControls"/>
+    </LocalizationTagsTaxHTField0>
+    <Manager xmlns="4873beb7-5857-4685-be1f-d57550cc96cc" xsi:nil="true"/>
+    <UALocRecommendation xmlns="4873beb7-5857-4685-be1f-d57550cc96cc">Localize</UALocRecommendation>
+    <LocOverallHandbackStatusLookup xmlns="4873beb7-5857-4685-be1f-d57550cc96cc" xsi:nil="true"/>
+    <ArtSampleDocs xmlns="4873beb7-5857-4685-be1f-d57550cc96cc" xsi:nil="true"/>
+    <UACurrentWords xmlns="4873beb7-5857-4685-be1f-d57550cc96cc" xsi:nil="true"/>
+    <ShowIn xmlns="4873beb7-5857-4685-be1f-d57550cc96cc">Show everywhere</ShowIn>
+    <CSXHash xmlns="4873beb7-5857-4685-be1f-d57550cc96cc" xsi:nil="true"/>
+    <VoteCount xmlns="4873beb7-5857-4685-be1f-d57550cc96cc" xsi:nil="true"/>
+    <InternalTagsTaxHTField0 xmlns="4873beb7-5857-4685-be1f-d57550cc96cc">
+      <Terms xmlns="http://schemas.microsoft.com/office/infopath/2007/PartnerControls"/>
+    </InternalTagsTaxHTField0>
+    <UANotes xmlns="4873beb7-5857-4685-be1f-d57550cc96cc" xsi:nil="true"/>
+  </documentManagement>
+</p:properties>
 </file>
 
 <file path=customXml/itemProps1.xml><?xml version="1.0" encoding="utf-8"?>
-<ds:datastoreItem xmlns:ds="http://schemas.openxmlformats.org/officeDocument/2006/customXml" ds:itemID="{7FBDB1CC-CEFB-4E46-8174-1F0AA0D30B24}">
+<ds:datastoreItem xmlns:ds="http://schemas.openxmlformats.org/officeDocument/2006/customXml" ds:itemID="{C01C3C56-10DB-49F7-B061-44D8728D078A}">
   <ds:schemaRefs>
-    <ds:schemaRef ds:uri="http://schemas.microsoft.com/office/2006/metadata/properties"/>
-    <ds:schemaRef ds:uri="http://schemas.microsoft.com/office/infopath/2007/PartnerControls"/>
-    <ds:schemaRef ds:uri="4873beb7-5857-4685-be1f-d57550cc96cc"/>
+    <ds:schemaRef ds:uri="http://schemas.microsoft.com/sharepoint/v3/contenttype/forms"/>
   </ds:schemaRefs>
 </ds:datastoreItem>
 </file>
@@ -7119,9 +6786,11 @@
 </file>
 
 <file path=customXml/itemProps3.xml><?xml version="1.0" encoding="utf-8"?>
-<ds:datastoreItem xmlns:ds="http://schemas.openxmlformats.org/officeDocument/2006/customXml" ds:itemID="{C01C3C56-10DB-49F7-B061-44D8728D078A}">
+<ds:datastoreItem xmlns:ds="http://schemas.openxmlformats.org/officeDocument/2006/customXml" ds:itemID="{7FBDB1CC-CEFB-4E46-8174-1F0AA0D30B24}">
   <ds:schemaRefs>
-    <ds:schemaRef ds:uri="http://schemas.microsoft.com/sharepoint/v3/contenttype/forms"/>
+    <ds:schemaRef ds:uri="http://schemas.microsoft.com/office/2006/metadata/properties"/>
+    <ds:schemaRef ds:uri="http://schemas.microsoft.com/office/infopath/2007/PartnerControls"/>
+    <ds:schemaRef ds:uri="4873beb7-5857-4685-be1f-d57550cc96cc"/>
   </ds:schemaRefs>
 </ds:datastoreItem>
 </file>